--- a/visit_card.docx
+++ b/visit_card.docx
@@ -533,20 +533,24 @@
           <w:insideH w:val="none" w:sz="0" w:space="0" w:color="auto"/>
           <w:insideV w:val="none" w:sz="0" w:space="0" w:color="auto"/>
         </w:tblBorders>
+        <w:tblLayout w:type="fixed"/>
         <w:tblLook w:val="04A0" w:firstRow="1" w:lastRow="0" w:firstColumn="1" w:lastColumn="0" w:noHBand="0" w:noVBand="1"/>
       </w:tblPr>
       <w:tblGrid>
-        <w:gridCol w:w="2518"/>
-        <w:gridCol w:w="2685"/>
-        <w:gridCol w:w="1359"/>
-        <w:gridCol w:w="2124"/>
-        <w:gridCol w:w="1416"/>
-        <w:gridCol w:w="1238"/>
+        <w:gridCol w:w="2268"/>
+        <w:gridCol w:w="564"/>
+        <w:gridCol w:w="1704"/>
+        <w:gridCol w:w="1129"/>
+        <w:gridCol w:w="289"/>
+        <w:gridCol w:w="2126"/>
+        <w:gridCol w:w="417"/>
+        <w:gridCol w:w="1284"/>
+        <w:gridCol w:w="1549"/>
       </w:tblGrid>
       <w:tr>
         <w:tc>
           <w:tcPr>
-            <w:tcW w:w="2832" w:type="dxa"/>
+            <w:tcW w:w="2268" w:type="dxa"/>
           </w:tcPr>
           <w:p>
             <w:pPr>
@@ -581,7 +585,8 @@
         </w:tc>
         <w:tc>
           <w:tcPr>
-            <w:tcW w:w="2832" w:type="dxa"/>
+            <w:tcW w:w="2268" w:type="dxa"/>
+            <w:gridSpan w:val="2"/>
           </w:tcPr>
           <w:p>
             <w:pPr>
@@ -604,7 +609,8 @@
         </w:tc>
         <w:tc>
           <w:tcPr>
-            <w:tcW w:w="1416" w:type="dxa"/>
+            <w:tcW w:w="1418" w:type="dxa"/>
+            <w:gridSpan w:val="2"/>
           </w:tcPr>
           <w:p>
             <w:pPr>
@@ -630,7 +636,7 @@
         </w:tc>
         <w:tc>
           <w:tcPr>
-            <w:tcW w:w="1417" w:type="dxa"/>
+            <w:tcW w:w="2126" w:type="dxa"/>
           </w:tcPr>
           <w:p>
             <w:pPr>
@@ -653,7 +659,8 @@
         </w:tc>
         <w:tc>
           <w:tcPr>
-            <w:tcW w:w="1416" w:type="dxa"/>
+            <w:tcW w:w="1701" w:type="dxa"/>
+            <w:gridSpan w:val="2"/>
           </w:tcPr>
           <w:p>
             <w:pPr>
@@ -687,7 +694,7 @@
         </w:tc>
         <w:tc>
           <w:tcPr>
-            <w:tcW w:w="1417" w:type="dxa"/>
+            <w:tcW w:w="1549" w:type="dxa"/>
           </w:tcPr>
           <w:p>
             <w:pPr>
@@ -705,6 +712,7 @@
         <w:tc>
           <w:tcPr>
             <w:tcW w:w="2832" w:type="dxa"/>
+            <w:gridSpan w:val="2"/>
           </w:tcPr>
           <w:p>
             <w:pPr>
@@ -739,7 +747,8 @@
         </w:tc>
         <w:tc>
           <w:tcPr>
-            <w:tcW w:w="2832" w:type="dxa"/>
+            <w:tcW w:w="2833" w:type="dxa"/>
+            <w:gridSpan w:val="2"/>
           </w:tcPr>
           <w:p>
             <w:pPr>
@@ -762,8 +771,8 @@
         </w:tc>
         <w:tc>
           <w:tcPr>
-            <w:tcW w:w="2833" w:type="dxa"/>
-            <w:gridSpan w:val="2"/>
+            <w:tcW w:w="2832" w:type="dxa"/>
+            <w:gridSpan w:val="3"/>
           </w:tcPr>
           <w:p>
             <w:pPr>
@@ -825,6 +834,7 @@
         <w:tc>
           <w:tcPr>
             <w:tcW w:w="2832" w:type="dxa"/>
+            <w:gridSpan w:val="2"/>
           </w:tcPr>
           <w:p>
             <w:pPr>
@@ -859,7 +869,8 @@
         </w:tc>
         <w:tc>
           <w:tcPr>
-            <w:tcW w:w="2832" w:type="dxa"/>
+            <w:tcW w:w="2833" w:type="dxa"/>
+            <w:gridSpan w:val="2"/>
           </w:tcPr>
           <w:p>
             <w:pPr>
@@ -882,8 +893,8 @@
         </w:tc>
         <w:tc>
           <w:tcPr>
-            <w:tcW w:w="2833" w:type="dxa"/>
-            <w:gridSpan w:val="2"/>
+            <w:tcW w:w="2832" w:type="dxa"/>
+            <w:gridSpan w:val="3"/>
           </w:tcPr>
           <w:p>
             <w:pPr>
@@ -938,6 +949,351 @@
               </w:rPr>
               <w:t>{MERGEFIELD WP_NUM}</w:t>
             </w:r>
+          </w:p>
+        </w:tc>
+      </w:tr>
+      <w:tr>
+        <w:tc>
+          <w:tcPr>
+            <w:tcW w:w="2832" w:type="dxa"/>
+            <w:gridSpan w:val="2"/>
+            <w:tcBorders>
+              <w:bottom w:val="single" w:sz="24" w:space="0" w:color="auto"/>
+            </w:tcBorders>
+          </w:tcPr>
+          <w:p>
+            <w:pPr>
+              <w:rPr>
+                <w:rFonts w:ascii="Times New Roman" w:hAnsi="Times New Roman" w:cs="Times New Roman"/>
+                <w:b/>
+                <w:sz w:val="28"/>
+                <w:szCs w:val="28"/>
+              </w:rPr>
+            </w:pPr>
+          </w:p>
+        </w:tc>
+        <w:tc>
+          <w:tcPr>
+            <w:tcW w:w="2833" w:type="dxa"/>
+            <w:gridSpan w:val="2"/>
+            <w:tcBorders>
+              <w:bottom w:val="single" w:sz="24" w:space="0" w:color="auto"/>
+            </w:tcBorders>
+          </w:tcPr>
+          <w:p>
+            <w:pPr>
+              <w:rPr>
+                <w:rFonts w:ascii="Times New Roman" w:hAnsi="Times New Roman" w:cs="Times New Roman"/>
+                <w:sz w:val="28"/>
+                <w:szCs w:val="28"/>
+              </w:rPr>
+            </w:pPr>
+          </w:p>
+        </w:tc>
+        <w:tc>
+          <w:tcPr>
+            <w:tcW w:w="2832" w:type="dxa"/>
+            <w:gridSpan w:val="3"/>
+            <w:tcBorders>
+              <w:bottom w:val="single" w:sz="24" w:space="0" w:color="auto"/>
+            </w:tcBorders>
+          </w:tcPr>
+          <w:p>
+            <w:pPr>
+              <w:rPr>
+                <w:rFonts w:ascii="Times New Roman" w:hAnsi="Times New Roman" w:cs="Times New Roman"/>
+                <w:b/>
+                <w:sz w:val="28"/>
+                <w:szCs w:val="28"/>
+              </w:rPr>
+            </w:pPr>
+          </w:p>
+        </w:tc>
+        <w:tc>
+          <w:tcPr>
+            <w:tcW w:w="2833" w:type="dxa"/>
+            <w:gridSpan w:val="2"/>
+            <w:tcBorders>
+              <w:bottom w:val="single" w:sz="24" w:space="0" w:color="auto"/>
+            </w:tcBorders>
+          </w:tcPr>
+          <w:p>
+            <w:pPr>
+              <w:rPr>
+                <w:rFonts w:ascii="Times New Roman" w:hAnsi="Times New Roman" w:cs="Times New Roman"/>
+                <w:sz w:val="28"/>
+                <w:szCs w:val="28"/>
+              </w:rPr>
+            </w:pPr>
+          </w:p>
+        </w:tc>
+      </w:tr>
+      <w:tr>
+        <w:trPr>
+          <w:trHeight w:val="1569"/>
+        </w:trPr>
+        <w:tc>
+          <w:tcPr>
+            <w:tcW w:w="2832" w:type="dxa"/>
+            <w:gridSpan w:val="2"/>
+            <w:tcBorders>
+              <w:top w:val="single" w:sz="24" w:space="0" w:color="auto"/>
+              <w:left w:val="single" w:sz="24" w:space="0" w:color="auto"/>
+              <w:bottom w:val="single" w:sz="24" w:space="0" w:color="auto"/>
+              <w:right w:val="double" w:sz="18" w:space="0" w:color="auto"/>
+            </w:tcBorders>
+          </w:tcPr>
+          <w:p>
+            <w:pPr>
+              <w:jc w:val="center"/>
+              <w:rPr>
+                <w:rFonts w:ascii="Times New Roman" w:hAnsi="Times New Roman" w:cs="Times New Roman"/>
+                <w:b/>
+                <w:sz w:val="28"/>
+                <w:szCs w:val="28"/>
+              </w:rPr>
+            </w:pPr>
+          </w:p>
+        </w:tc>
+        <w:tc>
+          <w:tcPr>
+            <w:tcW w:w="2833" w:type="dxa"/>
+            <w:gridSpan w:val="2"/>
+            <w:tcBorders>
+              <w:top w:val="single" w:sz="24" w:space="0" w:color="auto"/>
+              <w:left w:val="double" w:sz="18" w:space="0" w:color="auto"/>
+              <w:bottom w:val="single" w:sz="24" w:space="0" w:color="auto"/>
+              <w:right w:val="double" w:sz="18" w:space="0" w:color="auto"/>
+            </w:tcBorders>
+          </w:tcPr>
+          <w:p>
+            <w:pPr>
+              <w:jc w:val="center"/>
+              <w:rPr>
+                <w:rFonts w:ascii="Times New Roman" w:hAnsi="Times New Roman" w:cs="Times New Roman"/>
+                <w:sz w:val="28"/>
+                <w:szCs w:val="28"/>
+              </w:rPr>
+            </w:pPr>
+          </w:p>
+        </w:tc>
+        <w:tc>
+          <w:tcPr>
+            <w:tcW w:w="2832" w:type="dxa"/>
+            <w:gridSpan w:val="3"/>
+            <w:tcBorders>
+              <w:top w:val="single" w:sz="24" w:space="0" w:color="auto"/>
+              <w:left w:val="double" w:sz="18" w:space="0" w:color="auto"/>
+              <w:bottom w:val="single" w:sz="24" w:space="0" w:color="auto"/>
+              <w:right w:val="double" w:sz="18" w:space="0" w:color="auto"/>
+            </w:tcBorders>
+          </w:tcPr>
+          <w:p>
+            <w:pPr>
+              <w:jc w:val="center"/>
+              <w:rPr>
+                <w:rFonts w:ascii="Times New Roman" w:hAnsi="Times New Roman" w:cs="Times New Roman"/>
+                <w:b/>
+                <w:sz w:val="28"/>
+                <w:szCs w:val="28"/>
+              </w:rPr>
+            </w:pPr>
+          </w:p>
+        </w:tc>
+        <w:tc>
+          <w:tcPr>
+            <w:tcW w:w="2833" w:type="dxa"/>
+            <w:gridSpan w:val="2"/>
+            <w:tcBorders>
+              <w:top w:val="single" w:sz="24" w:space="0" w:color="auto"/>
+              <w:left w:val="double" w:sz="18" w:space="0" w:color="auto"/>
+              <w:bottom w:val="single" w:sz="24" w:space="0" w:color="auto"/>
+              <w:right w:val="single" w:sz="24" w:space="0" w:color="auto"/>
+            </w:tcBorders>
+          </w:tcPr>
+          <w:p>
+            <w:pPr>
+              <w:jc w:val="center"/>
+              <w:rPr>
+                <w:rFonts w:ascii="Times New Roman" w:hAnsi="Times New Roman" w:cs="Times New Roman"/>
+                <w:sz w:val="28"/>
+                <w:szCs w:val="28"/>
+              </w:rPr>
+            </w:pPr>
+          </w:p>
+        </w:tc>
+      </w:tr>
+      <w:tr>
+        <w:trPr>
+          <w:trHeight w:val="234"/>
+        </w:trPr>
+        <w:tc>
+          <w:tcPr>
+            <w:tcW w:w="2832" w:type="dxa"/>
+            <w:gridSpan w:val="2"/>
+            <w:tcBorders>
+              <w:top w:val="single" w:sz="24" w:space="0" w:color="auto"/>
+            </w:tcBorders>
+          </w:tcPr>
+          <w:p>
+            <w:pPr>
+              <w:jc w:val="center"/>
+              <w:rPr>
+                <w:rFonts w:ascii="Times New Roman" w:hAnsi="Times New Roman" w:cs="Times New Roman"/>
+                <w:b/>
+                <w:sz w:val="28"/>
+                <w:szCs w:val="28"/>
+              </w:rPr>
+            </w:pPr>
+            <w:r>
+              <w:rPr>
+                <w:rFonts w:ascii="Times New Roman" w:hAnsi="Times New Roman" w:cs="Times New Roman"/>
+                <w:b/>
+                <w:sz w:val="28"/>
+                <w:szCs w:val="28"/>
+              </w:rPr>
+              <w:t>FATHE</w:t>
+            </w:r>
+            <w:r>
+              <w:rPr>
+                <w:rFonts w:ascii="Times New Roman" w:hAnsi="Times New Roman" w:cs="Times New Roman"/>
+                <w:b/>
+                <w:sz w:val="28"/>
+                <w:szCs w:val="28"/>
+              </w:rPr>
+              <w:t>R</w:t>
+            </w:r>
+          </w:p>
+          <w:p>
+            <w:pPr>
+              <w:rPr>
+                <w:rFonts w:ascii="Times New Roman" w:hAnsi="Times New Roman" w:cs="Times New Roman"/>
+                <w:b/>
+                <w:noProof/>
+                <w:sz w:val="28"/>
+                <w:szCs w:val="28"/>
+              </w:rPr>
+            </w:pPr>
+          </w:p>
+        </w:tc>
+        <w:tc>
+          <w:tcPr>
+            <w:tcW w:w="2833" w:type="dxa"/>
+            <w:gridSpan w:val="2"/>
+            <w:tcBorders>
+              <w:top w:val="single" w:sz="24" w:space="0" w:color="auto"/>
+            </w:tcBorders>
+          </w:tcPr>
+          <w:p>
+            <w:pPr>
+              <w:jc w:val="center"/>
+              <w:rPr>
+                <w:rFonts w:ascii="Times New Roman" w:hAnsi="Times New Roman" w:cs="Times New Roman"/>
+                <w:b/>
+                <w:sz w:val="28"/>
+                <w:szCs w:val="28"/>
+              </w:rPr>
+            </w:pPr>
+            <w:r>
+              <w:rPr>
+                <w:rFonts w:ascii="Times New Roman" w:hAnsi="Times New Roman" w:cs="Times New Roman"/>
+                <w:b/>
+                <w:sz w:val="28"/>
+                <w:szCs w:val="28"/>
+              </w:rPr>
+              <w:t>MOTHER</w:t>
+            </w:r>
+          </w:p>
+          <w:p>
+            <w:pPr>
+              <w:rPr>
+                <w:rFonts w:ascii="Times New Roman" w:hAnsi="Times New Roman" w:cs="Times New Roman"/>
+                <w:b/>
+                <w:noProof/>
+                <w:sz w:val="28"/>
+                <w:szCs w:val="28"/>
+              </w:rPr>
+            </w:pPr>
+          </w:p>
+        </w:tc>
+        <w:tc>
+          <w:tcPr>
+            <w:tcW w:w="2832" w:type="dxa"/>
+            <w:gridSpan w:val="3"/>
+            <w:tcBorders>
+              <w:top w:val="single" w:sz="24" w:space="0" w:color="auto"/>
+            </w:tcBorders>
+          </w:tcPr>
+          <w:p>
+            <w:pPr>
+              <w:jc w:val="center"/>
+              <w:rPr>
+                <w:rFonts w:ascii="Times New Roman" w:hAnsi="Times New Roman" w:cs="Times New Roman"/>
+                <w:b/>
+                <w:sz w:val="28"/>
+                <w:szCs w:val="28"/>
+              </w:rPr>
+            </w:pPr>
+            <w:r>
+              <w:rPr>
+                <w:rFonts w:ascii="Times New Roman" w:hAnsi="Times New Roman" w:cs="Times New Roman"/>
+                <w:b/>
+                <w:sz w:val="28"/>
+                <w:szCs w:val="28"/>
+              </w:rPr>
+              <w:t>CADET</w:t>
+            </w:r>
+          </w:p>
+          <w:p>
+            <w:pPr>
+              <w:rPr>
+                <w:rFonts w:ascii="Times New Roman" w:hAnsi="Times New Roman" w:cs="Times New Roman"/>
+                <w:b/>
+                <w:noProof/>
+                <w:sz w:val="28"/>
+                <w:szCs w:val="28"/>
+              </w:rPr>
+            </w:pPr>
+          </w:p>
+        </w:tc>
+        <w:tc>
+          <w:tcPr>
+            <w:tcW w:w="2833" w:type="dxa"/>
+            <w:gridSpan w:val="2"/>
+            <w:tcBorders>
+              <w:top w:val="single" w:sz="24" w:space="0" w:color="auto"/>
+            </w:tcBorders>
+          </w:tcPr>
+          <w:p>
+            <w:pPr>
+              <w:jc w:val="center"/>
+              <w:rPr>
+                <w:rFonts w:ascii="Times New Roman" w:hAnsi="Times New Roman" w:cs="Times New Roman"/>
+                <w:b/>
+                <w:sz w:val="28"/>
+                <w:szCs w:val="28"/>
+              </w:rPr>
+            </w:pPr>
+            <w:r>
+              <w:rPr>
+                <w:rFonts w:ascii="Times New Roman" w:hAnsi="Times New Roman" w:cs="Times New Roman"/>
+                <w:b/>
+                <w:sz w:val="28"/>
+                <w:szCs w:val="28"/>
+              </w:rPr>
+              <w:t>GARDIAN</w:t>
+            </w:r>
+          </w:p>
+          <w:p>
+            <w:pPr>
+              <w:rPr>
+                <w:rFonts w:ascii="Times New Roman" w:hAnsi="Times New Roman" w:cs="Times New Roman"/>
+                <w:b/>
+                <w:noProof/>
+                <w:sz w:val="28"/>
+                <w:szCs w:val="28"/>
+              </w:rPr>
+            </w:pPr>
           </w:p>
         </w:tc>
       </w:tr>
@@ -952,836 +1308,8 @@
           <w:b/>
           <w:sz w:val="28"/>
           <w:szCs w:val="28"/>
-          <w:u w:val="single"/>
         </w:rPr>
       </w:pPr>
-    </w:p>
-    <w:p>
-      <w:pPr>
-        <w:tabs>
-          <w:tab w:val="left" w:pos="9459"/>
-        </w:tabs>
-        <w:rPr>
-          <w:rFonts w:ascii="Times New Roman" w:hAnsi="Times New Roman" w:cs="Times New Roman"/>
-          <w:b/>
-          <w:sz w:val="28"/>
-          <w:szCs w:val="28"/>
-        </w:rPr>
-      </w:pPr>
-      <w:r>
-        <w:rPr>
-          <w:rFonts w:ascii="Times New Roman" w:hAnsi="Times New Roman" w:cs="Times New Roman"/>
-          <w:b/>
-          <w:noProof/>
-          <w:sz w:val="28"/>
-          <w:szCs w:val="28"/>
-        </w:rPr>
-        <mc:AlternateContent>
-          <mc:Choice Requires="wps">
-            <w:drawing>
-              <wp:anchor distT="0" distB="0" distL="114300" distR="114300" simplePos="0" relativeHeight="251665920" behindDoc="0" locked="0" layoutInCell="1" allowOverlap="1" wp14:anchorId="4BB45F0E" wp14:editId="14F2E021">
-                <wp:simplePos x="0" y="0"/>
-                <wp:positionH relativeFrom="column">
-                  <wp:posOffset>292100</wp:posOffset>
-                </wp:positionH>
-                <wp:positionV relativeFrom="paragraph">
-                  <wp:posOffset>2022475</wp:posOffset>
-                </wp:positionV>
-                <wp:extent cx="1103586" cy="362607"/>
-                <wp:effectExtent l="0" t="0" r="20955" b="18415"/>
-                <wp:wrapNone/>
-                <wp:docPr id="8" name="Rectangle 8"/>
-                <wp:cNvGraphicFramePr/>
-                <a:graphic xmlns:a="http://schemas.openxmlformats.org/drawingml/2006/main">
-                  <a:graphicData uri="http://schemas.microsoft.com/office/word/2010/wordprocessingShape">
-                    <wps:wsp>
-                      <wps:cNvSpPr/>
-                      <wps:spPr>
-                        <a:xfrm>
-                          <a:off x="0" y="0"/>
-                          <a:ext cx="1103586" cy="362607"/>
-                        </a:xfrm>
-                        <a:prstGeom prst="rect">
-                          <a:avLst/>
-                        </a:prstGeom>
-                        <a:ln>
-                          <a:solidFill>
-                            <a:schemeClr val="bg1"/>
-                          </a:solidFill>
-                        </a:ln>
-                      </wps:spPr>
-                      <wps:style>
-                        <a:lnRef idx="2">
-                          <a:schemeClr val="accent6"/>
-                        </a:lnRef>
-                        <a:fillRef idx="1">
-                          <a:schemeClr val="lt1"/>
-                        </a:fillRef>
-                        <a:effectRef idx="0">
-                          <a:schemeClr val="accent6"/>
-                        </a:effectRef>
-                        <a:fontRef idx="minor">
-                          <a:schemeClr val="dk1"/>
-                        </a:fontRef>
-                      </wps:style>
-                      <wps:txbx>
-                        <w:txbxContent>
-                          <w:p>
-                            <w:pPr>
-                              <w:jc w:val="center"/>
-                              <w:rPr>
-                                <w:rFonts w:ascii="Times New Roman" w:hAnsi="Times New Roman" w:cs="Times New Roman"/>
-                                <w:b/>
-                                <w:sz w:val="28"/>
-                                <w:szCs w:val="28"/>
-                              </w:rPr>
-                            </w:pPr>
-                            <w:r>
-                              <w:rPr>
-                                <w:rFonts w:ascii="Times New Roman" w:hAnsi="Times New Roman" w:cs="Times New Roman"/>
-                                <w:b/>
-                                <w:sz w:val="28"/>
-                                <w:szCs w:val="28"/>
-                              </w:rPr>
-                              <w:t>FATHE</w:t>
-                            </w:r>
-                            <w:r>
-                              <w:rPr>
-                                <w:rFonts w:ascii="Times New Roman" w:hAnsi="Times New Roman" w:cs="Times New Roman"/>
-                                <w:b/>
-                                <w:sz w:val="28"/>
-                                <w:szCs w:val="28"/>
-                              </w:rPr>
-                              <w:t>R</w:t>
-                            </w:r>
-                          </w:p>
-                        </w:txbxContent>
-                      </wps:txbx>
-                      <wps:bodyPr rot="0" spcFirstLastPara="0" vertOverflow="overflow" horzOverflow="overflow" vert="horz" wrap="square" lIns="91440" tIns="45720" rIns="91440" bIns="45720" numCol="1" spcCol="0" rtlCol="0" fromWordArt="0" anchor="ctr" anchorCtr="0" forceAA="0" compatLnSpc="1">
-                        <a:prstTxWarp prst="textNoShape">
-                          <a:avLst/>
-                        </a:prstTxWarp>
-                        <a:noAutofit/>
-                      </wps:bodyPr>
-                    </wps:wsp>
-                  </a:graphicData>
-                </a:graphic>
-              </wp:anchor>
-            </w:drawing>
-          </mc:Choice>
-          <mc:Fallback>
-            <w:pict>
-              <v:rect w14:anchorId="4BB45F0E" id="Rectangle 8" o:spid="_x0000_s1027" style="position:absolute;margin-left:23pt;margin-top:159.25pt;width:86.9pt;height:28.55pt;z-index:251665920;visibility:visible;mso-wrap-style:square;mso-wrap-distance-left:9pt;mso-wrap-distance-top:0;mso-wrap-distance-right:9pt;mso-wrap-distance-bottom:0;mso-position-horizontal:absolute;mso-position-horizontal-relative:text;mso-position-vertical:absolute;mso-position-vertical-relative:text;v-text-anchor:middle" o:gfxdata="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" fillcolor="white [3201]" strokecolor="white [3212]" strokeweight="2pt">
-                <v:textbox>
-                  <w:txbxContent>
-                    <w:p>
-                      <w:pPr>
-                        <w:jc w:val="center"/>
-                        <w:rPr>
-                          <w:rFonts w:ascii="Times New Roman" w:hAnsi="Times New Roman" w:cs="Times New Roman"/>
-                          <w:b/>
-                          <w:sz w:val="28"/>
-                          <w:szCs w:val="28"/>
-                        </w:rPr>
-                      </w:pPr>
-                      <w:r>
-                        <w:rPr>
-                          <w:rFonts w:ascii="Times New Roman" w:hAnsi="Times New Roman" w:cs="Times New Roman"/>
-                          <w:b/>
-                          <w:sz w:val="28"/>
-                          <w:szCs w:val="28"/>
-                        </w:rPr>
-                        <w:t>FATHE</w:t>
-                      </w:r>
-                      <w:r>
-                        <w:rPr>
-                          <w:rFonts w:ascii="Times New Roman" w:hAnsi="Times New Roman" w:cs="Times New Roman"/>
-                          <w:b/>
-                          <w:sz w:val="28"/>
-                          <w:szCs w:val="28"/>
-                        </w:rPr>
-                        <w:t>R</w:t>
-                      </w:r>
-                    </w:p>
-                  </w:txbxContent>
-                </v:textbox>
-              </v:rect>
-            </w:pict>
-          </mc:Fallback>
-        </mc:AlternateContent>
-      </w:r>
-      <w:r>
-        <w:rPr>
-          <w:rFonts w:ascii="Times New Roman" w:hAnsi="Times New Roman" w:cs="Times New Roman"/>
-          <w:b/>
-          <w:noProof/>
-          <w:sz w:val="28"/>
-          <w:szCs w:val="28"/>
-        </w:rPr>
-        <mc:AlternateContent>
-          <mc:Choice Requires="wps">
-            <w:drawing>
-              <wp:anchor distT="0" distB="0" distL="114300" distR="114300" simplePos="0" relativeHeight="251715072" behindDoc="0" locked="0" layoutInCell="1" allowOverlap="1" wp14:anchorId="4156F1CE" wp14:editId="184DC006">
-                <wp:simplePos x="0" y="0"/>
-                <wp:positionH relativeFrom="column">
-                  <wp:posOffset>5727700</wp:posOffset>
-                </wp:positionH>
-                <wp:positionV relativeFrom="paragraph">
-                  <wp:posOffset>2067560</wp:posOffset>
-                </wp:positionV>
-                <wp:extent cx="1103586" cy="362607"/>
-                <wp:effectExtent l="0" t="0" r="20955" b="18415"/>
-                <wp:wrapNone/>
-                <wp:docPr id="12" name="Rectangle 12"/>
-                <wp:cNvGraphicFramePr/>
-                <a:graphic xmlns:a="http://schemas.openxmlformats.org/drawingml/2006/main">
-                  <a:graphicData uri="http://schemas.microsoft.com/office/word/2010/wordprocessingShape">
-                    <wps:wsp>
-                      <wps:cNvSpPr/>
-                      <wps:spPr>
-                        <a:xfrm>
-                          <a:off x="0" y="0"/>
-                          <a:ext cx="1103586" cy="362607"/>
-                        </a:xfrm>
-                        <a:prstGeom prst="rect">
-                          <a:avLst/>
-                        </a:prstGeom>
-                        <a:ln>
-                          <a:solidFill>
-                            <a:schemeClr val="bg1"/>
-                          </a:solidFill>
-                        </a:ln>
-                      </wps:spPr>
-                      <wps:style>
-                        <a:lnRef idx="2">
-                          <a:schemeClr val="accent6"/>
-                        </a:lnRef>
-                        <a:fillRef idx="1">
-                          <a:schemeClr val="lt1"/>
-                        </a:fillRef>
-                        <a:effectRef idx="0">
-                          <a:schemeClr val="accent6"/>
-                        </a:effectRef>
-                        <a:fontRef idx="minor">
-                          <a:schemeClr val="dk1"/>
-                        </a:fontRef>
-                      </wps:style>
-                      <wps:txbx>
-                        <w:txbxContent>
-                          <w:p>
-                            <w:pPr>
-                              <w:jc w:val="center"/>
-                              <w:rPr>
-                                <w:rFonts w:ascii="Times New Roman" w:hAnsi="Times New Roman" w:cs="Times New Roman"/>
-                                <w:b/>
-                                <w:sz w:val="28"/>
-                                <w:szCs w:val="28"/>
-                              </w:rPr>
-                            </w:pPr>
-                            <w:r>
-                              <w:rPr>
-                                <w:rFonts w:ascii="Times New Roman" w:hAnsi="Times New Roman" w:cs="Times New Roman"/>
-                                <w:b/>
-                                <w:sz w:val="28"/>
-                                <w:szCs w:val="28"/>
-                              </w:rPr>
-                              <w:t>GARDIAN</w:t>
-                            </w:r>
-                          </w:p>
-                        </w:txbxContent>
-                      </wps:txbx>
-                      <wps:bodyPr rot="0" spcFirstLastPara="0" vertOverflow="overflow" horzOverflow="overflow" vert="horz" wrap="square" lIns="91440" tIns="45720" rIns="91440" bIns="45720" numCol="1" spcCol="0" rtlCol="0" fromWordArt="0" anchor="ctr" anchorCtr="0" forceAA="0" compatLnSpc="1">
-                        <a:prstTxWarp prst="textNoShape">
-                          <a:avLst/>
-                        </a:prstTxWarp>
-                        <a:noAutofit/>
-                      </wps:bodyPr>
-                    </wps:wsp>
-                  </a:graphicData>
-                </a:graphic>
-              </wp:anchor>
-            </w:drawing>
-          </mc:Choice>
-          <mc:Fallback>
-            <w:pict>
-              <v:rect w14:anchorId="4156F1CE" id="Rectangle 12" o:spid="_x0000_s1028" style="position:absolute;margin-left:451pt;margin-top:162.8pt;width:86.9pt;height:28.55pt;z-index:251715072;visibility:visible;mso-wrap-style:square;mso-wrap-distance-left:9pt;mso-wrap-distance-top:0;mso-wrap-distance-right:9pt;mso-wrap-distance-bottom:0;mso-position-horizontal:absolute;mso-position-horizontal-relative:text;mso-position-vertical:absolute;mso-position-vertical-relative:text;v-text-anchor:middle" o:gfxdata="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" fillcolor="white [3201]" strokecolor="white [3212]" strokeweight="2pt">
-                <v:textbox>
-                  <w:txbxContent>
-                    <w:p>
-                      <w:pPr>
-                        <w:jc w:val="center"/>
-                        <w:rPr>
-                          <w:rFonts w:ascii="Times New Roman" w:hAnsi="Times New Roman" w:cs="Times New Roman"/>
-                          <w:b/>
-                          <w:sz w:val="28"/>
-                          <w:szCs w:val="28"/>
-                        </w:rPr>
-                      </w:pPr>
-                      <w:r>
-                        <w:rPr>
-                          <w:rFonts w:ascii="Times New Roman" w:hAnsi="Times New Roman" w:cs="Times New Roman"/>
-                          <w:b/>
-                          <w:sz w:val="28"/>
-                          <w:szCs w:val="28"/>
-                        </w:rPr>
-                        <w:t>GARDIAN</w:t>
-                      </w:r>
-                    </w:p>
-                  </w:txbxContent>
-                </v:textbox>
-              </v:rect>
-            </w:pict>
-          </mc:Fallback>
-        </mc:AlternateContent>
-      </w:r>
-      <w:r>
-        <w:rPr>
-          <w:rFonts w:ascii="Times New Roman" w:hAnsi="Times New Roman" w:cs="Times New Roman"/>
-          <w:b/>
-          <w:noProof/>
-          <w:sz w:val="28"/>
-          <w:szCs w:val="28"/>
-        </w:rPr>
-        <mc:AlternateContent>
-          <mc:Choice Requires="wps">
-            <w:drawing>
-              <wp:anchor distT="0" distB="0" distL="114300" distR="114300" simplePos="0" relativeHeight="251698688" behindDoc="0" locked="0" layoutInCell="1" allowOverlap="1" wp14:anchorId="446345B1" wp14:editId="0E5C9348">
-                <wp:simplePos x="0" y="0"/>
-                <wp:positionH relativeFrom="column">
-                  <wp:posOffset>3914140</wp:posOffset>
-                </wp:positionH>
-                <wp:positionV relativeFrom="paragraph">
-                  <wp:posOffset>2058035</wp:posOffset>
-                </wp:positionV>
-                <wp:extent cx="1103586" cy="362607"/>
-                <wp:effectExtent l="0" t="0" r="20955" b="18415"/>
-                <wp:wrapNone/>
-                <wp:docPr id="11" name="Rectangle 11"/>
-                <wp:cNvGraphicFramePr/>
-                <a:graphic xmlns:a="http://schemas.openxmlformats.org/drawingml/2006/main">
-                  <a:graphicData uri="http://schemas.microsoft.com/office/word/2010/wordprocessingShape">
-                    <wps:wsp>
-                      <wps:cNvSpPr/>
-                      <wps:spPr>
-                        <a:xfrm>
-                          <a:off x="0" y="0"/>
-                          <a:ext cx="1103586" cy="362607"/>
-                        </a:xfrm>
-                        <a:prstGeom prst="rect">
-                          <a:avLst/>
-                        </a:prstGeom>
-                        <a:ln>
-                          <a:solidFill>
-                            <a:schemeClr val="bg1"/>
-                          </a:solidFill>
-                        </a:ln>
-                      </wps:spPr>
-                      <wps:style>
-                        <a:lnRef idx="2">
-                          <a:schemeClr val="accent6"/>
-                        </a:lnRef>
-                        <a:fillRef idx="1">
-                          <a:schemeClr val="lt1"/>
-                        </a:fillRef>
-                        <a:effectRef idx="0">
-                          <a:schemeClr val="accent6"/>
-                        </a:effectRef>
-                        <a:fontRef idx="minor">
-                          <a:schemeClr val="dk1"/>
-                        </a:fontRef>
-                      </wps:style>
-                      <wps:txbx>
-                        <w:txbxContent>
-                          <w:p>
-                            <w:pPr>
-                              <w:jc w:val="center"/>
-                              <w:rPr>
-                                <w:rFonts w:ascii="Times New Roman" w:hAnsi="Times New Roman" w:cs="Times New Roman"/>
-                                <w:b/>
-                                <w:sz w:val="28"/>
-                                <w:szCs w:val="28"/>
-                              </w:rPr>
-                            </w:pPr>
-                            <w:r>
-                              <w:rPr>
-                                <w:rFonts w:ascii="Times New Roman" w:hAnsi="Times New Roman" w:cs="Times New Roman"/>
-                                <w:b/>
-                                <w:sz w:val="28"/>
-                                <w:szCs w:val="28"/>
-                              </w:rPr>
-                              <w:t>CADET</w:t>
-                            </w:r>
-                          </w:p>
-                        </w:txbxContent>
-                      </wps:txbx>
-                      <wps:bodyPr rot="0" spcFirstLastPara="0" vertOverflow="overflow" horzOverflow="overflow" vert="horz" wrap="square" lIns="91440" tIns="45720" rIns="91440" bIns="45720" numCol="1" spcCol="0" rtlCol="0" fromWordArt="0" anchor="ctr" anchorCtr="0" forceAA="0" compatLnSpc="1">
-                        <a:prstTxWarp prst="textNoShape">
-                          <a:avLst/>
-                        </a:prstTxWarp>
-                        <a:noAutofit/>
-                      </wps:bodyPr>
-                    </wps:wsp>
-                  </a:graphicData>
-                </a:graphic>
-              </wp:anchor>
-            </w:drawing>
-          </mc:Choice>
-          <mc:Fallback>
-            <w:pict>
-              <v:rect w14:anchorId="446345B1" id="Rectangle 11" o:spid="_x0000_s1029" style="position:absolute;margin-left:308.2pt;margin-top:162.05pt;width:86.9pt;height:28.55pt;z-index:251698688;visibility:visible;mso-wrap-style:square;mso-wrap-distance-left:9pt;mso-wrap-distance-top:0;mso-wrap-distance-right:9pt;mso-wrap-distance-bottom:0;mso-position-horizontal:absolute;mso-position-horizontal-relative:text;mso-position-vertical:absolute;mso-position-vertical-relative:text;v-text-anchor:middle" o:gfxdata="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" fillcolor="white [3201]" strokecolor="white [3212]" strokeweight="2pt">
-                <v:textbox>
-                  <w:txbxContent>
-                    <w:p>
-                      <w:pPr>
-                        <w:jc w:val="center"/>
-                        <w:rPr>
-                          <w:rFonts w:ascii="Times New Roman" w:hAnsi="Times New Roman" w:cs="Times New Roman"/>
-                          <w:b/>
-                          <w:sz w:val="28"/>
-                          <w:szCs w:val="28"/>
-                        </w:rPr>
-                      </w:pPr>
-                      <w:r>
-                        <w:rPr>
-                          <w:rFonts w:ascii="Times New Roman" w:hAnsi="Times New Roman" w:cs="Times New Roman"/>
-                          <w:b/>
-                          <w:sz w:val="28"/>
-                          <w:szCs w:val="28"/>
-                        </w:rPr>
-                        <w:t>CADET</w:t>
-                      </w:r>
-                    </w:p>
-                  </w:txbxContent>
-                </v:textbox>
-              </v:rect>
-            </w:pict>
-          </mc:Fallback>
-        </mc:AlternateContent>
-      </w:r>
-      <w:r>
-        <w:rPr>
-          <w:rFonts w:ascii="Times New Roman" w:hAnsi="Times New Roman" w:cs="Times New Roman"/>
-          <w:b/>
-          <w:noProof/>
-          <w:sz w:val="28"/>
-          <w:szCs w:val="28"/>
-        </w:rPr>
-        <mc:AlternateContent>
-          <mc:Choice Requires="wps">
-            <w:drawing>
-              <wp:anchor distT="0" distB="0" distL="114300" distR="114300" simplePos="0" relativeHeight="251682304" behindDoc="0" locked="0" layoutInCell="1" allowOverlap="1" wp14:anchorId="467F8F64" wp14:editId="1DC6C940">
-                <wp:simplePos x="0" y="0"/>
-                <wp:positionH relativeFrom="column">
-                  <wp:posOffset>2061210</wp:posOffset>
-                </wp:positionH>
-                <wp:positionV relativeFrom="paragraph">
-                  <wp:posOffset>2016760</wp:posOffset>
-                </wp:positionV>
-                <wp:extent cx="1103586" cy="362607"/>
-                <wp:effectExtent l="0" t="0" r="20955" b="18415"/>
-                <wp:wrapNone/>
-                <wp:docPr id="10" name="Rectangle 10"/>
-                <wp:cNvGraphicFramePr/>
-                <a:graphic xmlns:a="http://schemas.openxmlformats.org/drawingml/2006/main">
-                  <a:graphicData uri="http://schemas.microsoft.com/office/word/2010/wordprocessingShape">
-                    <wps:wsp>
-                      <wps:cNvSpPr/>
-                      <wps:spPr>
-                        <a:xfrm>
-                          <a:off x="0" y="0"/>
-                          <a:ext cx="1103586" cy="362607"/>
-                        </a:xfrm>
-                        <a:prstGeom prst="rect">
-                          <a:avLst/>
-                        </a:prstGeom>
-                        <a:ln>
-                          <a:solidFill>
-                            <a:schemeClr val="bg1"/>
-                          </a:solidFill>
-                        </a:ln>
-                      </wps:spPr>
-                      <wps:style>
-                        <a:lnRef idx="2">
-                          <a:schemeClr val="accent6"/>
-                        </a:lnRef>
-                        <a:fillRef idx="1">
-                          <a:schemeClr val="lt1"/>
-                        </a:fillRef>
-                        <a:effectRef idx="0">
-                          <a:schemeClr val="accent6"/>
-                        </a:effectRef>
-                        <a:fontRef idx="minor">
-                          <a:schemeClr val="dk1"/>
-                        </a:fontRef>
-                      </wps:style>
-                      <wps:txbx>
-                        <w:txbxContent>
-                          <w:p>
-                            <w:pPr>
-                              <w:jc w:val="center"/>
-                              <w:rPr>
-                                <w:rFonts w:ascii="Times New Roman" w:hAnsi="Times New Roman" w:cs="Times New Roman"/>
-                                <w:b/>
-                                <w:sz w:val="28"/>
-                                <w:szCs w:val="28"/>
-                              </w:rPr>
-                            </w:pPr>
-                            <w:r>
-                              <w:rPr>
-                                <w:rFonts w:ascii="Times New Roman" w:hAnsi="Times New Roman" w:cs="Times New Roman"/>
-                                <w:b/>
-                                <w:sz w:val="28"/>
-                                <w:szCs w:val="28"/>
-                              </w:rPr>
-                              <w:t>MOTHER</w:t>
-                            </w:r>
-                          </w:p>
-                        </w:txbxContent>
-                      </wps:txbx>
-                      <wps:bodyPr rot="0" spcFirstLastPara="0" vertOverflow="overflow" horzOverflow="overflow" vert="horz" wrap="square" lIns="91440" tIns="45720" rIns="91440" bIns="45720" numCol="1" spcCol="0" rtlCol="0" fromWordArt="0" anchor="ctr" anchorCtr="0" forceAA="0" compatLnSpc="1">
-                        <a:prstTxWarp prst="textNoShape">
-                          <a:avLst/>
-                        </a:prstTxWarp>
-                        <a:noAutofit/>
-                      </wps:bodyPr>
-                    </wps:wsp>
-                  </a:graphicData>
-                </a:graphic>
-              </wp:anchor>
-            </w:drawing>
-          </mc:Choice>
-          <mc:Fallback>
-            <w:pict>
-              <v:rect w14:anchorId="467F8F64" id="Rectangle 10" o:spid="_x0000_s1030" style="position:absolute;margin-left:162.3pt;margin-top:158.8pt;width:86.9pt;height:28.55pt;z-index:251682304;visibility:visible;mso-wrap-style:square;mso-wrap-distance-left:9pt;mso-wrap-distance-top:0;mso-wrap-distance-right:9pt;mso-wrap-distance-bottom:0;mso-position-horizontal:absolute;mso-position-horizontal-relative:text;mso-position-vertical:absolute;mso-position-vertical-relative:text;v-text-anchor:middle" o:gfxdata="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" fillcolor="white [3201]" strokecolor="white [3212]" strokeweight="2pt">
-                <v:textbox>
-                  <w:txbxContent>
-                    <w:p>
-                      <w:pPr>
-                        <w:jc w:val="center"/>
-                        <w:rPr>
-                          <w:rFonts w:ascii="Times New Roman" w:hAnsi="Times New Roman" w:cs="Times New Roman"/>
-                          <w:b/>
-                          <w:sz w:val="28"/>
-                          <w:szCs w:val="28"/>
-                        </w:rPr>
-                      </w:pPr>
-                      <w:r>
-                        <w:rPr>
-                          <w:rFonts w:ascii="Times New Roman" w:hAnsi="Times New Roman" w:cs="Times New Roman"/>
-                          <w:b/>
-                          <w:sz w:val="28"/>
-                          <w:szCs w:val="28"/>
-                        </w:rPr>
-                        <w:t>MOTHER</w:t>
-                      </w:r>
-                    </w:p>
-                  </w:txbxContent>
-                </v:textbox>
-              </v:rect>
-            </w:pict>
-          </mc:Fallback>
-        </mc:AlternateContent>
-      </w:r>
-      <w:r>
-        <w:rPr>
-          <w:rFonts w:ascii="Times New Roman" w:hAnsi="Times New Roman" w:cs="Times New Roman"/>
-          <w:b/>
-          <w:noProof/>
-          <w:sz w:val="28"/>
-          <w:szCs w:val="28"/>
-        </w:rPr>
-        <mc:AlternateContent>
-          <mc:Choice Requires="wps">
-            <w:drawing>
-              <wp:anchor distT="0" distB="0" distL="114300" distR="114300" simplePos="0" relativeHeight="251612672" behindDoc="0" locked="0" layoutInCell="1" allowOverlap="1" wp14:anchorId="0DCC6D2B" wp14:editId="713AA5FD">
-                <wp:simplePos x="0" y="0"/>
-                <wp:positionH relativeFrom="column">
-                  <wp:posOffset>135255</wp:posOffset>
-                </wp:positionH>
-                <wp:positionV relativeFrom="paragraph">
-                  <wp:posOffset>83185</wp:posOffset>
-                </wp:positionV>
-                <wp:extent cx="1371600" cy="1686911"/>
-                <wp:effectExtent l="0" t="0" r="19050" b="27940"/>
-                <wp:wrapNone/>
-                <wp:docPr id="4" name="Rounded Rectangle 4"/>
-                <wp:cNvGraphicFramePr/>
-                <a:graphic xmlns:a="http://schemas.openxmlformats.org/drawingml/2006/main">
-                  <a:graphicData uri="http://schemas.microsoft.com/office/word/2010/wordprocessingShape">
-                    <wps:wsp>
-                      <wps:cNvSpPr/>
-                      <wps:spPr>
-                        <a:xfrm>
-                          <a:off x="0" y="0"/>
-                          <a:ext cx="1371600" cy="1686911"/>
-                        </a:xfrm>
-                        <a:prstGeom prst="roundRect">
-                          <a:avLst/>
-                        </a:prstGeom>
-                        <a:ln>
-                          <a:solidFill>
-                            <a:schemeClr val="tx1"/>
-                          </a:solidFill>
-                        </a:ln>
-                      </wps:spPr>
-                      <wps:style>
-                        <a:lnRef idx="2">
-                          <a:schemeClr val="accent6"/>
-                        </a:lnRef>
-                        <a:fillRef idx="1">
-                          <a:schemeClr val="lt1"/>
-                        </a:fillRef>
-                        <a:effectRef idx="0">
-                          <a:schemeClr val="accent6"/>
-                        </a:effectRef>
-                        <a:fontRef idx="minor">
-                          <a:schemeClr val="dk1"/>
-                        </a:fontRef>
-                      </wps:style>
-                      <wps:bodyPr rot="0" spcFirstLastPara="0" vertOverflow="overflow" horzOverflow="overflow" vert="horz" wrap="square" lIns="91440" tIns="45720" rIns="91440" bIns="45720" numCol="1" spcCol="0" rtlCol="0" fromWordArt="0" anchor="ctr" anchorCtr="0" forceAA="0" compatLnSpc="1">
-                        <a:prstTxWarp prst="textNoShape">
-                          <a:avLst/>
-                        </a:prstTxWarp>
-                        <a:noAutofit/>
-                      </wps:bodyPr>
-                    </wps:wsp>
-                  </a:graphicData>
-                </a:graphic>
-              </wp:anchor>
-            </w:drawing>
-          </mc:Choice>
-          <mc:Fallback>
-            <w:pict>
-              <v:roundrect w14:anchorId="232CC7FB" id="Rounded Rectangle 4" o:spid="_x0000_s1026" style="position:absolute;margin-left:10.65pt;margin-top:6.55pt;width:108pt;height:132.85pt;z-index:251612672;visibility:visible;mso-wrap-style:square;mso-wrap-distance-left:9pt;mso-wrap-distance-top:0;mso-wrap-distance-right:9pt;mso-wrap-distance-bottom:0;mso-position-horizontal:absolute;mso-position-horizontal-relative:text;mso-position-vertical:absolute;mso-position-vertical-relative:text;v-text-anchor:middle" arcsize="10923f" o:gfxdata="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" fillcolor="white [3201]" strokecolor="black [3213]" strokeweight="2pt"/>
-            </w:pict>
-          </mc:Fallback>
-        </mc:AlternateContent>
-      </w:r>
-      <w:r>
-        <w:rPr>
-          <w:rFonts w:ascii="Times New Roman" w:hAnsi="Times New Roman" w:cs="Times New Roman"/>
-          <w:b/>
-          <w:noProof/>
-          <w:sz w:val="28"/>
-          <w:szCs w:val="28"/>
-        </w:rPr>
-        <mc:AlternateContent>
-          <mc:Choice Requires="wps">
-            <w:drawing>
-              <wp:anchor distT="0" distB="0" distL="114300" distR="114300" simplePos="0" relativeHeight="251624960" behindDoc="0" locked="0" layoutInCell="1" allowOverlap="1" wp14:anchorId="35EFD049" wp14:editId="4573021E">
-                <wp:simplePos x="0" y="0"/>
-                <wp:positionH relativeFrom="column">
-                  <wp:posOffset>1924050</wp:posOffset>
-                </wp:positionH>
-                <wp:positionV relativeFrom="paragraph">
-                  <wp:posOffset>77470</wp:posOffset>
-                </wp:positionV>
-                <wp:extent cx="1371600" cy="1686911"/>
-                <wp:effectExtent l="0" t="0" r="19050" b="27940"/>
-                <wp:wrapNone/>
-                <wp:docPr id="5" name="Rounded Rectangle 5"/>
-                <wp:cNvGraphicFramePr/>
-                <a:graphic xmlns:a="http://schemas.openxmlformats.org/drawingml/2006/main">
-                  <a:graphicData uri="http://schemas.microsoft.com/office/word/2010/wordprocessingShape">
-                    <wps:wsp>
-                      <wps:cNvSpPr/>
-                      <wps:spPr>
-                        <a:xfrm>
-                          <a:off x="0" y="0"/>
-                          <a:ext cx="1371600" cy="1686911"/>
-                        </a:xfrm>
-                        <a:prstGeom prst="roundRect">
-                          <a:avLst/>
-                        </a:prstGeom>
-                        <a:ln>
-                          <a:solidFill>
-                            <a:schemeClr val="tx1"/>
-                          </a:solidFill>
-                        </a:ln>
-                      </wps:spPr>
-                      <wps:style>
-                        <a:lnRef idx="2">
-                          <a:schemeClr val="accent6"/>
-                        </a:lnRef>
-                        <a:fillRef idx="1">
-                          <a:schemeClr val="lt1"/>
-                        </a:fillRef>
-                        <a:effectRef idx="0">
-                          <a:schemeClr val="accent6"/>
-                        </a:effectRef>
-                        <a:fontRef idx="minor">
-                          <a:schemeClr val="dk1"/>
-                        </a:fontRef>
-                      </wps:style>
-                      <wps:bodyPr rot="0" spcFirstLastPara="0" vertOverflow="overflow" horzOverflow="overflow" vert="horz" wrap="square" lIns="91440" tIns="45720" rIns="91440" bIns="45720" numCol="1" spcCol="0" rtlCol="0" fromWordArt="0" anchor="ctr" anchorCtr="0" forceAA="0" compatLnSpc="1">
-                        <a:prstTxWarp prst="textNoShape">
-                          <a:avLst/>
-                        </a:prstTxWarp>
-                        <a:noAutofit/>
-                      </wps:bodyPr>
-                    </wps:wsp>
-                  </a:graphicData>
-                </a:graphic>
-              </wp:anchor>
-            </w:drawing>
-          </mc:Choice>
-          <mc:Fallback>
-            <w:pict>
-              <v:roundrect w14:anchorId="5F952959" id="Rounded Rectangle 5" o:spid="_x0000_s1026" style="position:absolute;margin-left:151.5pt;margin-top:6.1pt;width:108pt;height:132.85pt;z-index:251624960;visibility:visible;mso-wrap-style:square;mso-wrap-distance-left:9pt;mso-wrap-distance-top:0;mso-wrap-distance-right:9pt;mso-wrap-distance-bottom:0;mso-position-horizontal:absolute;mso-position-horizontal-relative:text;mso-position-vertical:absolute;mso-position-vertical-relative:text;v-text-anchor:middle" arcsize="10923f" o:gfxdata="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" fillcolor="white [3201]" strokecolor="black [3213]" strokeweight="2pt"/>
-            </w:pict>
-          </mc:Fallback>
-        </mc:AlternateContent>
-      </w:r>
-      <w:r>
-        <w:rPr>
-          <w:rFonts w:ascii="Times New Roman" w:hAnsi="Times New Roman" w:cs="Times New Roman"/>
-          <w:b/>
-          <w:noProof/>
-          <w:sz w:val="28"/>
-          <w:szCs w:val="28"/>
-        </w:rPr>
-        <mc:AlternateContent>
-          <mc:Choice Requires="wps">
-            <w:drawing>
-              <wp:anchor distT="0" distB="0" distL="114300" distR="114300" simplePos="0" relativeHeight="251639296" behindDoc="0" locked="0" layoutInCell="1" allowOverlap="1" wp14:anchorId="6EF9C647" wp14:editId="69D2935D">
-                <wp:simplePos x="0" y="0"/>
-                <wp:positionH relativeFrom="column">
-                  <wp:posOffset>3743325</wp:posOffset>
-                </wp:positionH>
-                <wp:positionV relativeFrom="paragraph">
-                  <wp:posOffset>86995</wp:posOffset>
-                </wp:positionV>
-                <wp:extent cx="1371600" cy="1686560"/>
-                <wp:effectExtent l="0" t="0" r="19050" b="27940"/>
-                <wp:wrapNone/>
-                <wp:docPr id="6" name="Rounded Rectangle 6"/>
-                <wp:cNvGraphicFramePr/>
-                <a:graphic xmlns:a="http://schemas.openxmlformats.org/drawingml/2006/main">
-                  <a:graphicData uri="http://schemas.microsoft.com/office/word/2010/wordprocessingShape">
-                    <wps:wsp>
-                      <wps:cNvSpPr/>
-                      <wps:spPr>
-                        <a:xfrm>
-                          <a:off x="0" y="0"/>
-                          <a:ext cx="1371600" cy="1686560"/>
-                        </a:xfrm>
-                        <a:prstGeom prst="roundRect">
-                          <a:avLst/>
-                        </a:prstGeom>
-                        <a:ln>
-                          <a:solidFill>
-                            <a:schemeClr val="tx1"/>
-                          </a:solidFill>
-                        </a:ln>
-                      </wps:spPr>
-                      <wps:style>
-                        <a:lnRef idx="2">
-                          <a:schemeClr val="accent6"/>
-                        </a:lnRef>
-                        <a:fillRef idx="1">
-                          <a:schemeClr val="lt1"/>
-                        </a:fillRef>
-                        <a:effectRef idx="0">
-                          <a:schemeClr val="accent6"/>
-                        </a:effectRef>
-                        <a:fontRef idx="minor">
-                          <a:schemeClr val="dk1"/>
-                        </a:fontRef>
-                      </wps:style>
-                      <wps:bodyPr rot="0" spcFirstLastPara="0" vertOverflow="overflow" horzOverflow="overflow" vert="horz" wrap="square" lIns="91440" tIns="45720" rIns="91440" bIns="45720" numCol="1" spcCol="0" rtlCol="0" fromWordArt="0" anchor="ctr" anchorCtr="0" forceAA="0" compatLnSpc="1">
-                        <a:prstTxWarp prst="textNoShape">
-                          <a:avLst/>
-                        </a:prstTxWarp>
-                        <a:noAutofit/>
-                      </wps:bodyPr>
-                    </wps:wsp>
-                  </a:graphicData>
-                </a:graphic>
-              </wp:anchor>
-            </w:drawing>
-          </mc:Choice>
-          <mc:Fallback>
-            <w:pict>
-              <v:roundrect w14:anchorId="1316E894" id="Rounded Rectangle 6" o:spid="_x0000_s1026" style="position:absolute;margin-left:294.75pt;margin-top:6.85pt;width:108pt;height:132.8pt;z-index:251639296;visibility:visible;mso-wrap-style:square;mso-wrap-distance-left:9pt;mso-wrap-distance-top:0;mso-wrap-distance-right:9pt;mso-wrap-distance-bottom:0;mso-position-horizontal:absolute;mso-position-horizontal-relative:text;mso-position-vertical:absolute;mso-position-vertical-relative:text;v-text-anchor:middle" arcsize="10923f" o:gfxdata="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" fillcolor="white [3201]" strokecolor="black [3213]" strokeweight="2pt"/>
-            </w:pict>
-          </mc:Fallback>
-        </mc:AlternateContent>
-      </w:r>
-      <w:r>
-        <w:rPr>
-          <w:rFonts w:ascii="Times New Roman" w:hAnsi="Times New Roman" w:cs="Times New Roman"/>
-          <w:b/>
-          <w:noProof/>
-          <w:sz w:val="28"/>
-          <w:szCs w:val="28"/>
-        </w:rPr>
-        <mc:AlternateContent>
-          <mc:Choice Requires="wps">
-            <w:drawing>
-              <wp:anchor distT="0" distB="0" distL="114300" distR="114300" simplePos="0" relativeHeight="251655680" behindDoc="0" locked="0" layoutInCell="1" allowOverlap="1" wp14:anchorId="22B09DC1" wp14:editId="7FC91488">
-                <wp:simplePos x="0" y="0"/>
-                <wp:positionH relativeFrom="column">
-                  <wp:posOffset>5549265</wp:posOffset>
-                </wp:positionH>
-                <wp:positionV relativeFrom="paragraph">
-                  <wp:posOffset>81280</wp:posOffset>
-                </wp:positionV>
-                <wp:extent cx="1371600" cy="1686560"/>
-                <wp:effectExtent l="0" t="0" r="19050" b="27940"/>
-                <wp:wrapNone/>
-                <wp:docPr id="7" name="Rounded Rectangle 7"/>
-                <wp:cNvGraphicFramePr/>
-                <a:graphic xmlns:a="http://schemas.openxmlformats.org/drawingml/2006/main">
-                  <a:graphicData uri="http://schemas.microsoft.com/office/word/2010/wordprocessingShape">
-                    <wps:wsp>
-                      <wps:cNvSpPr/>
-                      <wps:spPr>
-                        <a:xfrm>
-                          <a:off x="0" y="0"/>
-                          <a:ext cx="1371600" cy="1686560"/>
-                        </a:xfrm>
-                        <a:prstGeom prst="roundRect">
-                          <a:avLst/>
-                        </a:prstGeom>
-                        <a:ln>
-                          <a:solidFill>
-                            <a:schemeClr val="tx1"/>
-                          </a:solidFill>
-                        </a:ln>
-                      </wps:spPr>
-                      <wps:style>
-                        <a:lnRef idx="2">
-                          <a:schemeClr val="accent6"/>
-                        </a:lnRef>
-                        <a:fillRef idx="1">
-                          <a:schemeClr val="lt1"/>
-                        </a:fillRef>
-                        <a:effectRef idx="0">
-                          <a:schemeClr val="accent6"/>
-                        </a:effectRef>
-                        <a:fontRef idx="minor">
-                          <a:schemeClr val="dk1"/>
-                        </a:fontRef>
-                      </wps:style>
-                      <wps:bodyPr rot="0" spcFirstLastPara="0" vertOverflow="overflow" horzOverflow="overflow" vert="horz" wrap="square" lIns="91440" tIns="45720" rIns="91440" bIns="45720" numCol="1" spcCol="0" rtlCol="0" fromWordArt="0" anchor="ctr" anchorCtr="0" forceAA="0" compatLnSpc="1">
-                        <a:prstTxWarp prst="textNoShape">
-                          <a:avLst/>
-                        </a:prstTxWarp>
-                        <a:noAutofit/>
-                      </wps:bodyPr>
-                    </wps:wsp>
-                  </a:graphicData>
-                </a:graphic>
-              </wp:anchor>
-            </w:drawing>
-          </mc:Choice>
-          <mc:Fallback>
-            <w:pict>
-              <v:roundrect w14:anchorId="76F19AB3" id="Rounded Rectangle 7" o:spid="_x0000_s1026" style="position:absolute;margin-left:436.95pt;margin-top:6.4pt;width:108pt;height:132.8pt;z-index:251655680;visibility:visible;mso-wrap-style:square;mso-wrap-distance-left:9pt;mso-wrap-distance-top:0;mso-wrap-distance-right:9pt;mso-wrap-distance-bottom:0;mso-position-horizontal:absolute;mso-position-horizontal-relative:text;mso-position-vertical:absolute;mso-position-vertical-relative:text;v-text-anchor:middle" arcsize="10923f" o:gfxdata="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" fillcolor="white [3201]" strokecolor="black [3213]" strokeweight="2pt"/>
-            </w:pict>
-          </mc:Fallback>
-        </mc:AlternateContent>
-      </w:r>
     </w:p>
     <w:sectPr>
       <w:pgSz w:w="12240" w:h="15840"/>

--- a/visit_card.docx
+++ b/visit_card.docx
@@ -8,16 +8,16 @@
         <w:rPr>
           <w:rFonts w:ascii="Times New Roman" w:hAnsi="Times New Roman" w:cs="Times New Roman"/>
           <w:b/>
-          <w:sz w:val="36"/>
-          <w:szCs w:val="36"/>
+          <w:sz w:val="32"/>
+          <w:szCs w:val="32"/>
         </w:rPr>
       </w:pPr>
       <w:r>
         <w:rPr>
           <w:rFonts w:ascii="Times New Roman" w:hAnsi="Times New Roman" w:cs="Times New Roman"/>
           <w:b/>
-          <w:sz w:val="36"/>
-          <w:szCs w:val="36"/>
+          <w:sz w:val="32"/>
+          <w:szCs w:val="32"/>
         </w:rPr>
         <w:t>“Creating Tomorrow’s Responsible Citizen”</w:t>
       </w:r>
@@ -27,8 +27,8 @@
           <w:snapToGrid w:val="0"/>
           <w:color w:val="000000"/>
           <w:w w:val="0"/>
-          <w:sz w:val="0"/>
-          <w:szCs w:val="0"/>
+          <w:sz w:val="32"/>
+          <w:szCs w:val="32"/>
           <w:u w:color="000000"/>
           <w:bdr w:val="none" w:sz="0" w:space="0" w:color="000000"/>
           <w:shd w:val="clear" w:color="000000" w:fill="000000"/>
@@ -132,18 +132,38 @@
         <w:rPr>
           <w:rFonts w:ascii="Times New Roman" w:hAnsi="Times New Roman" w:cs="Times New Roman"/>
           <w:b/>
-          <w:sz w:val="36"/>
-          <w:szCs w:val="36"/>
+          <w:sz w:val="28"/>
+          <w:szCs w:val="28"/>
         </w:rPr>
       </w:pPr>
       <w:r>
         <w:rPr>
           <w:rFonts w:ascii="Times New Roman" w:hAnsi="Times New Roman" w:cs="Times New Roman"/>
           <w:b/>
-          <w:sz w:val="36"/>
-          <w:szCs w:val="36"/>
-        </w:rPr>
-        <w:t>MCF CAMPUS, Ashok Villa, Near Mapro Grden, Bio-Diversity Park</w:t>
+          <w:sz w:val="28"/>
+          <w:szCs w:val="28"/>
+        </w:rPr>
+        <w:t xml:space="preserve">MCF CAMPUS, Ashok Villa, Near </w:t>
+      </w:r>
+      <w:proofErr w:type="spellStart"/>
+      <w:r>
+        <w:rPr>
+          <w:rFonts w:ascii="Times New Roman" w:hAnsi="Times New Roman" w:cs="Times New Roman"/>
+          <w:b/>
+          <w:sz w:val="28"/>
+          <w:szCs w:val="28"/>
+        </w:rPr>
+        <w:t>Mapro</w:t>
+      </w:r>
+      <w:proofErr w:type="spellEnd"/>
+      <w:r>
+        <w:rPr>
+          <w:rFonts w:ascii="Times New Roman" w:hAnsi="Times New Roman" w:cs="Times New Roman"/>
+          <w:b/>
+          <w:sz w:val="28"/>
+          <w:szCs w:val="28"/>
+        </w:rPr>
+        <w:t xml:space="preserve"> Grden, Bio-Diversity Park</w:t>
       </w:r>
     </w:p>
     <w:p>
@@ -152,25 +172,36 @@
         <w:rPr>
           <w:rFonts w:ascii="Times New Roman" w:hAnsi="Times New Roman" w:cs="Times New Roman"/>
           <w:b/>
-          <w:sz w:val="36"/>
-          <w:szCs w:val="36"/>
+          <w:sz w:val="28"/>
+          <w:szCs w:val="28"/>
         </w:rPr>
       </w:pPr>
+      <w:proofErr w:type="spellStart"/>
       <w:r>
         <w:rPr>
           <w:rFonts w:ascii="Times New Roman" w:hAnsi="Times New Roman" w:cs="Times New Roman"/>
           <w:b/>
-          <w:sz w:val="36"/>
-          <w:szCs w:val="36"/>
-        </w:rPr>
-        <w:t xml:space="preserve">Pachgani – Mahabaleshwar </w:t>
+          <w:sz w:val="28"/>
+          <w:szCs w:val="28"/>
+        </w:rPr>
+        <w:t>Pachgani</w:t>
+      </w:r>
+      <w:proofErr w:type="spellEnd"/>
+      <w:r>
+        <w:rPr>
+          <w:rFonts w:ascii="Times New Roman" w:hAnsi="Times New Roman" w:cs="Times New Roman"/>
+          <w:b/>
+          <w:sz w:val="28"/>
+          <w:szCs w:val="28"/>
+        </w:rPr>
+        <w:t xml:space="preserve"> – Mahabaleshwar </w:t>
       </w:r>
       <w:r>
         <w:rPr>
           <w:rFonts w:ascii="Times New Roman" w:hAnsi="Times New Roman" w:cs="Times New Roman"/>
           <w:b/>
-          <w:sz w:val="36"/>
-          <w:szCs w:val="36"/>
+          <w:sz w:val="28"/>
+          <w:szCs w:val="28"/>
         </w:rPr>
         <w:t>Rd</w:t>
       </w:r>
@@ -178,8 +209,8 @@
         <w:rPr>
           <w:rFonts w:ascii="Times New Roman" w:hAnsi="Times New Roman" w:cs="Times New Roman"/>
           <w:b/>
-          <w:sz w:val="36"/>
-          <w:szCs w:val="36"/>
+          <w:sz w:val="28"/>
+          <w:szCs w:val="28"/>
         </w:rPr>
         <w:t>. 412806</w:t>
       </w:r>
@@ -189,43 +220,45 @@
         <w:rPr>
           <w:rFonts w:ascii="Times New Roman" w:hAnsi="Times New Roman" w:cs="Times New Roman"/>
           <w:b/>
-          <w:sz w:val="36"/>
-          <w:szCs w:val="36"/>
+          <w:sz w:val="28"/>
+          <w:szCs w:val="28"/>
         </w:rPr>
       </w:pPr>
       <w:r>
         <w:rPr>
           <w:rFonts w:ascii="Times New Roman" w:hAnsi="Times New Roman" w:cs="Times New Roman"/>
           <w:b/>
-          <w:sz w:val="36"/>
-          <w:szCs w:val="36"/>
-        </w:rPr>
-        <w:t xml:space="preserve">                          </w:t>
+          <w:sz w:val="28"/>
+          <w:szCs w:val="28"/>
+        </w:rPr>
+        <w:t xml:space="preserve">                               </w:t>
       </w:r>
       <w:r>
         <w:rPr>
           <w:rFonts w:ascii="Times New Roman" w:hAnsi="Times New Roman" w:cs="Times New Roman"/>
           <w:b/>
-          <w:sz w:val="36"/>
-          <w:szCs w:val="36"/>
-        </w:rPr>
-        <w:t xml:space="preserve">     </w:t>
+          <w:sz w:val="28"/>
+          <w:szCs w:val="28"/>
+        </w:rPr>
+        <w:t xml:space="preserve">Call </w:t>
       </w:r>
+      <w:proofErr w:type="gramStart"/>
       <w:r>
         <w:rPr>
           <w:rFonts w:ascii="Times New Roman" w:hAnsi="Times New Roman" w:cs="Times New Roman"/>
           <w:b/>
-          <w:sz w:val="36"/>
-          <w:szCs w:val="36"/>
-        </w:rPr>
-        <w:t>Call us :</w:t>
+          <w:sz w:val="28"/>
+          <w:szCs w:val="28"/>
+        </w:rPr>
+        <w:t>us :</w:t>
       </w:r>
+      <w:proofErr w:type="gramEnd"/>
       <w:r>
         <w:rPr>
           <w:rFonts w:ascii="Times New Roman" w:hAnsi="Times New Roman" w:cs="Times New Roman"/>
           <w:b/>
-          <w:sz w:val="36"/>
-          <w:szCs w:val="36"/>
+          <w:sz w:val="28"/>
+          <w:szCs w:val="28"/>
         </w:rPr>
         <w:t xml:space="preserve"> 7720014900/ 9604082000/ 880658787</w:t>
       </w:r>
@@ -236,8 +269,8 @@
         <w:rPr>
           <w:rFonts w:ascii="Times New Roman" w:hAnsi="Times New Roman" w:cs="Times New Roman"/>
           <w:b/>
-          <w:sz w:val="36"/>
-          <w:szCs w:val="36"/>
+          <w:sz w:val="28"/>
+          <w:szCs w:val="28"/>
         </w:rPr>
       </w:pPr>
       <w:r>
@@ -245,8 +278,8 @@
           <w:rFonts w:ascii="Times New Roman" w:hAnsi="Times New Roman" w:cs="Times New Roman"/>
           <w:b/>
           <w:noProof/>
-          <w:sz w:val="36"/>
-          <w:szCs w:val="36"/>
+          <w:sz w:val="28"/>
+          <w:szCs w:val="28"/>
         </w:rPr>
         <mc:AlternateContent>
           <mc:Choice Requires="wps">
@@ -315,8 +348,8 @@
         <w:rPr>
           <w:rFonts w:ascii="Times New Roman" w:hAnsi="Times New Roman" w:cs="Times New Roman"/>
           <w:b/>
-          <w:sz w:val="36"/>
-          <w:szCs w:val="36"/>
+          <w:sz w:val="28"/>
+          <w:szCs w:val="28"/>
         </w:rPr>
         <w:t>Web :</w:t>
       </w:r>
@@ -325,8 +358,8 @@
         <w:rPr>
           <w:rFonts w:ascii="Times New Roman" w:hAnsi="Times New Roman" w:cs="Times New Roman"/>
           <w:b/>
-          <w:sz w:val="36"/>
-          <w:szCs w:val="36"/>
+          <w:sz w:val="28"/>
+          <w:szCs w:val="28"/>
         </w:rPr>
         <w:t xml:space="preserve"> </w:t>
       </w:r>
@@ -336,8 +369,8 @@
             <w:rStyle w:val="Hyperlink"/>
             <w:rFonts w:ascii="Times New Roman" w:hAnsi="Times New Roman" w:cs="Times New Roman"/>
             <w:b/>
-            <w:sz w:val="36"/>
-            <w:szCs w:val="36"/>
+            <w:sz w:val="28"/>
+            <w:szCs w:val="28"/>
           </w:rPr>
           <w:t>www.mcfcamp.in</w:t>
         </w:r>
@@ -346,8 +379,8 @@
         <w:rPr>
           <w:rFonts w:ascii="Times New Roman" w:hAnsi="Times New Roman" w:cs="Times New Roman"/>
           <w:b/>
-          <w:sz w:val="36"/>
-          <w:szCs w:val="36"/>
+          <w:sz w:val="28"/>
+          <w:szCs w:val="28"/>
         </w:rPr>
         <w:t xml:space="preserve">     Email : infomcfcamp.in</w:t>
       </w:r>
@@ -426,16 +459,16 @@
                               <w:rPr>
                                 <w:rFonts w:ascii="Times New Roman" w:hAnsi="Times New Roman" w:cs="Times New Roman"/>
                                 <w:b/>
-                                <w:sz w:val="48"/>
-                                <w:szCs w:val="48"/>
+                                <w:sz w:val="36"/>
+                                <w:szCs w:val="36"/>
                               </w:rPr>
                             </w:pPr>
                             <w:r>
                               <w:rPr>
                                 <w:rFonts w:ascii="Times New Roman" w:hAnsi="Times New Roman" w:cs="Times New Roman"/>
                                 <w:b/>
-                                <w:sz w:val="48"/>
-                                <w:szCs w:val="48"/>
+                                <w:sz w:val="36"/>
+                                <w:szCs w:val="36"/>
                               </w:rPr>
                               <w:t>ESCORT CARD / VISITING PASS – 2024</w:t>
                             </w:r>
@@ -476,16 +509,16 @@
                         <w:rPr>
                           <w:rFonts w:ascii="Times New Roman" w:hAnsi="Times New Roman" w:cs="Times New Roman"/>
                           <w:b/>
-                          <w:sz w:val="48"/>
-                          <w:szCs w:val="48"/>
+                          <w:sz w:val="36"/>
+                          <w:szCs w:val="36"/>
                         </w:rPr>
                       </w:pPr>
                       <w:r>
                         <w:rPr>
                           <w:rFonts w:ascii="Times New Roman" w:hAnsi="Times New Roman" w:cs="Times New Roman"/>
                           <w:b/>
-                          <w:sz w:val="48"/>
-                          <w:szCs w:val="48"/>
+                          <w:sz w:val="36"/>
+                          <w:szCs w:val="36"/>
                         </w:rPr>
                         <w:t>ESCORT CARD / VISITING PASS – 2024</w:t>
                       </w:r>
@@ -512,18 +545,10 @@
         </w:rPr>
       </w:pPr>
     </w:p>
-    <w:p>
-      <w:pPr>
-        <w:rPr>
-          <w:rFonts w:ascii="Times New Roman" w:hAnsi="Times New Roman" w:cs="Times New Roman"/>
-          <w:sz w:val="28"/>
-          <w:szCs w:val="28"/>
-        </w:rPr>
-      </w:pPr>
-    </w:p>
     <w:tbl>
       <w:tblPr>
         <w:tblStyle w:val="TableGridLight"/>
+        <w:tblpPr w:leftFromText="180" w:rightFromText="180" w:vertAnchor="text" w:tblpY="134"/>
         <w:tblW w:w="0" w:type="auto"/>
         <w:tblBorders>
           <w:top w:val="none" w:sz="0" w:space="0" w:color="auto"/>
@@ -557,16 +582,16 @@
               <w:rPr>
                 <w:rFonts w:ascii="Times New Roman" w:hAnsi="Times New Roman" w:cs="Times New Roman"/>
                 <w:b/>
-                <w:sz w:val="28"/>
-                <w:szCs w:val="28"/>
+                <w:sz w:val="24"/>
+                <w:szCs w:val="24"/>
               </w:rPr>
             </w:pPr>
             <w:r>
               <w:rPr>
                 <w:rFonts w:ascii="Times New Roman" w:hAnsi="Times New Roman" w:cs="Times New Roman"/>
                 <w:b/>
-                <w:sz w:val="28"/>
-                <w:szCs w:val="28"/>
+                <w:sz w:val="24"/>
+                <w:szCs w:val="24"/>
               </w:rPr>
               <w:t xml:space="preserve">CAMP </w:t>
             </w:r>
@@ -575,8 +600,8 @@
               <w:rPr>
                 <w:rFonts w:ascii="Times New Roman" w:hAnsi="Times New Roman" w:cs="Times New Roman"/>
                 <w:b/>
-                <w:sz w:val="28"/>
-                <w:szCs w:val="28"/>
+                <w:sz w:val="24"/>
+                <w:szCs w:val="24"/>
               </w:rPr>
               <w:t>NAME :</w:t>
             </w:r>
@@ -593,15 +618,15 @@
               <w:rPr>
                 <w:rFonts w:ascii="Times New Roman" w:hAnsi="Times New Roman" w:cs="Times New Roman"/>
                 <w:b/>
-                <w:sz w:val="28"/>
-                <w:szCs w:val="28"/>
+                <w:sz w:val="24"/>
+                <w:szCs w:val="24"/>
               </w:rPr>
             </w:pPr>
             <w:r>
               <w:rPr>
                 <w:rFonts w:ascii="Times New Roman" w:hAnsi="Times New Roman" w:cs="Times New Roman"/>
-                <w:sz w:val="28"/>
-                <w:szCs w:val="28"/>
+                <w:sz w:val="24"/>
+                <w:szCs w:val="24"/>
               </w:rPr>
               <w:t>{MERGEFIELD C_NAME}</w:t>
             </w:r>
@@ -617,8 +642,8 @@
               <w:rPr>
                 <w:rFonts w:ascii="Times New Roman" w:hAnsi="Times New Roman" w:cs="Times New Roman"/>
                 <w:b/>
-                <w:sz w:val="28"/>
-                <w:szCs w:val="28"/>
+                <w:sz w:val="24"/>
+                <w:szCs w:val="24"/>
               </w:rPr>
             </w:pPr>
             <w:proofErr w:type="gramStart"/>
@@ -626,8 +651,8 @@
               <w:rPr>
                 <w:rFonts w:ascii="Times New Roman" w:hAnsi="Times New Roman" w:cs="Times New Roman"/>
                 <w:b/>
-                <w:sz w:val="28"/>
-                <w:szCs w:val="28"/>
+                <w:sz w:val="24"/>
+                <w:szCs w:val="24"/>
               </w:rPr>
               <w:t>BATCH :</w:t>
             </w:r>
@@ -643,15 +668,15 @@
               <w:rPr>
                 <w:rFonts w:ascii="Times New Roman" w:hAnsi="Times New Roman" w:cs="Times New Roman"/>
                 <w:b/>
-                <w:sz w:val="28"/>
-                <w:szCs w:val="28"/>
+                <w:sz w:val="24"/>
+                <w:szCs w:val="24"/>
               </w:rPr>
             </w:pPr>
             <w:r>
               <w:rPr>
                 <w:rFonts w:ascii="Times New Roman" w:hAnsi="Times New Roman" w:cs="Times New Roman"/>
-                <w:sz w:val="28"/>
-                <w:szCs w:val="28"/>
+                <w:sz w:val="24"/>
+                <w:szCs w:val="24"/>
               </w:rPr>
               <w:t>{MERGEFIELD C_BATCH}</w:t>
             </w:r>
@@ -667,16 +692,16 @@
               <w:rPr>
                 <w:rFonts w:ascii="Times New Roman" w:hAnsi="Times New Roman" w:cs="Times New Roman"/>
                 <w:b/>
-                <w:sz w:val="28"/>
-                <w:szCs w:val="28"/>
+                <w:sz w:val="24"/>
+                <w:szCs w:val="24"/>
               </w:rPr>
             </w:pPr>
             <w:r>
               <w:rPr>
                 <w:rFonts w:ascii="Times New Roman" w:hAnsi="Times New Roman" w:cs="Times New Roman"/>
                 <w:b/>
-                <w:sz w:val="28"/>
-                <w:szCs w:val="28"/>
+                <w:sz w:val="24"/>
+                <w:szCs w:val="24"/>
               </w:rPr>
               <w:t>DATE:</w:t>
             </w:r>
@@ -686,8 +711,8 @@
               <w:rPr>
                 <w:rFonts w:ascii="Times New Roman" w:hAnsi="Times New Roman" w:cs="Times New Roman"/>
                 <w:b/>
-                <w:sz w:val="28"/>
-                <w:szCs w:val="28"/>
+                <w:sz w:val="24"/>
+                <w:szCs w:val="24"/>
               </w:rPr>
             </w:pPr>
           </w:p>
@@ -701,8 +726,8 @@
               <w:rPr>
                 <w:rFonts w:ascii="Times New Roman" w:hAnsi="Times New Roman" w:cs="Times New Roman"/>
                 <w:b/>
-                <w:sz w:val="28"/>
-                <w:szCs w:val="28"/>
+                <w:sz w:val="24"/>
+                <w:szCs w:val="24"/>
               </w:rPr>
             </w:pPr>
           </w:p>
@@ -719,16 +744,16 @@
               <w:rPr>
                 <w:rFonts w:ascii="Times New Roman" w:hAnsi="Times New Roman" w:cs="Times New Roman"/>
                 <w:b/>
-                <w:sz w:val="28"/>
-                <w:szCs w:val="28"/>
+                <w:sz w:val="24"/>
+                <w:szCs w:val="24"/>
               </w:rPr>
             </w:pPr>
             <w:r>
               <w:rPr>
                 <w:rFonts w:ascii="Times New Roman" w:hAnsi="Times New Roman" w:cs="Times New Roman"/>
                 <w:b/>
-                <w:sz w:val="28"/>
-                <w:szCs w:val="28"/>
+                <w:sz w:val="24"/>
+                <w:szCs w:val="24"/>
               </w:rPr>
               <w:t xml:space="preserve">CADET </w:t>
             </w:r>
@@ -737,8 +762,8 @@
               <w:rPr>
                 <w:rFonts w:ascii="Times New Roman" w:hAnsi="Times New Roman" w:cs="Times New Roman"/>
                 <w:b/>
-                <w:sz w:val="28"/>
-                <w:szCs w:val="28"/>
+                <w:sz w:val="24"/>
+                <w:szCs w:val="24"/>
               </w:rPr>
               <w:t>NAME :</w:t>
             </w:r>
@@ -755,15 +780,15 @@
               <w:rPr>
                 <w:rFonts w:ascii="Times New Roman" w:hAnsi="Times New Roman" w:cs="Times New Roman"/>
                 <w:b/>
-                <w:sz w:val="28"/>
-                <w:szCs w:val="28"/>
+                <w:sz w:val="24"/>
+                <w:szCs w:val="24"/>
               </w:rPr>
             </w:pPr>
             <w:r>
               <w:rPr>
                 <w:rFonts w:ascii="Times New Roman" w:hAnsi="Times New Roman" w:cs="Times New Roman"/>
-                <w:sz w:val="28"/>
-                <w:szCs w:val="28"/>
+                <w:sz w:val="24"/>
+                <w:szCs w:val="24"/>
               </w:rPr>
               <w:t>{MERGEFIELD CADET_NAME}</w:t>
             </w:r>
@@ -779,8 +804,8 @@
               <w:rPr>
                 <w:rFonts w:ascii="Times New Roman" w:hAnsi="Times New Roman" w:cs="Times New Roman"/>
                 <w:b/>
-                <w:sz w:val="28"/>
-                <w:szCs w:val="28"/>
+                <w:sz w:val="24"/>
+                <w:szCs w:val="24"/>
               </w:rPr>
             </w:pPr>
             <w:proofErr w:type="gramStart"/>
@@ -788,8 +813,8 @@
               <w:rPr>
                 <w:rFonts w:ascii="Times New Roman" w:hAnsi="Times New Roman" w:cs="Times New Roman"/>
                 <w:b/>
-                <w:sz w:val="28"/>
-                <w:szCs w:val="28"/>
+                <w:sz w:val="24"/>
+                <w:szCs w:val="24"/>
               </w:rPr>
               <w:t>ADDRESS :</w:t>
             </w:r>
@@ -805,15 +830,15 @@
             <w:pPr>
               <w:rPr>
                 <w:rFonts w:ascii="Times New Roman" w:hAnsi="Times New Roman" w:cs="Times New Roman"/>
-                <w:sz w:val="28"/>
-                <w:szCs w:val="28"/>
+                <w:sz w:val="24"/>
+                <w:szCs w:val="24"/>
               </w:rPr>
             </w:pPr>
             <w:r>
               <w:rPr>
                 <w:rFonts w:ascii="Times New Roman" w:hAnsi="Times New Roman" w:cs="Times New Roman"/>
-                <w:sz w:val="28"/>
-                <w:szCs w:val="28"/>
+                <w:sz w:val="24"/>
+                <w:szCs w:val="24"/>
               </w:rPr>
               <w:t>{MERGEFIELD ADDRESS}</w:t>
             </w:r>
@@ -823,8 +848,8 @@
               <w:rPr>
                 <w:rFonts w:ascii="Times New Roman" w:hAnsi="Times New Roman" w:cs="Times New Roman"/>
                 <w:b/>
-                <w:sz w:val="28"/>
-                <w:szCs w:val="28"/>
+                <w:sz w:val="24"/>
+                <w:szCs w:val="24"/>
               </w:rPr>
             </w:pPr>
           </w:p>
@@ -841,16 +866,16 @@
               <w:rPr>
                 <w:rFonts w:ascii="Times New Roman" w:hAnsi="Times New Roman" w:cs="Times New Roman"/>
                 <w:b/>
-                <w:sz w:val="28"/>
-                <w:szCs w:val="28"/>
+                <w:sz w:val="24"/>
+                <w:szCs w:val="24"/>
               </w:rPr>
             </w:pPr>
             <w:r>
               <w:rPr>
                 <w:rFonts w:ascii="Times New Roman" w:hAnsi="Times New Roman" w:cs="Times New Roman"/>
                 <w:b/>
-                <w:sz w:val="28"/>
-                <w:szCs w:val="28"/>
+                <w:sz w:val="24"/>
+                <w:szCs w:val="24"/>
               </w:rPr>
               <w:t xml:space="preserve">CONTACT </w:t>
             </w:r>
@@ -859,8 +884,8 @@
               <w:rPr>
                 <w:rFonts w:ascii="Times New Roman" w:hAnsi="Times New Roman" w:cs="Times New Roman"/>
                 <w:b/>
-                <w:sz w:val="28"/>
-                <w:szCs w:val="28"/>
+                <w:sz w:val="24"/>
+                <w:szCs w:val="24"/>
               </w:rPr>
               <w:t>NO. :</w:t>
             </w:r>
@@ -877,15 +902,15 @@
               <w:rPr>
                 <w:rFonts w:ascii="Times New Roman" w:hAnsi="Times New Roman" w:cs="Times New Roman"/>
                 <w:b/>
-                <w:sz w:val="28"/>
-                <w:szCs w:val="28"/>
+                <w:sz w:val="24"/>
+                <w:szCs w:val="24"/>
               </w:rPr>
             </w:pPr>
             <w:r>
               <w:rPr>
                 <w:rFonts w:ascii="Times New Roman" w:hAnsi="Times New Roman" w:cs="Times New Roman"/>
-                <w:sz w:val="28"/>
-                <w:szCs w:val="28"/>
+                <w:sz w:val="24"/>
+                <w:szCs w:val="24"/>
               </w:rPr>
               <w:t>{MERGEFIELD C_NUM}</w:t>
             </w:r>
@@ -901,26 +926,26 @@
               <w:rPr>
                 <w:rFonts w:ascii="Times New Roman" w:hAnsi="Times New Roman" w:cs="Times New Roman"/>
                 <w:b/>
-                <w:sz w:val="28"/>
-                <w:szCs w:val="28"/>
+                <w:sz w:val="24"/>
+                <w:szCs w:val="24"/>
               </w:rPr>
             </w:pPr>
             <w:r>
               <w:rPr>
                 <w:rFonts w:ascii="Times New Roman" w:hAnsi="Times New Roman" w:cs="Times New Roman"/>
                 <w:b/>
-                <w:sz w:val="28"/>
-                <w:szCs w:val="28"/>
-              </w:rPr>
-              <w:t xml:space="preserve">WHATS APP </w:t>
+                <w:sz w:val="24"/>
+                <w:szCs w:val="24"/>
+              </w:rPr>
+              <w:t xml:space="preserve">WHATSAPP </w:t>
             </w:r>
             <w:proofErr w:type="gramStart"/>
             <w:r>
               <w:rPr>
                 <w:rFonts w:ascii="Times New Roman" w:hAnsi="Times New Roman" w:cs="Times New Roman"/>
                 <w:b/>
-                <w:sz w:val="28"/>
-                <w:szCs w:val="28"/>
+                <w:sz w:val="24"/>
+                <w:szCs w:val="24"/>
               </w:rPr>
               <w:t>NO. :</w:t>
             </w:r>
@@ -937,15 +962,15 @@
               <w:rPr>
                 <w:rFonts w:ascii="Times New Roman" w:hAnsi="Times New Roman" w:cs="Times New Roman"/>
                 <w:b/>
-                <w:sz w:val="28"/>
-                <w:szCs w:val="28"/>
+                <w:sz w:val="24"/>
+                <w:szCs w:val="24"/>
               </w:rPr>
             </w:pPr>
             <w:r>
               <w:rPr>
                 <w:rFonts w:ascii="Times New Roman" w:hAnsi="Times New Roman" w:cs="Times New Roman"/>
-                <w:sz w:val="28"/>
-                <w:szCs w:val="28"/>
+                <w:sz w:val="24"/>
+                <w:szCs w:val="24"/>
               </w:rPr>
               <w:t>{MERGEFIELD WP_NUM}</w:t>
             </w:r>
@@ -966,8 +991,8 @@
               <w:rPr>
                 <w:rFonts w:ascii="Times New Roman" w:hAnsi="Times New Roman" w:cs="Times New Roman"/>
                 <w:b/>
-                <w:sz w:val="28"/>
-                <w:szCs w:val="28"/>
+                <w:sz w:val="24"/>
+                <w:szCs w:val="24"/>
               </w:rPr>
             </w:pPr>
           </w:p>
@@ -984,8 +1009,8 @@
             <w:pPr>
               <w:rPr>
                 <w:rFonts w:ascii="Times New Roman" w:hAnsi="Times New Roman" w:cs="Times New Roman"/>
-                <w:sz w:val="28"/>
-                <w:szCs w:val="28"/>
+                <w:sz w:val="24"/>
+                <w:szCs w:val="24"/>
               </w:rPr>
             </w:pPr>
           </w:p>
@@ -1003,8 +1028,8 @@
               <w:rPr>
                 <w:rFonts w:ascii="Times New Roman" w:hAnsi="Times New Roman" w:cs="Times New Roman"/>
                 <w:b/>
-                <w:sz w:val="28"/>
-                <w:szCs w:val="28"/>
+                <w:sz w:val="24"/>
+                <w:szCs w:val="24"/>
               </w:rPr>
             </w:pPr>
           </w:p>
@@ -1021,8 +1046,8 @@
             <w:pPr>
               <w:rPr>
                 <w:rFonts w:ascii="Times New Roman" w:hAnsi="Times New Roman" w:cs="Times New Roman"/>
-                <w:sz w:val="28"/>
-                <w:szCs w:val="28"/>
+                <w:sz w:val="24"/>
+                <w:szCs w:val="24"/>
               </w:rPr>
             </w:pPr>
           </w:p>
@@ -1049,8 +1074,8 @@
               <w:rPr>
                 <w:rFonts w:ascii="Times New Roman" w:hAnsi="Times New Roman" w:cs="Times New Roman"/>
                 <w:b/>
-                <w:sz w:val="28"/>
-                <w:szCs w:val="28"/>
+                <w:sz w:val="24"/>
+                <w:szCs w:val="24"/>
               </w:rPr>
             </w:pPr>
           </w:p>
@@ -1071,8 +1096,8 @@
               <w:jc w:val="center"/>
               <w:rPr>
                 <w:rFonts w:ascii="Times New Roman" w:hAnsi="Times New Roman" w:cs="Times New Roman"/>
-                <w:sz w:val="28"/>
-                <w:szCs w:val="28"/>
+                <w:sz w:val="24"/>
+                <w:szCs w:val="24"/>
               </w:rPr>
             </w:pPr>
           </w:p>
@@ -1094,8 +1119,8 @@
               <w:rPr>
                 <w:rFonts w:ascii="Times New Roman" w:hAnsi="Times New Roman" w:cs="Times New Roman"/>
                 <w:b/>
-                <w:sz w:val="28"/>
-                <w:szCs w:val="28"/>
+                <w:sz w:val="24"/>
+                <w:szCs w:val="24"/>
               </w:rPr>
             </w:pPr>
           </w:p>
@@ -1116,8 +1141,8 @@
               <w:jc w:val="center"/>
               <w:rPr>
                 <w:rFonts w:ascii="Times New Roman" w:hAnsi="Times New Roman" w:cs="Times New Roman"/>
-                <w:sz w:val="28"/>
-                <w:szCs w:val="28"/>
+                <w:sz w:val="24"/>
+                <w:szCs w:val="24"/>
               </w:rPr>
             </w:pPr>
           </w:p>
@@ -1141,28 +1166,19 @@
               <w:rPr>
                 <w:rFonts w:ascii="Times New Roman" w:hAnsi="Times New Roman" w:cs="Times New Roman"/>
                 <w:b/>
-                <w:sz w:val="28"/>
-                <w:szCs w:val="28"/>
+                <w:sz w:val="24"/>
+                <w:szCs w:val="24"/>
               </w:rPr>
             </w:pPr>
             <w:r>
               <w:rPr>
                 <w:rFonts w:ascii="Times New Roman" w:hAnsi="Times New Roman" w:cs="Times New Roman"/>
                 <w:b/>
-                <w:sz w:val="28"/>
-                <w:szCs w:val="28"/>
-              </w:rPr>
-              <w:t>FATHE</w:t>
+                <w:sz w:val="24"/>
+                <w:szCs w:val="24"/>
+              </w:rPr>
+              <w:t>FATHER</w:t>
             </w:r>
-            <w:r>
-              <w:rPr>
-                <w:rFonts w:ascii="Times New Roman" w:hAnsi="Times New Roman" w:cs="Times New Roman"/>
-                <w:b/>
-                <w:sz w:val="28"/>
-                <w:szCs w:val="28"/>
-              </w:rPr>
-              <w:t>R</w:t>
-            </w:r>
           </w:p>
           <w:p>
             <w:pPr>
@@ -1170,8 +1186,8 @@
                 <w:rFonts w:ascii="Times New Roman" w:hAnsi="Times New Roman" w:cs="Times New Roman"/>
                 <w:b/>
                 <w:noProof/>
-                <w:sz w:val="28"/>
-                <w:szCs w:val="28"/>
+                <w:sz w:val="24"/>
+                <w:szCs w:val="24"/>
               </w:rPr>
             </w:pPr>
           </w:p>
@@ -1190,16 +1206,16 @@
               <w:rPr>
                 <w:rFonts w:ascii="Times New Roman" w:hAnsi="Times New Roman" w:cs="Times New Roman"/>
                 <w:b/>
-                <w:sz w:val="28"/>
-                <w:szCs w:val="28"/>
+                <w:sz w:val="24"/>
+                <w:szCs w:val="24"/>
               </w:rPr>
             </w:pPr>
             <w:r>
               <w:rPr>
                 <w:rFonts w:ascii="Times New Roman" w:hAnsi="Times New Roman" w:cs="Times New Roman"/>
                 <w:b/>
-                <w:sz w:val="28"/>
-                <w:szCs w:val="28"/>
+                <w:sz w:val="24"/>
+                <w:szCs w:val="24"/>
               </w:rPr>
               <w:t>MOTHER</w:t>
             </w:r>
@@ -1210,8 +1226,8 @@
                 <w:rFonts w:ascii="Times New Roman" w:hAnsi="Times New Roman" w:cs="Times New Roman"/>
                 <w:b/>
                 <w:noProof/>
-                <w:sz w:val="28"/>
-                <w:szCs w:val="28"/>
+                <w:sz w:val="24"/>
+                <w:szCs w:val="24"/>
               </w:rPr>
             </w:pPr>
           </w:p>
@@ -1230,16 +1246,16 @@
               <w:rPr>
                 <w:rFonts w:ascii="Times New Roman" w:hAnsi="Times New Roman" w:cs="Times New Roman"/>
                 <w:b/>
-                <w:sz w:val="28"/>
-                <w:szCs w:val="28"/>
+                <w:sz w:val="24"/>
+                <w:szCs w:val="24"/>
               </w:rPr>
             </w:pPr>
             <w:r>
               <w:rPr>
                 <w:rFonts w:ascii="Times New Roman" w:hAnsi="Times New Roman" w:cs="Times New Roman"/>
                 <w:b/>
-                <w:sz w:val="28"/>
-                <w:szCs w:val="28"/>
+                <w:sz w:val="24"/>
+                <w:szCs w:val="24"/>
               </w:rPr>
               <w:t>CADET</w:t>
             </w:r>
@@ -1250,8 +1266,8 @@
                 <w:rFonts w:ascii="Times New Roman" w:hAnsi="Times New Roman" w:cs="Times New Roman"/>
                 <w:b/>
                 <w:noProof/>
-                <w:sz w:val="28"/>
-                <w:szCs w:val="28"/>
+                <w:sz w:val="24"/>
+                <w:szCs w:val="24"/>
               </w:rPr>
             </w:pPr>
           </w:p>
@@ -1270,16 +1286,16 @@
               <w:rPr>
                 <w:rFonts w:ascii="Times New Roman" w:hAnsi="Times New Roman" w:cs="Times New Roman"/>
                 <w:b/>
-                <w:sz w:val="28"/>
-                <w:szCs w:val="28"/>
+                <w:sz w:val="24"/>
+                <w:szCs w:val="24"/>
               </w:rPr>
             </w:pPr>
             <w:r>
               <w:rPr>
                 <w:rFonts w:ascii="Times New Roman" w:hAnsi="Times New Roman" w:cs="Times New Roman"/>
                 <w:b/>
-                <w:sz w:val="28"/>
-                <w:szCs w:val="28"/>
+                <w:sz w:val="24"/>
+                <w:szCs w:val="24"/>
               </w:rPr>
               <w:t>GARDIAN</w:t>
             </w:r>
@@ -1290,14 +1306,23 @@
                 <w:rFonts w:ascii="Times New Roman" w:hAnsi="Times New Roman" w:cs="Times New Roman"/>
                 <w:b/>
                 <w:noProof/>
-                <w:sz w:val="28"/>
-                <w:szCs w:val="28"/>
+                <w:sz w:val="24"/>
+                <w:szCs w:val="24"/>
               </w:rPr>
             </w:pPr>
           </w:p>
         </w:tc>
       </w:tr>
     </w:tbl>
+    <w:p>
+      <w:pPr>
+        <w:rPr>
+          <w:rFonts w:ascii="Times New Roman" w:hAnsi="Times New Roman" w:cs="Times New Roman"/>
+          <w:sz w:val="28"/>
+          <w:szCs w:val="28"/>
+        </w:rPr>
+      </w:pPr>
+    </w:p>
     <w:p>
       <w:pPr>
         <w:tabs>

--- a/visit_card.docx
+++ b/visit_card.docx
@@ -2,6 +2,13 @@
 <file path=word/document.xml><?xml version="1.0" encoding="utf-8"?>
 <w:document xmlns:wpc="http://schemas.microsoft.com/office/word/2010/wordprocessingCanvas" xmlns:cx="http://schemas.microsoft.com/office/drawing/2014/chartex" xmlns:cx1="http://schemas.microsoft.com/office/drawing/2015/9/8/chartex" xmlns:cx2="http://schemas.microsoft.com/office/drawing/2015/10/21/chartex" xmlns:cx3="http://schemas.microsoft.com/office/drawing/2016/5/9/chartex" xmlns:cx4="http://schemas.microsoft.com/office/drawing/2016/5/10/chartex" xmlns:cx5="http://schemas.microsoft.com/office/drawing/2016/5/11/chartex" xmlns:cx6="http://schemas.microsoft.com/office/drawing/2016/5/12/chartex" xmlns:cx7="http://schemas.microsoft.com/office/drawing/2016/5/13/chartex" xmlns:cx8="http://schemas.microsoft.com/office/drawing/2016/5/14/chartex" xmlns:mc="http://schemas.openxmlformats.org/markup-compatibility/2006" xmlns:aink="http://schemas.microsoft.com/office/drawing/2016/ink" xmlns:am3d="http://schemas.microsoft.com/office/drawing/2017/model3d" xmlns:o="urn:schemas-microsoft-com:office:office" xmlns:oel="http://schemas.microsoft.com/office/2019/extlst" xmlns:r="http://schemas.openxmlformats.org/officeDocument/2006/relationships" xmlns:m="http://schemas.openxmlformats.org/officeDocument/2006/math" xmlns:v="urn:schemas-microsoft-com:vml" xmlns:wp14="http://schemas.microsoft.com/office/word/2010/wordprocessingDrawing" xmlns:wp="http://schemas.openxmlformats.org/drawingml/2006/wordprocessingDrawing" xmlns:w10="urn:schemas-microsoft-com:office:word" xmlns:w="http://schemas.openxmlformats.org/wordprocessingml/2006/main" xmlns:w14="http://schemas.microsoft.com/office/word/2010/wordml" xmlns:w15="http://schemas.microsoft.com/office/word/2012/wordml" xmlns:w16cex="http://schemas.microsoft.com/office/word/2018/wordml/cex" xmlns:w16cid="http://schemas.microsoft.com/office/word/2016/wordml/cid" xmlns:w16="http://schemas.microsoft.com/office/word/2018/wordml" xmlns:w16sdtdh="http://schemas.microsoft.com/office/word/2020/wordml/sdtdatahash" xmlns:w16se="http://schemas.microsoft.com/office/word/2015/wordml/symex" xmlns:wpg="http://schemas.microsoft.com/office/word/2010/wordprocessingGroup" xmlns:wpi="http://schemas.microsoft.com/office/word/2010/wordprocessingInk" xmlns:wne="http://schemas.microsoft.com/office/word/2006/wordml" xmlns:wps="http://schemas.microsoft.com/office/word/2010/wordprocessingShape" mc:Ignorable="w14 w15 w16se w16cid w16 w16cex w16sdtdh wp14">
   <w:body>
+    <w:p>
+      <w:pPr>
+        <w:rPr>
+          <w:lang w:val="en-IN"/>
+        </w:rPr>
+      </w:pPr>
+    </w:p>
     <w:p>
       <w:pPr>
         <w:rPr>
@@ -130,6 +137,7 @@
         </w:tabs>
         <w:spacing w:line="192" w:lineRule="auto"/>
         <w:ind w:left="142"/>
+        <w:jc w:val="both"/>
         <w:rPr>
           <w:rFonts w:ascii="Times New Roman"/>
           <w:sz w:val="26"/>
@@ -137,6 +145,8 @@
       </w:pPr>
       <w:r>
         <w:rPr>
+          <w:b/>
+          <w:bCs/>
           <w:spacing w:val="8"/>
           <w:w w:val="105"/>
           <w:sz w:val="26"/>
@@ -145,6 +155,8 @@
       </w:r>
       <w:r>
         <w:rPr>
+          <w:b/>
+          <w:bCs/>
           <w:spacing w:val="44"/>
           <w:w w:val="105"/>
           <w:sz w:val="26"/>
@@ -154,6 +166,8 @@
       <w:proofErr w:type="gramStart"/>
       <w:r>
         <w:rPr>
+          <w:b/>
+          <w:bCs/>
           <w:spacing w:val="8"/>
           <w:w w:val="105"/>
           <w:sz w:val="26"/>
@@ -211,6 +225,8 @@
       </w:r>
       <w:r>
         <w:rPr>
+          <w:b/>
+          <w:bCs/>
           <w:spacing w:val="2"/>
           <w:w w:val="105"/>
           <w:sz w:val="26"/>
@@ -268,10 +284,19 @@
       </w:r>
       <w:r>
         <w:rPr>
+          <w:b/>
+          <w:bCs/>
           <w:w w:val="105"/>
           <w:sz w:val="26"/>
         </w:rPr>
-        <w:t>DATE:</w:t>
+        <w:t>DATE</w:t>
+      </w:r>
+      <w:r>
+        <w:rPr>
+          <w:w w:val="105"/>
+          <w:sz w:val="26"/>
+        </w:rPr>
+        <w:t>:</w:t>
       </w:r>
       <w:r>
         <w:rPr>
@@ -307,6 +332,7 @@
       <w:pPr>
         <w:pStyle w:val="BodyText"/>
         <w:spacing w:before="40" w:line="192" w:lineRule="auto"/>
+        <w:jc w:val="both"/>
         <w:rPr>
           <w:rFonts w:ascii="Times New Roman"/>
           <w:sz w:val="26"/>
@@ -324,6 +350,7 @@
         </w:tabs>
         <w:spacing w:line="192" w:lineRule="auto"/>
         <w:ind w:left="115"/>
+        <w:jc w:val="both"/>
         <w:rPr>
           <w:rFonts w:ascii="Times New Roman"/>
           <w:sz w:val="26"/>
@@ -331,6 +358,8 @@
       </w:pPr>
       <w:r>
         <w:rPr>
+          <w:b/>
+          <w:bCs/>
           <w:spacing w:val="10"/>
           <w:sz w:val="26"/>
         </w:rPr>
@@ -338,6 +367,8 @@
       </w:r>
       <w:r>
         <w:rPr>
+          <w:b/>
+          <w:bCs/>
           <w:spacing w:val="33"/>
           <w:sz w:val="26"/>
         </w:rPr>
@@ -346,6 +377,8 @@
       <w:proofErr w:type="gramStart"/>
       <w:r>
         <w:rPr>
+          <w:b/>
+          <w:bCs/>
           <w:spacing w:val="10"/>
           <w:sz w:val="26"/>
         </w:rPr>
@@ -353,6 +386,8 @@
       </w:r>
       <w:r>
         <w:rPr>
+          <w:b/>
+          <w:bCs/>
           <w:spacing w:val="33"/>
           <w:sz w:val="26"/>
         </w:rPr>
@@ -416,6 +451,8 @@
       </w:r>
       <w:r>
         <w:rPr>
+          <w:b/>
+          <w:bCs/>
           <w:spacing w:val="8"/>
           <w:sz w:val="26"/>
         </w:rPr>
@@ -423,6 +460,8 @@
       </w:r>
       <w:r>
         <w:rPr>
+          <w:b/>
+          <w:bCs/>
           <w:spacing w:val="48"/>
           <w:sz w:val="26"/>
         </w:rPr>
@@ -430,10 +469,19 @@
       </w:r>
       <w:r>
         <w:rPr>
+          <w:b/>
+          <w:bCs/>
           <w:spacing w:val="-2"/>
           <w:sz w:val="26"/>
         </w:rPr>
-        <w:t>NAME :</w:t>
+        <w:t>NAME</w:t>
+      </w:r>
+      <w:r>
+        <w:rPr>
+          <w:spacing w:val="-2"/>
+          <w:sz w:val="26"/>
+        </w:rPr>
+        <w:t xml:space="preserve"> :</w:t>
       </w:r>
       <w:r>
         <w:rPr>
@@ -468,6 +516,7 @@
       <w:pPr>
         <w:pStyle w:val="BodyText"/>
         <w:spacing w:before="41" w:line="192" w:lineRule="auto"/>
+        <w:jc w:val="both"/>
         <w:rPr>
           <w:rFonts w:ascii="Times New Roman"/>
           <w:sz w:val="26"/>
@@ -485,6 +534,7 @@
         </w:tabs>
         <w:spacing w:line="192" w:lineRule="auto"/>
         <w:ind w:left="115"/>
+        <w:jc w:val="both"/>
         <w:rPr>
           <w:rFonts w:ascii="Times New Roman"/>
           <w:sz w:val="26"/>
@@ -493,11 +543,21 @@
       <w:proofErr w:type="gramStart"/>
       <w:r>
         <w:rPr>
+          <w:b/>
+          <w:bCs/>
           <w:spacing w:val="-2"/>
           <w:w w:val="110"/>
           <w:sz w:val="26"/>
         </w:rPr>
-        <w:t>ADDRESS :</w:t>
+        <w:t>ADDRESS</w:t>
+      </w:r>
+      <w:r>
+        <w:rPr>
+          <w:spacing w:val="-2"/>
+          <w:w w:val="110"/>
+          <w:sz w:val="26"/>
+        </w:rPr>
+        <w:t xml:space="preserve"> :</w:t>
       </w:r>
       <w:proofErr w:type="gramEnd"/>
       <w:r>
@@ -536,6 +596,8 @@
       </w:r>
       <w:r>
         <w:rPr>
+          <w:b/>
+          <w:bCs/>
           <w:w w:val="110"/>
           <w:sz w:val="26"/>
         </w:rPr>
@@ -543,6 +605,8 @@
       </w:r>
       <w:r>
         <w:rPr>
+          <w:b/>
+          <w:bCs/>
           <w:spacing w:val="16"/>
           <w:w w:val="110"/>
           <w:sz w:val="26"/>
@@ -551,11 +615,21 @@
       </w:r>
       <w:r>
         <w:rPr>
+          <w:b/>
+          <w:bCs/>
           <w:spacing w:val="-2"/>
           <w:w w:val="110"/>
           <w:sz w:val="26"/>
         </w:rPr>
-        <w:t>POINT :</w:t>
+        <w:t>POINT</w:t>
+      </w:r>
+      <w:r>
+        <w:rPr>
+          <w:spacing w:val="-2"/>
+          <w:w w:val="110"/>
+          <w:sz w:val="26"/>
+        </w:rPr>
+        <w:t xml:space="preserve"> :</w:t>
       </w:r>
       <w:r>
         <w:rPr>
@@ -589,6 +663,7 @@
       <w:pPr>
         <w:pStyle w:val="BodyText"/>
         <w:spacing w:before="130" w:line="192" w:lineRule="auto"/>
+        <w:jc w:val="both"/>
         <w:rPr>
           <w:rFonts w:ascii="Times New Roman"/>
           <w:sz w:val="26"/>
@@ -602,13 +677,16 @@
         </w:tabs>
         <w:spacing w:line="192" w:lineRule="auto"/>
         <w:ind w:left="115"/>
-        <w:rPr>
-          <w:spacing w:val="-10"/>
-          <w:sz w:val="26"/>
-        </w:rPr>
-      </w:pPr>
-      <w:r>
-        <w:rPr>
+        <w:jc w:val="both"/>
+        <w:rPr>
+          <w:spacing w:val="-10"/>
+          <w:sz w:val="26"/>
+        </w:rPr>
+      </w:pPr>
+      <w:r>
+        <w:rPr>
+          <w:b/>
+          <w:bCs/>
           <w:w w:val="110"/>
           <w:sz w:val="26"/>
         </w:rPr>
@@ -616,6 +694,8 @@
       </w:r>
       <w:r>
         <w:rPr>
+          <w:b/>
+          <w:bCs/>
           <w:spacing w:val="-3"/>
           <w:w w:val="110"/>
           <w:sz w:val="26"/>
@@ -625,11 +705,21 @@
       <w:proofErr w:type="gramStart"/>
       <w:r>
         <w:rPr>
+          <w:b/>
+          <w:bCs/>
           <w:spacing w:val="-5"/>
           <w:w w:val="110"/>
           <w:sz w:val="26"/>
         </w:rPr>
-        <w:t>NO :</w:t>
+        <w:t>NO</w:t>
+      </w:r>
+      <w:r>
+        <w:rPr>
+          <w:spacing w:val="-5"/>
+          <w:w w:val="110"/>
+          <w:sz w:val="26"/>
+        </w:rPr>
+        <w:t xml:space="preserve"> :</w:t>
       </w:r>
       <w:proofErr w:type="gramEnd"/>
       <w:r>
@@ -661,6 +751,8 @@
       </w:r>
       <w:r>
         <w:rPr>
+          <w:b/>
+          <w:bCs/>
           <w:spacing w:val="2"/>
           <w:w w:val="110"/>
           <w:sz w:val="26"/>
@@ -669,6 +761,8 @@
       </w:r>
       <w:r>
         <w:rPr>
+          <w:b/>
+          <w:bCs/>
           <w:spacing w:val="35"/>
           <w:w w:val="110"/>
           <w:sz w:val="26"/>
@@ -677,11 +771,21 @@
       </w:r>
       <w:r>
         <w:rPr>
+          <w:b/>
+          <w:bCs/>
           <w:spacing w:val="-5"/>
           <w:w w:val="110"/>
           <w:sz w:val="26"/>
         </w:rPr>
-        <w:t xml:space="preserve">NO : </w:t>
+        <w:t>NO</w:t>
+      </w:r>
+      <w:r>
+        <w:rPr>
+          <w:spacing w:val="-5"/>
+          <w:w w:val="110"/>
+          <w:sz w:val="26"/>
+        </w:rPr>
+        <w:t xml:space="preserve"> : </w:t>
       </w:r>
       <w:r>
         <w:rPr>

--- a/visit_card.docx
+++ b/visit_card.docx
@@ -121,408 +121,903 @@
         </w:rPr>
       </w:pPr>
     </w:p>
+    <w:tbl>
+      <w:tblPr>
+        <w:tblStyle w:val="TableGrid"/>
+        <w:tblW w:w="0" w:type="auto"/>
+        <w:tblBorders>
+          <w:top w:val="none" w:sz="0" w:space="0" w:color="auto"/>
+          <w:left w:val="none" w:sz="0" w:space="0" w:color="auto"/>
+          <w:bottom w:val="none" w:sz="0" w:space="0" w:color="auto"/>
+          <w:right w:val="none" w:sz="0" w:space="0" w:color="auto"/>
+          <w:insideH w:val="none" w:sz="0" w:space="0" w:color="auto"/>
+          <w:insideV w:val="none" w:sz="0" w:space="0" w:color="auto"/>
+        </w:tblBorders>
+        <w:tblLook w:val="04A0" w:firstRow="1" w:lastRow="0" w:firstColumn="1" w:lastColumn="0" w:noHBand="0" w:noVBand="1"/>
+      </w:tblPr>
+      <w:tblGrid>
+        <w:gridCol w:w="2127"/>
+        <w:gridCol w:w="3402"/>
+        <w:gridCol w:w="1275"/>
+        <w:gridCol w:w="2841"/>
+        <w:gridCol w:w="987"/>
+        <w:gridCol w:w="3763"/>
+      </w:tblGrid>
+      <w:tr>
+        <w:tc>
+          <w:tcPr>
+            <w:tcW w:w="2127" w:type="dxa"/>
+            <w:vAlign w:val="center"/>
+          </w:tcPr>
+          <w:p>
+            <w:pPr>
+              <w:rPr>
+                <w:lang w:val="en-IN"/>
+              </w:rPr>
+            </w:pPr>
+            <w:r>
+              <w:rPr>
+                <w:spacing w:val="8"/>
+                <w:w w:val="105"/>
+                <w:sz w:val="26"/>
+              </w:rPr>
+              <w:t>CAMP</w:t>
+            </w:r>
+            <w:r>
+              <w:rPr>
+                <w:spacing w:val="44"/>
+                <w:w w:val="105"/>
+                <w:sz w:val="26"/>
+              </w:rPr>
+              <w:t xml:space="preserve"> </w:t>
+            </w:r>
+            <w:proofErr w:type="gramStart"/>
+            <w:r>
+              <w:rPr>
+                <w:spacing w:val="8"/>
+                <w:w w:val="105"/>
+                <w:sz w:val="26"/>
+              </w:rPr>
+              <w:t>NAME</w:t>
+            </w:r>
+            <w:r>
+              <w:rPr>
+                <w:spacing w:val="44"/>
+                <w:w w:val="105"/>
+                <w:sz w:val="26"/>
+              </w:rPr>
+              <w:t xml:space="preserve"> </w:t>
+            </w:r>
+            <w:r>
+              <w:rPr>
+                <w:spacing w:val="-10"/>
+                <w:sz w:val="26"/>
+              </w:rPr>
+              <w:t>:</w:t>
+            </w:r>
+            <w:proofErr w:type="gramEnd"/>
+          </w:p>
+        </w:tc>
+        <w:tc>
+          <w:tcPr>
+            <w:tcW w:w="3402" w:type="dxa"/>
+            <w:tcBorders>
+              <w:bottom w:val="single" w:sz="4" w:space="0" w:color="auto"/>
+            </w:tcBorders>
+            <w:vAlign w:val="center"/>
+          </w:tcPr>
+          <w:p>
+            <w:pPr>
+              <w:rPr>
+                <w:lang w:val="en-IN"/>
+              </w:rPr>
+            </w:pPr>
+            <w:r>
+              <w:rPr>
+                <w:spacing w:val="-10"/>
+                <w:sz w:val="26"/>
+              </w:rPr>
+              <w:t>{</w:t>
+            </w:r>
+            <w:r>
+              <w:rPr>
+                <w:spacing w:val="-10"/>
+                <w:sz w:val="26"/>
+              </w:rPr>
+              <w:t>MERGEFIELD</w:t>
+            </w:r>
+            <w:r>
+              <w:rPr>
+                <w:spacing w:val="-10"/>
+                <w:sz w:val="26"/>
+              </w:rPr>
+              <w:t xml:space="preserve"> CAMP_</w:t>
+            </w:r>
+            <w:proofErr w:type="gramStart"/>
+            <w:r>
+              <w:rPr>
+                <w:spacing w:val="-10"/>
+                <w:sz w:val="26"/>
+              </w:rPr>
+              <w:t xml:space="preserve">NAME}   </w:t>
+            </w:r>
+            <w:proofErr w:type="gramEnd"/>
+            <w:r>
+              <w:rPr>
+                <w:spacing w:val="-10"/>
+                <w:sz w:val="26"/>
+              </w:rPr>
+              <w:t xml:space="preserve">  </w:t>
+            </w:r>
+            <w:r>
+              <w:rPr>
+                <w:sz w:val="26"/>
+              </w:rPr>
+              <w:t xml:space="preserve"> </w:t>
+            </w:r>
+          </w:p>
+        </w:tc>
+        <w:tc>
+          <w:tcPr>
+            <w:tcW w:w="1275" w:type="dxa"/>
+            <w:vAlign w:val="center"/>
+          </w:tcPr>
+          <w:p>
+            <w:pPr>
+              <w:rPr>
+                <w:lang w:val="en-IN"/>
+              </w:rPr>
+            </w:pPr>
+            <w:proofErr w:type="gramStart"/>
+            <w:r>
+              <w:rPr>
+                <w:spacing w:val="2"/>
+                <w:w w:val="105"/>
+                <w:sz w:val="26"/>
+              </w:rPr>
+              <w:t>BATCH</w:t>
+            </w:r>
+            <w:r>
+              <w:rPr>
+                <w:spacing w:val="45"/>
+                <w:w w:val="105"/>
+                <w:sz w:val="26"/>
+              </w:rPr>
+              <w:t xml:space="preserve"> </w:t>
+            </w:r>
+            <w:r>
+              <w:rPr>
+                <w:spacing w:val="-10"/>
+                <w:sz w:val="26"/>
+              </w:rPr>
+              <w:t>:</w:t>
+            </w:r>
+            <w:proofErr w:type="gramEnd"/>
+          </w:p>
+        </w:tc>
+        <w:tc>
+          <w:tcPr>
+            <w:tcW w:w="2841" w:type="dxa"/>
+            <w:tcBorders>
+              <w:bottom w:val="single" w:sz="4" w:space="0" w:color="auto"/>
+            </w:tcBorders>
+            <w:vAlign w:val="center"/>
+          </w:tcPr>
+          <w:p>
+            <w:pPr>
+              <w:rPr>
+                <w:lang w:val="en-IN"/>
+              </w:rPr>
+            </w:pPr>
+            <w:r>
+              <w:rPr>
+                <w:spacing w:val="-10"/>
+                <w:sz w:val="26"/>
+              </w:rPr>
+              <w:t>{</w:t>
+            </w:r>
+            <w:r>
+              <w:rPr>
+                <w:spacing w:val="-10"/>
+                <w:sz w:val="26"/>
+              </w:rPr>
+              <w:t xml:space="preserve">MERGEFIELD </w:t>
+            </w:r>
+            <w:proofErr w:type="gramStart"/>
+            <w:r>
+              <w:rPr>
+                <w:spacing w:val="-10"/>
+                <w:sz w:val="26"/>
+              </w:rPr>
+              <w:t>BATCH</w:t>
+            </w:r>
+            <w:r>
+              <w:rPr>
+                <w:spacing w:val="-10"/>
+                <w:sz w:val="26"/>
+              </w:rPr>
+              <w:t xml:space="preserve">}   </w:t>
+            </w:r>
+            <w:proofErr w:type="gramEnd"/>
+            <w:r>
+              <w:rPr>
+                <w:spacing w:val="-10"/>
+                <w:sz w:val="26"/>
+              </w:rPr>
+              <w:t xml:space="preserve">  </w:t>
+            </w:r>
+            <w:r>
+              <w:rPr>
+                <w:sz w:val="26"/>
+              </w:rPr>
+              <w:t xml:space="preserve"> </w:t>
+            </w:r>
+          </w:p>
+        </w:tc>
+        <w:tc>
+          <w:tcPr>
+            <w:tcW w:w="987" w:type="dxa"/>
+            <w:vAlign w:val="center"/>
+          </w:tcPr>
+          <w:p>
+            <w:pPr>
+              <w:rPr>
+                <w:lang w:val="en-IN"/>
+              </w:rPr>
+            </w:pPr>
+            <w:r>
+              <w:rPr>
+                <w:w w:val="105"/>
+                <w:sz w:val="26"/>
+              </w:rPr>
+              <w:t>DATE:</w:t>
+            </w:r>
+          </w:p>
+        </w:tc>
+        <w:tc>
+          <w:tcPr>
+            <w:tcW w:w="3763" w:type="dxa"/>
+            <w:tcBorders>
+              <w:bottom w:val="single" w:sz="4" w:space="0" w:color="auto"/>
+            </w:tcBorders>
+            <w:vAlign w:val="center"/>
+          </w:tcPr>
+          <w:p>
+            <w:pPr>
+              <w:tabs>
+                <w:tab w:val="left" w:pos="7629"/>
+                <w:tab w:val="left" w:pos="11413"/>
+                <w:tab w:val="left" w:pos="14179"/>
+              </w:tabs>
+              <w:spacing w:line="192" w:lineRule="auto"/>
+              <w:rPr>
+                <w:rFonts w:ascii="Times New Roman"/>
+                <w:sz w:val="26"/>
+              </w:rPr>
+            </w:pPr>
+            <w:r>
+              <w:rPr>
+                <w:spacing w:val="-10"/>
+                <w:sz w:val="26"/>
+              </w:rPr>
+              <w:t>{</w:t>
+            </w:r>
+            <w:r>
+              <w:rPr>
+                <w:spacing w:val="-10"/>
+                <w:sz w:val="26"/>
+              </w:rPr>
+              <w:t>MERGEFIELD CAMP_DATE</w:t>
+            </w:r>
+            <w:r>
+              <w:rPr>
+                <w:spacing w:val="-10"/>
+                <w:sz w:val="26"/>
+              </w:rPr>
+              <w:t>}</w:t>
+            </w:r>
+          </w:p>
+        </w:tc>
+      </w:tr>
+    </w:tbl>
     <w:p>
       <w:pPr>
         <w:rPr>
-          <w:lang w:val="en-IN"/>
+          <w:sz w:val="10"/>
+          <w:szCs w:val="10"/>
         </w:rPr>
       </w:pPr>
     </w:p>
+    <w:tbl>
+      <w:tblPr>
+        <w:tblStyle w:val="TableGrid"/>
+        <w:tblW w:w="0" w:type="auto"/>
+        <w:tblBorders>
+          <w:top w:val="none" w:sz="0" w:space="0" w:color="auto"/>
+          <w:left w:val="none" w:sz="0" w:space="0" w:color="auto"/>
+          <w:bottom w:val="none" w:sz="0" w:space="0" w:color="auto"/>
+          <w:right w:val="none" w:sz="0" w:space="0" w:color="auto"/>
+          <w:insideH w:val="none" w:sz="0" w:space="0" w:color="auto"/>
+          <w:insideV w:val="none" w:sz="0" w:space="0" w:color="auto"/>
+        </w:tblBorders>
+        <w:tblLook w:val="04A0" w:firstRow="1" w:lastRow="0" w:firstColumn="1" w:lastColumn="0" w:noHBand="0" w:noVBand="1"/>
+      </w:tblPr>
+      <w:tblGrid>
+        <w:gridCol w:w="2835"/>
+        <w:gridCol w:w="4435"/>
+        <w:gridCol w:w="2375"/>
+        <w:gridCol w:w="4750"/>
+      </w:tblGrid>
+      <w:tr>
+        <w:tc>
+          <w:tcPr>
+            <w:tcW w:w="2835" w:type="dxa"/>
+            <w:vAlign w:val="center"/>
+          </w:tcPr>
+          <w:p>
+            <w:pPr>
+              <w:rPr>
+                <w:lang w:val="en-IN"/>
+              </w:rPr>
+            </w:pPr>
+            <w:r>
+              <w:rPr>
+                <w:spacing w:val="10"/>
+                <w:sz w:val="26"/>
+              </w:rPr>
+              <w:t>REGISTRATION</w:t>
+            </w:r>
+            <w:r>
+              <w:rPr>
+                <w:spacing w:val="33"/>
+                <w:sz w:val="26"/>
+              </w:rPr>
+              <w:t xml:space="preserve"> </w:t>
+            </w:r>
+            <w:proofErr w:type="gramStart"/>
+            <w:r>
+              <w:rPr>
+                <w:spacing w:val="10"/>
+                <w:sz w:val="26"/>
+              </w:rPr>
+              <w:t>N</w:t>
+            </w:r>
+            <w:r>
+              <w:rPr>
+                <w:spacing w:val="10"/>
+                <w:sz w:val="26"/>
+              </w:rPr>
+              <w:t>O</w:t>
+            </w:r>
+            <w:r>
+              <w:rPr>
+                <w:spacing w:val="33"/>
+                <w:sz w:val="26"/>
+              </w:rPr>
+              <w:t xml:space="preserve"> </w:t>
+            </w:r>
+            <w:r>
+              <w:rPr>
+                <w:spacing w:val="-10"/>
+                <w:sz w:val="26"/>
+              </w:rPr>
+              <w:t>:</w:t>
+            </w:r>
+            <w:proofErr w:type="gramEnd"/>
+          </w:p>
+        </w:tc>
+        <w:tc>
+          <w:tcPr>
+            <w:tcW w:w="4435" w:type="dxa"/>
+            <w:tcBorders>
+              <w:bottom w:val="single" w:sz="4" w:space="0" w:color="auto"/>
+            </w:tcBorders>
+            <w:vAlign w:val="center"/>
+          </w:tcPr>
+          <w:p>
+            <w:pPr>
+              <w:rPr>
+                <w:lang w:val="en-IN"/>
+              </w:rPr>
+            </w:pPr>
+            <w:r>
+              <w:rPr>
+                <w:spacing w:val="-10"/>
+                <w:sz w:val="26"/>
+              </w:rPr>
+              <w:t>{</w:t>
+            </w:r>
+            <w:r>
+              <w:rPr>
+                <w:spacing w:val="-10"/>
+                <w:sz w:val="26"/>
+              </w:rPr>
+              <w:t>MERGEFIELD REG_NO</w:t>
+            </w:r>
+            <w:r>
+              <w:rPr>
+                <w:spacing w:val="-10"/>
+                <w:sz w:val="26"/>
+              </w:rPr>
+              <w:t>}</w:t>
+            </w:r>
+          </w:p>
+        </w:tc>
+        <w:tc>
+          <w:tcPr>
+            <w:tcW w:w="2375" w:type="dxa"/>
+            <w:vAlign w:val="center"/>
+          </w:tcPr>
+          <w:p>
+            <w:pPr>
+              <w:rPr>
+                <w:lang w:val="en-IN"/>
+              </w:rPr>
+            </w:pPr>
+            <w:r>
+              <w:rPr>
+                <w:spacing w:val="8"/>
+                <w:sz w:val="26"/>
+              </w:rPr>
+              <w:t>CADET</w:t>
+            </w:r>
+            <w:r>
+              <w:rPr>
+                <w:spacing w:val="48"/>
+                <w:sz w:val="26"/>
+              </w:rPr>
+              <w:t xml:space="preserve"> </w:t>
+            </w:r>
+            <w:proofErr w:type="gramStart"/>
+            <w:r>
+              <w:rPr>
+                <w:spacing w:val="-2"/>
+                <w:sz w:val="26"/>
+              </w:rPr>
+              <w:t>NAME :</w:t>
+            </w:r>
+            <w:proofErr w:type="gramEnd"/>
+          </w:p>
+        </w:tc>
+        <w:tc>
+          <w:tcPr>
+            <w:tcW w:w="4750" w:type="dxa"/>
+            <w:tcBorders>
+              <w:bottom w:val="single" w:sz="4" w:space="0" w:color="auto"/>
+            </w:tcBorders>
+            <w:vAlign w:val="center"/>
+          </w:tcPr>
+          <w:p>
+            <w:pPr>
+              <w:tabs>
+                <w:tab w:val="left" w:pos="3775"/>
+                <w:tab w:val="left" w:pos="5840"/>
+                <w:tab w:val="left" w:pos="6868"/>
+                <w:tab w:val="left" w:pos="9028"/>
+                <w:tab w:val="left" w:pos="14230"/>
+              </w:tabs>
+              <w:spacing w:line="192" w:lineRule="auto"/>
+              <w:ind w:left="115"/>
+              <w:rPr>
+                <w:rFonts w:ascii="Times New Roman"/>
+                <w:sz w:val="26"/>
+              </w:rPr>
+            </w:pPr>
+            <w:r>
+              <w:rPr>
+                <w:spacing w:val="-10"/>
+                <w:sz w:val="26"/>
+              </w:rPr>
+              <w:t>{</w:t>
+            </w:r>
+            <w:r>
+              <w:rPr>
+                <w:spacing w:val="-10"/>
+                <w:sz w:val="26"/>
+              </w:rPr>
+              <w:t>MERGEFIELD CADET_NAME</w:t>
+            </w:r>
+            <w:r>
+              <w:rPr>
+                <w:spacing w:val="-10"/>
+                <w:sz w:val="26"/>
+              </w:rPr>
+              <w:t>}</w:t>
+            </w:r>
+          </w:p>
+        </w:tc>
+      </w:tr>
+    </w:tbl>
     <w:p>
       <w:pPr>
-        <w:tabs>
-          <w:tab w:val="left" w:pos="7629"/>
-          <w:tab w:val="left" w:pos="11413"/>
-          <w:tab w:val="left" w:pos="14179"/>
-        </w:tabs>
-        <w:spacing w:line="192" w:lineRule="auto"/>
-        <w:ind w:left="142"/>
-        <w:jc w:val="both"/>
         <w:rPr>
-          <w:rFonts w:ascii="Times New Roman"/>
-          <w:sz w:val="26"/>
+          <w:sz w:val="10"/>
+          <w:szCs w:val="10"/>
         </w:rPr>
       </w:pPr>
-      <w:r>
+    </w:p>
+    <w:tbl>
+      <w:tblPr>
+        <w:tblStyle w:val="TableGrid"/>
+        <w:tblW w:w="0" w:type="auto"/>
+        <w:tblBorders>
+          <w:top w:val="none" w:sz="0" w:space="0" w:color="auto"/>
+          <w:left w:val="none" w:sz="0" w:space="0" w:color="auto"/>
+          <w:bottom w:val="none" w:sz="0" w:space="0" w:color="auto"/>
+          <w:right w:val="none" w:sz="0" w:space="0" w:color="auto"/>
+          <w:insideH w:val="none" w:sz="0" w:space="0" w:color="auto"/>
+          <w:insideV w:val="none" w:sz="0" w:space="0" w:color="auto"/>
+        </w:tblBorders>
+        <w:tblLook w:val="04A0" w:firstRow="1" w:lastRow="0" w:firstColumn="1" w:lastColumn="0" w:noHBand="0" w:noVBand="1"/>
+      </w:tblPr>
+      <w:tblGrid>
+        <w:gridCol w:w="2127"/>
+        <w:gridCol w:w="5143"/>
+        <w:gridCol w:w="2375"/>
+        <w:gridCol w:w="4750"/>
+      </w:tblGrid>
+      <w:tr>
+        <w:tc>
+          <w:tcPr>
+            <w:tcW w:w="2127" w:type="dxa"/>
+            <w:vAlign w:val="center"/>
+          </w:tcPr>
+          <w:p>
+            <w:pPr>
+              <w:rPr>
+                <w:lang w:val="en-IN"/>
+              </w:rPr>
+            </w:pPr>
+            <w:proofErr w:type="gramStart"/>
+            <w:r>
+              <w:rPr>
+                <w:spacing w:val="-2"/>
+                <w:w w:val="110"/>
+                <w:sz w:val="26"/>
+              </w:rPr>
+              <w:t>ADDRESS :</w:t>
+            </w:r>
+            <w:proofErr w:type="gramEnd"/>
+          </w:p>
+        </w:tc>
+        <w:tc>
+          <w:tcPr>
+            <w:tcW w:w="5143" w:type="dxa"/>
+            <w:tcBorders>
+              <w:bottom w:val="single" w:sz="4" w:space="0" w:color="auto"/>
+            </w:tcBorders>
+            <w:vAlign w:val="center"/>
+          </w:tcPr>
+          <w:p>
+            <w:pPr>
+              <w:rPr>
+                <w:lang w:val="en-IN"/>
+              </w:rPr>
+            </w:pPr>
+            <w:r>
+              <w:rPr>
+                <w:spacing w:val="-10"/>
+                <w:sz w:val="26"/>
+              </w:rPr>
+              <w:t>{</w:t>
+            </w:r>
+            <w:r>
+              <w:rPr>
+                <w:spacing w:val="-10"/>
+                <w:sz w:val="26"/>
+              </w:rPr>
+              <w:t>MERGEFIELD ADDRESS</w:t>
+            </w:r>
+            <w:r>
+              <w:rPr>
+                <w:spacing w:val="-10"/>
+                <w:sz w:val="26"/>
+              </w:rPr>
+              <w:t>}</w:t>
+            </w:r>
+          </w:p>
+        </w:tc>
+        <w:tc>
+          <w:tcPr>
+            <w:tcW w:w="2375" w:type="dxa"/>
+            <w:vAlign w:val="center"/>
+          </w:tcPr>
+          <w:p>
+            <w:pPr>
+              <w:rPr>
+                <w:lang w:val="en-IN"/>
+              </w:rPr>
+            </w:pPr>
+            <w:r>
+              <w:rPr>
+                <w:w w:val="110"/>
+                <w:sz w:val="26"/>
+              </w:rPr>
+              <w:t>PICKUP</w:t>
+            </w:r>
+            <w:r>
+              <w:rPr>
+                <w:spacing w:val="16"/>
+                <w:w w:val="110"/>
+                <w:sz w:val="26"/>
+              </w:rPr>
+              <w:t xml:space="preserve"> </w:t>
+            </w:r>
+            <w:proofErr w:type="gramStart"/>
+            <w:r>
+              <w:rPr>
+                <w:spacing w:val="-2"/>
+                <w:w w:val="110"/>
+                <w:sz w:val="26"/>
+              </w:rPr>
+              <w:t>POINT :</w:t>
+            </w:r>
+            <w:proofErr w:type="gramEnd"/>
+          </w:p>
+        </w:tc>
+        <w:tc>
+          <w:tcPr>
+            <w:tcW w:w="4750" w:type="dxa"/>
+            <w:tcBorders>
+              <w:bottom w:val="single" w:sz="4" w:space="0" w:color="auto"/>
+            </w:tcBorders>
+            <w:vAlign w:val="center"/>
+          </w:tcPr>
+          <w:p>
+            <w:pPr>
+              <w:tabs>
+                <w:tab w:val="left" w:pos="1795"/>
+                <w:tab w:val="left" w:pos="7213"/>
+                <w:tab w:val="left" w:pos="7683"/>
+                <w:tab w:val="left" w:pos="9939"/>
+                <w:tab w:val="left" w:pos="14215"/>
+              </w:tabs>
+              <w:spacing w:line="192" w:lineRule="auto"/>
+              <w:rPr>
+                <w:rFonts w:ascii="Times New Roman"/>
+                <w:sz w:val="26"/>
+              </w:rPr>
+            </w:pPr>
+            <w:r>
+              <w:rPr>
+                <w:spacing w:val="-10"/>
+                <w:sz w:val="26"/>
+              </w:rPr>
+              <w:t>{</w:t>
+            </w:r>
+            <w:r>
+              <w:rPr>
+                <w:spacing w:val="-10"/>
+                <w:sz w:val="26"/>
+              </w:rPr>
+              <w:t>MERGEFIELD PICKUP_POINT</w:t>
+            </w:r>
+            <w:r>
+              <w:rPr>
+                <w:spacing w:val="-10"/>
+                <w:sz w:val="26"/>
+              </w:rPr>
+              <w:t xml:space="preserve">} </w:t>
+            </w:r>
+          </w:p>
+        </w:tc>
+      </w:tr>
+    </w:tbl>
+    <w:p>
+      <w:pPr>
         <w:rPr>
-          <w:b/>
-          <w:bCs/>
-          <w:spacing w:val="8"/>
-          <w:w w:val="105"/>
-          <w:sz w:val="26"/>
-        </w:rPr>
-        <w:t>CAMP</w:t>
-      </w:r>
-      <w:r>
-        <w:rPr>
-          <w:b/>
-          <w:bCs/>
-          <w:spacing w:val="44"/>
-          <w:w w:val="105"/>
-          <w:sz w:val="26"/>
-        </w:rPr>
-        <w:t xml:space="preserve"> </w:t>
-      </w:r>
-      <w:proofErr w:type="gramStart"/>
-      <w:r>
-        <w:rPr>
-          <w:b/>
-          <w:bCs/>
-          <w:spacing w:val="8"/>
-          <w:w w:val="105"/>
-          <w:sz w:val="26"/>
-        </w:rPr>
-        <w:t>NAME</w:t>
-      </w:r>
-      <w:r>
-        <w:rPr>
-          <w:spacing w:val="44"/>
-          <w:w w:val="105"/>
-          <w:sz w:val="26"/>
-        </w:rPr>
-        <w:t xml:space="preserve"> </w:t>
-      </w:r>
-      <w:r>
-        <w:rPr>
-          <w:spacing w:val="-10"/>
-          <w:sz w:val="26"/>
-        </w:rPr>
-        <w:t>:</w:t>
-      </w:r>
-      <w:proofErr w:type="gramEnd"/>
-      <w:r>
-        <w:rPr>
-          <w:spacing w:val="-10"/>
-          <w:sz w:val="26"/>
-        </w:rPr>
-        <w:t xml:space="preserve"> {</w:t>
-      </w:r>
-      <w:r>
-        <w:rPr>
-          <w:spacing w:val="-10"/>
-          <w:sz w:val="26"/>
-        </w:rPr>
-        <w:t>MERGEFIELD CAMP_NAME</w:t>
-      </w:r>
-      <w:r>
-        <w:rPr>
-          <w:spacing w:val="-10"/>
-          <w:sz w:val="26"/>
-        </w:rPr>
-        <w:t>}</w:t>
-      </w:r>
-      <w:r>
-        <w:rPr>
-          <w:sz w:val="26"/>
-        </w:rPr>
-        <w:t xml:space="preserve"> </w:t>
-      </w:r>
-      <w:r>
-        <w:rPr>
-          <w:sz w:val="26"/>
-        </w:rPr>
-        <w:t xml:space="preserve">  </w:t>
-      </w:r>
-      <w:r>
-        <w:rPr>
-          <w:b/>
-          <w:bCs/>
-          <w:spacing w:val="2"/>
-          <w:w w:val="105"/>
-          <w:sz w:val="26"/>
-        </w:rPr>
-        <w:t>BATCH</w:t>
-      </w:r>
-      <w:r>
-        <w:rPr>
-          <w:spacing w:val="45"/>
-          <w:w w:val="105"/>
-          <w:sz w:val="26"/>
-        </w:rPr>
-        <w:t xml:space="preserve"> </w:t>
-      </w:r>
-      <w:r>
-        <w:rPr>
-          <w:spacing w:val="-10"/>
-          <w:sz w:val="26"/>
-        </w:rPr>
-        <w:t xml:space="preserve">: </w:t>
-      </w:r>
-      <w:r>
-        <w:rPr>
-          <w:spacing w:val="-10"/>
-          <w:sz w:val="26"/>
-        </w:rPr>
-        <w:t>{</w:t>
-      </w:r>
-      <w:r>
-        <w:rPr>
-          <w:spacing w:val="-10"/>
-          <w:sz w:val="26"/>
-        </w:rPr>
-        <w:t>MERGEFIELD BATCH</w:t>
-      </w:r>
-      <w:r>
-        <w:rPr>
-          <w:spacing w:val="-10"/>
-          <w:sz w:val="26"/>
-        </w:rPr>
-        <w:t>_NO</w:t>
-      </w:r>
-      <w:r>
-        <w:rPr>
-          <w:spacing w:val="-10"/>
-          <w:sz w:val="26"/>
-        </w:rPr>
-        <w:t xml:space="preserve">}     </w:t>
-      </w:r>
-      <w:r>
-        <w:rPr>
-          <w:sz w:val="26"/>
-        </w:rPr>
-        <w:t xml:space="preserve"> </w:t>
-      </w:r>
-      <w:r>
-        <w:rPr>
-          <w:b/>
-          <w:bCs/>
-          <w:w w:val="105"/>
-          <w:sz w:val="26"/>
-        </w:rPr>
-        <w:t>DATE</w:t>
-      </w:r>
-      <w:r>
-        <w:rPr>
-          <w:w w:val="105"/>
-          <w:sz w:val="26"/>
-        </w:rPr>
-        <w:t>:</w:t>
-      </w:r>
-      <w:r>
-        <w:rPr>
-          <w:spacing w:val="82"/>
-          <w:w w:val="105"/>
-          <w:sz w:val="26"/>
-        </w:rPr>
-        <w:t xml:space="preserve"> </w:t>
-      </w:r>
-      <w:r>
-        <w:rPr>
-          <w:spacing w:val="-10"/>
-          <w:sz w:val="26"/>
-        </w:rPr>
-        <w:t>{</w:t>
-      </w:r>
-      <w:r>
-        <w:rPr>
-          <w:spacing w:val="-10"/>
-          <w:sz w:val="26"/>
-        </w:rPr>
-        <w:t>MERGEFIELD CAMP_DATE</w:t>
-      </w:r>
-      <w:r>
-        <w:rPr>
-          <w:spacing w:val="-10"/>
-          <w:sz w:val="26"/>
-        </w:rPr>
-        <w:t>}</w:t>
-      </w:r>
-    </w:p>
-    <w:p>
-      <w:pPr>
-        <w:pStyle w:val="BodyText"/>
-        <w:spacing w:before="40" w:line="192" w:lineRule="auto"/>
-        <w:jc w:val="both"/>
-        <w:rPr>
-          <w:rFonts w:ascii="Times New Roman"/>
-          <w:sz w:val="26"/>
+          <w:sz w:val="10"/>
+          <w:szCs w:val="10"/>
         </w:rPr>
       </w:pPr>
     </w:p>
-    <w:p>
-      <w:pPr>
-        <w:tabs>
-          <w:tab w:val="left" w:pos="3775"/>
-          <w:tab w:val="left" w:pos="5840"/>
-          <w:tab w:val="left" w:pos="6868"/>
-          <w:tab w:val="left" w:pos="9028"/>
-          <w:tab w:val="left" w:pos="14230"/>
-        </w:tabs>
-        <w:spacing w:line="192" w:lineRule="auto"/>
-        <w:ind w:left="115"/>
-        <w:jc w:val="both"/>
-        <w:rPr>
-          <w:rFonts w:ascii="Times New Roman"/>
-          <w:sz w:val="26"/>
-        </w:rPr>
-      </w:pPr>
-      <w:r>
-        <w:rPr>
-          <w:b/>
-          <w:bCs/>
-          <w:spacing w:val="10"/>
-          <w:sz w:val="26"/>
-        </w:rPr>
-        <w:t>REGISTRATION</w:t>
-      </w:r>
-      <w:r>
-        <w:rPr>
-          <w:b/>
-          <w:bCs/>
-          <w:spacing w:val="33"/>
-          <w:sz w:val="26"/>
-        </w:rPr>
-        <w:t xml:space="preserve"> </w:t>
-      </w:r>
-      <w:proofErr w:type="gramStart"/>
-      <w:r>
-        <w:rPr>
-          <w:b/>
-          <w:bCs/>
-          <w:spacing w:val="10"/>
-          <w:sz w:val="26"/>
-        </w:rPr>
-        <w:t>NUMBER</w:t>
-      </w:r>
-      <w:r>
-        <w:rPr>
-          <w:b/>
-          <w:bCs/>
-          <w:spacing w:val="33"/>
-          <w:sz w:val="26"/>
-        </w:rPr>
-        <w:t xml:space="preserve"> </w:t>
-      </w:r>
-      <w:r>
-        <w:rPr>
-          <w:spacing w:val="-10"/>
-          <w:sz w:val="26"/>
-        </w:rPr>
-        <w:t>:</w:t>
-      </w:r>
-      <w:proofErr w:type="gramEnd"/>
-      <w:r>
-        <w:rPr>
-          <w:sz w:val="26"/>
-        </w:rPr>
-        <w:t xml:space="preserve"> </w:t>
-      </w:r>
-      <w:r>
-        <w:rPr>
-          <w:spacing w:val="-10"/>
-          <w:sz w:val="26"/>
-        </w:rPr>
-        <w:t>{</w:t>
-      </w:r>
-      <w:r>
-        <w:rPr>
-          <w:spacing w:val="-10"/>
-          <w:sz w:val="26"/>
-        </w:rPr>
-        <w:t>MERGEFIELD REG_NO</w:t>
-      </w:r>
-      <w:r>
-        <w:rPr>
-          <w:spacing w:val="-10"/>
-          <w:sz w:val="26"/>
-        </w:rPr>
-        <w:t>}</w:t>
-      </w:r>
-      <w:r>
-        <w:rPr>
-          <w:spacing w:val="-10"/>
-          <w:sz w:val="26"/>
-        </w:rPr>
-        <w:t xml:space="preserve"> </w:t>
-      </w:r>
-      <w:r>
-        <w:rPr>
-          <w:rFonts w:ascii="Times New Roman"/>
-          <w:sz w:val="26"/>
-        </w:rPr>
-        <w:t xml:space="preserve"> </w:t>
-      </w:r>
-      <w:r>
-        <w:rPr>
-          <w:rFonts w:ascii="Times New Roman"/>
-          <w:sz w:val="26"/>
-        </w:rPr>
-        <w:t xml:space="preserve">  </w:t>
-      </w:r>
-      <w:r>
-        <w:rPr>
-          <w:b/>
-          <w:bCs/>
-          <w:spacing w:val="8"/>
-          <w:sz w:val="26"/>
-        </w:rPr>
-        <w:t>CADET</w:t>
-      </w:r>
-      <w:r>
-        <w:rPr>
-          <w:b/>
-          <w:bCs/>
-          <w:spacing w:val="48"/>
-          <w:sz w:val="26"/>
-        </w:rPr>
-        <w:t xml:space="preserve"> </w:t>
-      </w:r>
-      <w:r>
-        <w:rPr>
-          <w:b/>
-          <w:bCs/>
-          <w:spacing w:val="-2"/>
-          <w:sz w:val="26"/>
-        </w:rPr>
-        <w:t>NAME</w:t>
-      </w:r>
-      <w:r>
-        <w:rPr>
-          <w:spacing w:val="-2"/>
-          <w:sz w:val="26"/>
-        </w:rPr>
-        <w:t xml:space="preserve"> :</w:t>
-      </w:r>
-      <w:r>
-        <w:rPr>
-          <w:spacing w:val="-10"/>
-          <w:sz w:val="26"/>
-        </w:rPr>
-        <w:t xml:space="preserve"> </w:t>
-      </w:r>
-      <w:r>
-        <w:rPr>
-          <w:spacing w:val="-10"/>
-          <w:sz w:val="26"/>
-        </w:rPr>
-        <w:t>{</w:t>
-      </w:r>
-      <w:r>
-        <w:rPr>
-          <w:spacing w:val="-10"/>
-          <w:sz w:val="26"/>
-        </w:rPr>
-        <w:t>MERGEFIELD CADET_NAME</w:t>
-      </w:r>
-      <w:r>
-        <w:rPr>
-          <w:spacing w:val="-10"/>
-          <w:sz w:val="26"/>
-        </w:rPr>
-        <w:t>}</w:t>
-      </w:r>
-    </w:p>
-    <w:p>
-      <w:pPr>
-        <w:pStyle w:val="BodyText"/>
-        <w:spacing w:before="41" w:line="192" w:lineRule="auto"/>
-        <w:jc w:val="both"/>
-        <w:rPr>
-          <w:rFonts w:ascii="Times New Roman"/>
-          <w:sz w:val="26"/>
-        </w:rPr>
-      </w:pPr>
-    </w:p>
+    <w:tbl>
+      <w:tblPr>
+        <w:tblStyle w:val="TableGrid"/>
+        <w:tblW w:w="0" w:type="auto"/>
+        <w:tblBorders>
+          <w:top w:val="none" w:sz="0" w:space="0" w:color="auto"/>
+          <w:left w:val="none" w:sz="0" w:space="0" w:color="auto"/>
+          <w:bottom w:val="none" w:sz="0" w:space="0" w:color="auto"/>
+          <w:right w:val="none" w:sz="0" w:space="0" w:color="auto"/>
+          <w:insideH w:val="none" w:sz="0" w:space="0" w:color="auto"/>
+          <w:insideV w:val="none" w:sz="0" w:space="0" w:color="auto"/>
+        </w:tblBorders>
+        <w:tblLook w:val="04A0" w:firstRow="1" w:lastRow="0" w:firstColumn="1" w:lastColumn="0" w:noHBand="0" w:noVBand="1"/>
+      </w:tblPr>
+      <w:tblGrid>
+        <w:gridCol w:w="2127"/>
+        <w:gridCol w:w="3402"/>
+        <w:gridCol w:w="1741"/>
+        <w:gridCol w:w="2375"/>
+        <w:gridCol w:w="3680"/>
+        <w:gridCol w:w="1070"/>
+      </w:tblGrid>
+      <w:tr>
+        <w:tc>
+          <w:tcPr>
+            <w:tcW w:w="2127" w:type="dxa"/>
+            <w:vAlign w:val="center"/>
+          </w:tcPr>
+          <w:p>
+            <w:pPr>
+              <w:rPr>
+                <w:lang w:val="en-IN"/>
+              </w:rPr>
+            </w:pPr>
+            <w:r>
+              <w:rPr>
+                <w:w w:val="110"/>
+                <w:sz w:val="26"/>
+              </w:rPr>
+              <w:t>CONTACT</w:t>
+            </w:r>
+            <w:r>
+              <w:rPr>
+                <w:spacing w:val="-3"/>
+                <w:w w:val="110"/>
+                <w:sz w:val="26"/>
+              </w:rPr>
+              <w:t xml:space="preserve"> </w:t>
+            </w:r>
+            <w:proofErr w:type="gramStart"/>
+            <w:r>
+              <w:rPr>
+                <w:spacing w:val="-5"/>
+                <w:w w:val="110"/>
+                <w:sz w:val="26"/>
+              </w:rPr>
+              <w:t>NO :</w:t>
+            </w:r>
+            <w:proofErr w:type="gramEnd"/>
+          </w:p>
+        </w:tc>
+        <w:tc>
+          <w:tcPr>
+            <w:tcW w:w="3402" w:type="dxa"/>
+            <w:tcBorders>
+              <w:bottom w:val="single" w:sz="4" w:space="0" w:color="auto"/>
+            </w:tcBorders>
+            <w:vAlign w:val="center"/>
+          </w:tcPr>
+          <w:p>
+            <w:pPr>
+              <w:rPr>
+                <w:lang w:val="en-IN"/>
+              </w:rPr>
+            </w:pPr>
+            <w:r>
+              <w:rPr>
+                <w:spacing w:val="-10"/>
+                <w:sz w:val="26"/>
+              </w:rPr>
+              <w:t>{</w:t>
+            </w:r>
+            <w:r>
+              <w:rPr>
+                <w:spacing w:val="-10"/>
+                <w:sz w:val="26"/>
+              </w:rPr>
+              <w:t>MERGEFIELD CONTACT</w:t>
+            </w:r>
+            <w:r>
+              <w:rPr>
+                <w:spacing w:val="-10"/>
+                <w:sz w:val="26"/>
+              </w:rPr>
+              <w:t>}</w:t>
+            </w:r>
+          </w:p>
+        </w:tc>
+        <w:tc>
+          <w:tcPr>
+            <w:tcW w:w="1741" w:type="dxa"/>
+            <w:vAlign w:val="center"/>
+          </w:tcPr>
+          <w:p>
+            <w:pPr>
+              <w:rPr>
+                <w:lang w:val="en-IN"/>
+              </w:rPr>
+            </w:pPr>
+          </w:p>
+        </w:tc>
+        <w:tc>
+          <w:tcPr>
+            <w:tcW w:w="2375" w:type="dxa"/>
+            <w:vAlign w:val="center"/>
+          </w:tcPr>
+          <w:p>
+            <w:pPr>
+              <w:rPr>
+                <w:lang w:val="en-IN"/>
+              </w:rPr>
+            </w:pPr>
+            <w:r>
+              <w:rPr>
+                <w:spacing w:val="2"/>
+                <w:w w:val="110"/>
+                <w:sz w:val="26"/>
+              </w:rPr>
+              <w:t>WHATSAPP</w:t>
+            </w:r>
+            <w:r>
+              <w:rPr>
+                <w:spacing w:val="35"/>
+                <w:w w:val="110"/>
+                <w:sz w:val="26"/>
+              </w:rPr>
+              <w:t xml:space="preserve"> </w:t>
+            </w:r>
+            <w:proofErr w:type="gramStart"/>
+            <w:r>
+              <w:rPr>
+                <w:spacing w:val="-5"/>
+                <w:w w:val="110"/>
+                <w:sz w:val="26"/>
+              </w:rPr>
+              <w:t>NO :</w:t>
+            </w:r>
+            <w:proofErr w:type="gramEnd"/>
+          </w:p>
+        </w:tc>
+        <w:tc>
+          <w:tcPr>
+            <w:tcW w:w="3680" w:type="dxa"/>
+            <w:tcBorders>
+              <w:bottom w:val="single" w:sz="4" w:space="0" w:color="auto"/>
+            </w:tcBorders>
+            <w:vAlign w:val="center"/>
+          </w:tcPr>
+          <w:p>
+            <w:pPr>
+              <w:tabs>
+                <w:tab w:val="left" w:pos="7625"/>
+              </w:tabs>
+              <w:spacing w:line="192" w:lineRule="auto"/>
+              <w:rPr>
+                <w:spacing w:val="-10"/>
+                <w:sz w:val="26"/>
+              </w:rPr>
+            </w:pPr>
+            <w:r>
+              <w:rPr>
+                <w:spacing w:val="-10"/>
+                <w:sz w:val="26"/>
+              </w:rPr>
+              <w:t>{</w:t>
+            </w:r>
+            <w:r>
+              <w:rPr>
+                <w:spacing w:val="-10"/>
+                <w:sz w:val="26"/>
+              </w:rPr>
+              <w:t>MERGEFIELD WHATSAPP_NO</w:t>
+            </w:r>
+            <w:r>
+              <w:rPr>
+                <w:spacing w:val="-10"/>
+                <w:sz w:val="26"/>
+              </w:rPr>
+              <w:t>}</w:t>
+            </w:r>
+          </w:p>
+        </w:tc>
+        <w:tc>
+          <w:tcPr>
+            <w:tcW w:w="1070" w:type="dxa"/>
+            <w:vAlign w:val="center"/>
+          </w:tcPr>
+          <w:p>
+            <w:pPr>
+              <w:rPr>
+                <w:lang w:val="en-IN"/>
+              </w:rPr>
+            </w:pPr>
+          </w:p>
+        </w:tc>
+      </w:tr>
+    </w:tbl>
     <w:p>
       <w:pPr>
         <w:tabs>
@@ -533,291 +1028,9 @@
           <w:tab w:val="left" w:pos="14215"/>
         </w:tabs>
         <w:spacing w:line="192" w:lineRule="auto"/>
-        <w:ind w:left="115"/>
-        <w:jc w:val="both"/>
         <w:rPr>
           <w:rFonts w:ascii="Times New Roman"/>
           <w:sz w:val="26"/>
-        </w:rPr>
-      </w:pPr>
-      <w:proofErr w:type="gramStart"/>
-      <w:r>
-        <w:rPr>
-          <w:b/>
-          <w:bCs/>
-          <w:spacing w:val="-2"/>
-          <w:w w:val="110"/>
-          <w:sz w:val="26"/>
-        </w:rPr>
-        <w:t>ADDRESS</w:t>
-      </w:r>
-      <w:r>
-        <w:rPr>
-          <w:spacing w:val="-2"/>
-          <w:w w:val="110"/>
-          <w:sz w:val="26"/>
-        </w:rPr>
-        <w:t xml:space="preserve"> :</w:t>
-      </w:r>
-      <w:proofErr w:type="gramEnd"/>
-      <w:r>
-        <w:rPr>
-          <w:sz w:val="26"/>
-        </w:rPr>
-        <w:tab/>
-      </w:r>
-      <w:r>
-        <w:rPr>
-          <w:spacing w:val="-10"/>
-          <w:sz w:val="26"/>
-        </w:rPr>
-        <w:t>{</w:t>
-      </w:r>
-      <w:r>
-        <w:rPr>
-          <w:spacing w:val="-10"/>
-          <w:sz w:val="26"/>
-        </w:rPr>
-        <w:t>MERGEFIELD ADDRESS</w:t>
-      </w:r>
-      <w:r>
-        <w:rPr>
-          <w:spacing w:val="-10"/>
-          <w:sz w:val="26"/>
-        </w:rPr>
-        <w:t xml:space="preserve">}        </w:t>
-      </w:r>
-      <w:r>
-        <w:rPr>
-          <w:rFonts w:ascii="Times New Roman"/>
-          <w:sz w:val="26"/>
-        </w:rPr>
-        <w:t xml:space="preserve"> </w:t>
-      </w:r>
-      <w:r>
-        <w:rPr>
-          <w:b/>
-          <w:bCs/>
-          <w:w w:val="110"/>
-          <w:sz w:val="26"/>
-        </w:rPr>
-        <w:t>PICKUP</w:t>
-      </w:r>
-      <w:r>
-        <w:rPr>
-          <w:b/>
-          <w:bCs/>
-          <w:spacing w:val="16"/>
-          <w:w w:val="110"/>
-          <w:sz w:val="26"/>
-        </w:rPr>
-        <w:t xml:space="preserve"> </w:t>
-      </w:r>
-      <w:r>
-        <w:rPr>
-          <w:b/>
-          <w:bCs/>
-          <w:spacing w:val="-2"/>
-          <w:w w:val="110"/>
-          <w:sz w:val="26"/>
-        </w:rPr>
-        <w:t>POINT</w:t>
-      </w:r>
-      <w:r>
-        <w:rPr>
-          <w:spacing w:val="-2"/>
-          <w:w w:val="110"/>
-          <w:sz w:val="26"/>
-        </w:rPr>
-        <w:t xml:space="preserve"> :</w:t>
-      </w:r>
-      <w:r>
-        <w:rPr>
-          <w:sz w:val="26"/>
-        </w:rPr>
-        <w:t xml:space="preserve"> </w:t>
-      </w:r>
-      <w:r>
-        <w:rPr>
-          <w:spacing w:val="-10"/>
-          <w:sz w:val="26"/>
-        </w:rPr>
-        <w:t>{</w:t>
-      </w:r>
-      <w:r>
-        <w:rPr>
-          <w:spacing w:val="-10"/>
-          <w:sz w:val="26"/>
-        </w:rPr>
-        <w:t>MERGEFIELD PICKUP_POINT</w:t>
-      </w:r>
-      <w:r>
-        <w:rPr>
-          <w:spacing w:val="-10"/>
-          <w:sz w:val="26"/>
-        </w:rPr>
-        <w:t xml:space="preserve">} </w:t>
-      </w:r>
-    </w:p>
-    <w:p>
-      <w:pPr>
-        <w:pStyle w:val="BodyText"/>
-        <w:spacing w:before="130" w:line="192" w:lineRule="auto"/>
-        <w:jc w:val="both"/>
-        <w:rPr>
-          <w:rFonts w:ascii="Times New Roman"/>
-          <w:sz w:val="26"/>
-        </w:rPr>
-      </w:pPr>
-    </w:p>
-    <w:p>
-      <w:pPr>
-        <w:tabs>
-          <w:tab w:val="left" w:pos="7625"/>
-        </w:tabs>
-        <w:spacing w:line="192" w:lineRule="auto"/>
-        <w:ind w:left="115"/>
-        <w:jc w:val="both"/>
-        <w:rPr>
-          <w:spacing w:val="-10"/>
-          <w:sz w:val="26"/>
-        </w:rPr>
-      </w:pPr>
-      <w:r>
-        <w:rPr>
-          <w:b/>
-          <w:bCs/>
-          <w:w w:val="110"/>
-          <w:sz w:val="26"/>
-        </w:rPr>
-        <w:t>CONTACT</w:t>
-      </w:r>
-      <w:r>
-        <w:rPr>
-          <w:b/>
-          <w:bCs/>
-          <w:spacing w:val="-3"/>
-          <w:w w:val="110"/>
-          <w:sz w:val="26"/>
-        </w:rPr>
-        <w:t xml:space="preserve"> </w:t>
-      </w:r>
-      <w:proofErr w:type="gramStart"/>
-      <w:r>
-        <w:rPr>
-          <w:b/>
-          <w:bCs/>
-          <w:spacing w:val="-5"/>
-          <w:w w:val="110"/>
-          <w:sz w:val="26"/>
-        </w:rPr>
-        <w:t>NO</w:t>
-      </w:r>
-      <w:r>
-        <w:rPr>
-          <w:spacing w:val="-5"/>
-          <w:w w:val="110"/>
-          <w:sz w:val="26"/>
-        </w:rPr>
-        <w:t xml:space="preserve"> :</w:t>
-      </w:r>
-      <w:proofErr w:type="gramEnd"/>
-      <w:r>
-        <w:rPr>
-          <w:sz w:val="26"/>
-        </w:rPr>
-        <w:t xml:space="preserve"> </w:t>
-      </w:r>
-      <w:r>
-        <w:rPr>
-          <w:spacing w:val="-10"/>
-          <w:sz w:val="26"/>
-        </w:rPr>
-        <w:t>{</w:t>
-      </w:r>
-      <w:r>
-        <w:rPr>
-          <w:spacing w:val="-10"/>
-          <w:sz w:val="26"/>
-        </w:rPr>
-        <w:t>MERGEFIELD CONTACT</w:t>
-      </w:r>
-      <w:r>
-        <w:rPr>
-          <w:spacing w:val="-10"/>
-          <w:sz w:val="26"/>
-        </w:rPr>
-        <w:t xml:space="preserve">}                  </w:t>
-      </w:r>
-      <w:r>
-        <w:rPr>
-          <w:b/>
-          <w:bCs/>
-          <w:spacing w:val="2"/>
-          <w:w w:val="110"/>
-          <w:sz w:val="26"/>
-        </w:rPr>
-        <w:t>WHATSAPP</w:t>
-      </w:r>
-      <w:r>
-        <w:rPr>
-          <w:b/>
-          <w:bCs/>
-          <w:spacing w:val="35"/>
-          <w:w w:val="110"/>
-          <w:sz w:val="26"/>
-        </w:rPr>
-        <w:t xml:space="preserve"> </w:t>
-      </w:r>
-      <w:r>
-        <w:rPr>
-          <w:b/>
-          <w:bCs/>
-          <w:spacing w:val="-5"/>
-          <w:w w:val="110"/>
-          <w:sz w:val="26"/>
-        </w:rPr>
-        <w:t>NO</w:t>
-      </w:r>
-      <w:r>
-        <w:rPr>
-          <w:spacing w:val="-5"/>
-          <w:w w:val="110"/>
-          <w:sz w:val="26"/>
-        </w:rPr>
-        <w:t xml:space="preserve"> : </w:t>
-      </w:r>
-      <w:r>
-        <w:rPr>
-          <w:spacing w:val="-10"/>
-          <w:sz w:val="26"/>
-        </w:rPr>
-        <w:t>{</w:t>
-      </w:r>
-      <w:r>
-        <w:rPr>
-          <w:spacing w:val="-10"/>
-          <w:sz w:val="26"/>
-        </w:rPr>
-        <w:t>MERGEFIELD WHATSAPP_NO</w:t>
-      </w:r>
-      <w:r>
-        <w:rPr>
-          <w:spacing w:val="-10"/>
-          <w:sz w:val="26"/>
-        </w:rPr>
-        <w:t>}</w:t>
-      </w:r>
-    </w:p>
-    <w:p>
-      <w:pPr>
-        <w:tabs>
-          <w:tab w:val="left" w:pos="7625"/>
-        </w:tabs>
-        <w:ind w:left="115"/>
-        <w:rPr>
-          <w:sz w:val="26"/>
-          <w:u w:val="single"/>
         </w:rPr>
       </w:pPr>
     </w:p>
@@ -859,6 +1072,13 @@
                 <w:u w:val="single"/>
               </w:rPr>
             </w:pPr>
+            <w:r>
+              <w:rPr>
+                <w:sz w:val="26"/>
+                <w:u w:val="single"/>
+              </w:rPr>
+              <w:t>F1</w:t>
+            </w:r>
           </w:p>
         </w:tc>
         <w:tc>
@@ -876,6 +1096,13 @@
                 <w:u w:val="single"/>
               </w:rPr>
             </w:pPr>
+            <w:r>
+              <w:rPr>
+                <w:sz w:val="26"/>
+                <w:u w:val="single"/>
+              </w:rPr>
+              <w:t>M1</w:t>
+            </w:r>
           </w:p>
         </w:tc>
         <w:tc>
@@ -1701,6 +1928,7 @@
   <w:style w:type="paragraph" w:default="1" w:styleId="Normal">
     <w:name w:val="Normal"/>
     <w:qFormat/>
+    <w:rsid w:val="005D28B3"/>
     <w:rPr>
       <w:rFonts w:ascii="Tahoma" w:eastAsia="Tahoma" w:hAnsi="Tahoma" w:cs="Tahoma"/>
     </w:rPr>

--- a/visit_card.docx
+++ b/visit_card.docx
@@ -121,903 +121,370 @@
         </w:rPr>
       </w:pPr>
     </w:p>
-    <w:tbl>
-      <w:tblPr>
-        <w:tblStyle w:val="TableGrid"/>
-        <w:tblW w:w="0" w:type="auto"/>
-        <w:tblBorders>
-          <w:top w:val="none" w:sz="0" w:space="0" w:color="auto"/>
-          <w:left w:val="none" w:sz="0" w:space="0" w:color="auto"/>
-          <w:bottom w:val="none" w:sz="0" w:space="0" w:color="auto"/>
-          <w:right w:val="none" w:sz="0" w:space="0" w:color="auto"/>
-          <w:insideH w:val="none" w:sz="0" w:space="0" w:color="auto"/>
-          <w:insideV w:val="none" w:sz="0" w:space="0" w:color="auto"/>
-        </w:tblBorders>
-        <w:tblLook w:val="04A0" w:firstRow="1" w:lastRow="0" w:firstColumn="1" w:lastColumn="0" w:noHBand="0" w:noVBand="1"/>
-      </w:tblPr>
-      <w:tblGrid>
-        <w:gridCol w:w="2127"/>
-        <w:gridCol w:w="3402"/>
-        <w:gridCol w:w="1275"/>
-        <w:gridCol w:w="2841"/>
-        <w:gridCol w:w="987"/>
-        <w:gridCol w:w="3763"/>
-      </w:tblGrid>
-      <w:tr>
-        <w:tc>
-          <w:tcPr>
-            <w:tcW w:w="2127" w:type="dxa"/>
-            <w:vAlign w:val="center"/>
-          </w:tcPr>
-          <w:p>
-            <w:pPr>
-              <w:rPr>
-                <w:lang w:val="en-IN"/>
-              </w:rPr>
-            </w:pPr>
-            <w:r>
-              <w:rPr>
-                <w:spacing w:val="8"/>
-                <w:w w:val="105"/>
-                <w:sz w:val="26"/>
-              </w:rPr>
-              <w:t>CAMP</w:t>
-            </w:r>
-            <w:r>
-              <w:rPr>
-                <w:spacing w:val="44"/>
-                <w:w w:val="105"/>
-                <w:sz w:val="26"/>
-              </w:rPr>
-              <w:t xml:space="preserve"> </w:t>
-            </w:r>
-            <w:proofErr w:type="gramStart"/>
-            <w:r>
-              <w:rPr>
-                <w:spacing w:val="8"/>
-                <w:w w:val="105"/>
-                <w:sz w:val="26"/>
-              </w:rPr>
-              <w:t>NAME</w:t>
-            </w:r>
-            <w:r>
-              <w:rPr>
-                <w:spacing w:val="44"/>
-                <w:w w:val="105"/>
-                <w:sz w:val="26"/>
-              </w:rPr>
-              <w:t xml:space="preserve"> </w:t>
-            </w:r>
-            <w:r>
-              <w:rPr>
-                <w:spacing w:val="-10"/>
-                <w:sz w:val="26"/>
-              </w:rPr>
-              <w:t>:</w:t>
-            </w:r>
-            <w:proofErr w:type="gramEnd"/>
-          </w:p>
-        </w:tc>
-        <w:tc>
-          <w:tcPr>
-            <w:tcW w:w="3402" w:type="dxa"/>
-            <w:tcBorders>
-              <w:bottom w:val="single" w:sz="4" w:space="0" w:color="auto"/>
-            </w:tcBorders>
-            <w:vAlign w:val="center"/>
-          </w:tcPr>
-          <w:p>
-            <w:pPr>
-              <w:rPr>
-                <w:lang w:val="en-IN"/>
-              </w:rPr>
-            </w:pPr>
-            <w:r>
-              <w:rPr>
-                <w:spacing w:val="-10"/>
-                <w:sz w:val="26"/>
-              </w:rPr>
-              <w:t>{</w:t>
-            </w:r>
-            <w:r>
-              <w:rPr>
-                <w:spacing w:val="-10"/>
-                <w:sz w:val="26"/>
-              </w:rPr>
-              <w:t>MERGEFIELD</w:t>
-            </w:r>
-            <w:r>
-              <w:rPr>
-                <w:spacing w:val="-10"/>
-                <w:sz w:val="26"/>
-              </w:rPr>
-              <w:t xml:space="preserve"> CAMP_</w:t>
-            </w:r>
-            <w:proofErr w:type="gramStart"/>
-            <w:r>
-              <w:rPr>
-                <w:spacing w:val="-10"/>
-                <w:sz w:val="26"/>
-              </w:rPr>
-              <w:t xml:space="preserve">NAME}   </w:t>
-            </w:r>
-            <w:proofErr w:type="gramEnd"/>
-            <w:r>
-              <w:rPr>
-                <w:spacing w:val="-10"/>
-                <w:sz w:val="26"/>
-              </w:rPr>
-              <w:t xml:space="preserve">  </w:t>
-            </w:r>
-            <w:r>
-              <w:rPr>
-                <w:sz w:val="26"/>
-              </w:rPr>
-              <w:t xml:space="preserve"> </w:t>
-            </w:r>
-          </w:p>
-        </w:tc>
-        <w:tc>
-          <w:tcPr>
-            <w:tcW w:w="1275" w:type="dxa"/>
-            <w:vAlign w:val="center"/>
-          </w:tcPr>
-          <w:p>
-            <w:pPr>
-              <w:rPr>
-                <w:lang w:val="en-IN"/>
-              </w:rPr>
-            </w:pPr>
-            <w:proofErr w:type="gramStart"/>
-            <w:r>
-              <w:rPr>
-                <w:spacing w:val="2"/>
-                <w:w w:val="105"/>
-                <w:sz w:val="26"/>
-              </w:rPr>
-              <w:t>BATCH</w:t>
-            </w:r>
-            <w:r>
-              <w:rPr>
-                <w:spacing w:val="45"/>
-                <w:w w:val="105"/>
-                <w:sz w:val="26"/>
-              </w:rPr>
-              <w:t xml:space="preserve"> </w:t>
-            </w:r>
-            <w:r>
-              <w:rPr>
-                <w:spacing w:val="-10"/>
-                <w:sz w:val="26"/>
-              </w:rPr>
-              <w:t>:</w:t>
-            </w:r>
-            <w:proofErr w:type="gramEnd"/>
-          </w:p>
-        </w:tc>
-        <w:tc>
-          <w:tcPr>
-            <w:tcW w:w="2841" w:type="dxa"/>
-            <w:tcBorders>
-              <w:bottom w:val="single" w:sz="4" w:space="0" w:color="auto"/>
-            </w:tcBorders>
-            <w:vAlign w:val="center"/>
-          </w:tcPr>
-          <w:p>
-            <w:pPr>
-              <w:rPr>
-                <w:lang w:val="en-IN"/>
-              </w:rPr>
-            </w:pPr>
-            <w:r>
-              <w:rPr>
-                <w:spacing w:val="-10"/>
-                <w:sz w:val="26"/>
-              </w:rPr>
-              <w:t>{</w:t>
-            </w:r>
-            <w:r>
-              <w:rPr>
-                <w:spacing w:val="-10"/>
-                <w:sz w:val="26"/>
-              </w:rPr>
-              <w:t xml:space="preserve">MERGEFIELD </w:t>
-            </w:r>
-            <w:proofErr w:type="gramStart"/>
-            <w:r>
-              <w:rPr>
-                <w:spacing w:val="-10"/>
-                <w:sz w:val="26"/>
-              </w:rPr>
-              <w:t>BATCH</w:t>
-            </w:r>
-            <w:r>
-              <w:rPr>
-                <w:spacing w:val="-10"/>
-                <w:sz w:val="26"/>
-              </w:rPr>
-              <w:t xml:space="preserve">}   </w:t>
-            </w:r>
-            <w:proofErr w:type="gramEnd"/>
-            <w:r>
-              <w:rPr>
-                <w:spacing w:val="-10"/>
-                <w:sz w:val="26"/>
-              </w:rPr>
-              <w:t xml:space="preserve">  </w:t>
-            </w:r>
-            <w:r>
-              <w:rPr>
-                <w:sz w:val="26"/>
-              </w:rPr>
-              <w:t xml:space="preserve"> </w:t>
-            </w:r>
-          </w:p>
-        </w:tc>
-        <w:tc>
-          <w:tcPr>
-            <w:tcW w:w="987" w:type="dxa"/>
-            <w:vAlign w:val="center"/>
-          </w:tcPr>
-          <w:p>
-            <w:pPr>
-              <w:rPr>
-                <w:lang w:val="en-IN"/>
-              </w:rPr>
-            </w:pPr>
-            <w:r>
-              <w:rPr>
-                <w:w w:val="105"/>
-                <w:sz w:val="26"/>
-              </w:rPr>
-              <w:t>DATE:</w:t>
-            </w:r>
-          </w:p>
-        </w:tc>
-        <w:tc>
-          <w:tcPr>
-            <w:tcW w:w="3763" w:type="dxa"/>
-            <w:tcBorders>
-              <w:bottom w:val="single" w:sz="4" w:space="0" w:color="auto"/>
-            </w:tcBorders>
-            <w:vAlign w:val="center"/>
-          </w:tcPr>
-          <w:p>
-            <w:pPr>
-              <w:tabs>
-                <w:tab w:val="left" w:pos="7629"/>
-                <w:tab w:val="left" w:pos="11413"/>
-                <w:tab w:val="left" w:pos="14179"/>
-              </w:tabs>
-              <w:spacing w:line="192" w:lineRule="auto"/>
-              <w:rPr>
-                <w:rFonts w:ascii="Times New Roman"/>
-                <w:sz w:val="26"/>
-              </w:rPr>
-            </w:pPr>
-            <w:r>
-              <w:rPr>
-                <w:spacing w:val="-10"/>
-                <w:sz w:val="26"/>
-              </w:rPr>
-              <w:t>{</w:t>
-            </w:r>
-            <w:r>
-              <w:rPr>
-                <w:spacing w:val="-10"/>
-                <w:sz w:val="26"/>
-              </w:rPr>
-              <w:t>MERGEFIELD CAMP_DATE</w:t>
-            </w:r>
-            <w:r>
-              <w:rPr>
-                <w:spacing w:val="-10"/>
-                <w:sz w:val="26"/>
-              </w:rPr>
-              <w:t>}</w:t>
-            </w:r>
-          </w:p>
-        </w:tc>
-      </w:tr>
-    </w:tbl>
-    <w:p>
-      <w:pPr>
-        <w:rPr>
-          <w:sz w:val="10"/>
-          <w:szCs w:val="10"/>
-        </w:rPr>
-      </w:pPr>
-    </w:p>
-    <w:tbl>
-      <w:tblPr>
-        <w:tblStyle w:val="TableGrid"/>
-        <w:tblW w:w="0" w:type="auto"/>
-        <w:tblBorders>
-          <w:top w:val="none" w:sz="0" w:space="0" w:color="auto"/>
-          <w:left w:val="none" w:sz="0" w:space="0" w:color="auto"/>
-          <w:bottom w:val="none" w:sz="0" w:space="0" w:color="auto"/>
-          <w:right w:val="none" w:sz="0" w:space="0" w:color="auto"/>
-          <w:insideH w:val="none" w:sz="0" w:space="0" w:color="auto"/>
-          <w:insideV w:val="none" w:sz="0" w:space="0" w:color="auto"/>
-        </w:tblBorders>
-        <w:tblLook w:val="04A0" w:firstRow="1" w:lastRow="0" w:firstColumn="1" w:lastColumn="0" w:noHBand="0" w:noVBand="1"/>
-      </w:tblPr>
-      <w:tblGrid>
-        <w:gridCol w:w="2835"/>
-        <w:gridCol w:w="4435"/>
-        <w:gridCol w:w="2375"/>
-        <w:gridCol w:w="4750"/>
-      </w:tblGrid>
-      <w:tr>
-        <w:tc>
-          <w:tcPr>
-            <w:tcW w:w="2835" w:type="dxa"/>
-            <w:vAlign w:val="center"/>
-          </w:tcPr>
-          <w:p>
-            <w:pPr>
-              <w:rPr>
-                <w:lang w:val="en-IN"/>
-              </w:rPr>
-            </w:pPr>
-            <w:r>
-              <w:rPr>
-                <w:spacing w:val="10"/>
-                <w:sz w:val="26"/>
-              </w:rPr>
-              <w:t>REGISTRATION</w:t>
-            </w:r>
-            <w:r>
-              <w:rPr>
-                <w:spacing w:val="33"/>
-                <w:sz w:val="26"/>
-              </w:rPr>
-              <w:t xml:space="preserve"> </w:t>
-            </w:r>
-            <w:proofErr w:type="gramStart"/>
-            <w:r>
-              <w:rPr>
-                <w:spacing w:val="10"/>
-                <w:sz w:val="26"/>
-              </w:rPr>
-              <w:t>N</w:t>
-            </w:r>
-            <w:r>
-              <w:rPr>
-                <w:spacing w:val="10"/>
-                <w:sz w:val="26"/>
-              </w:rPr>
-              <w:t>O</w:t>
-            </w:r>
-            <w:r>
-              <w:rPr>
-                <w:spacing w:val="33"/>
-                <w:sz w:val="26"/>
-              </w:rPr>
-              <w:t xml:space="preserve"> </w:t>
-            </w:r>
-            <w:r>
-              <w:rPr>
-                <w:spacing w:val="-10"/>
-                <w:sz w:val="26"/>
-              </w:rPr>
-              <w:t>:</w:t>
-            </w:r>
-            <w:proofErr w:type="gramEnd"/>
-          </w:p>
-        </w:tc>
-        <w:tc>
-          <w:tcPr>
-            <w:tcW w:w="4435" w:type="dxa"/>
-            <w:tcBorders>
-              <w:bottom w:val="single" w:sz="4" w:space="0" w:color="auto"/>
-            </w:tcBorders>
-            <w:vAlign w:val="center"/>
-          </w:tcPr>
-          <w:p>
-            <w:pPr>
-              <w:rPr>
-                <w:lang w:val="en-IN"/>
-              </w:rPr>
-            </w:pPr>
-            <w:r>
-              <w:rPr>
-                <w:spacing w:val="-10"/>
-                <w:sz w:val="26"/>
-              </w:rPr>
-              <w:t>{</w:t>
-            </w:r>
-            <w:r>
-              <w:rPr>
-                <w:spacing w:val="-10"/>
-                <w:sz w:val="26"/>
-              </w:rPr>
-              <w:t>MERGEFIELD REG_NO</w:t>
-            </w:r>
-            <w:r>
-              <w:rPr>
-                <w:spacing w:val="-10"/>
-                <w:sz w:val="26"/>
-              </w:rPr>
-              <w:t>}</w:t>
-            </w:r>
-          </w:p>
-        </w:tc>
-        <w:tc>
-          <w:tcPr>
-            <w:tcW w:w="2375" w:type="dxa"/>
-            <w:vAlign w:val="center"/>
-          </w:tcPr>
-          <w:p>
-            <w:pPr>
-              <w:rPr>
-                <w:lang w:val="en-IN"/>
-              </w:rPr>
-            </w:pPr>
-            <w:r>
-              <w:rPr>
-                <w:spacing w:val="8"/>
-                <w:sz w:val="26"/>
-              </w:rPr>
-              <w:t>CADET</w:t>
-            </w:r>
-            <w:r>
-              <w:rPr>
-                <w:spacing w:val="48"/>
-                <w:sz w:val="26"/>
-              </w:rPr>
-              <w:t xml:space="preserve"> </w:t>
-            </w:r>
-            <w:proofErr w:type="gramStart"/>
-            <w:r>
-              <w:rPr>
-                <w:spacing w:val="-2"/>
-                <w:sz w:val="26"/>
-              </w:rPr>
-              <w:t>NAME :</w:t>
-            </w:r>
-            <w:proofErr w:type="gramEnd"/>
-          </w:p>
-        </w:tc>
-        <w:tc>
-          <w:tcPr>
-            <w:tcW w:w="4750" w:type="dxa"/>
-            <w:tcBorders>
-              <w:bottom w:val="single" w:sz="4" w:space="0" w:color="auto"/>
-            </w:tcBorders>
-            <w:vAlign w:val="center"/>
-          </w:tcPr>
-          <w:p>
-            <w:pPr>
-              <w:tabs>
-                <w:tab w:val="left" w:pos="3775"/>
-                <w:tab w:val="left" w:pos="5840"/>
-                <w:tab w:val="left" w:pos="6868"/>
-                <w:tab w:val="left" w:pos="9028"/>
-                <w:tab w:val="left" w:pos="14230"/>
-              </w:tabs>
-              <w:spacing w:line="192" w:lineRule="auto"/>
-              <w:ind w:left="115"/>
-              <w:rPr>
-                <w:rFonts w:ascii="Times New Roman"/>
-                <w:sz w:val="26"/>
-              </w:rPr>
-            </w:pPr>
-            <w:r>
-              <w:rPr>
-                <w:spacing w:val="-10"/>
-                <w:sz w:val="26"/>
-              </w:rPr>
-              <w:t>{</w:t>
-            </w:r>
-            <w:r>
-              <w:rPr>
-                <w:spacing w:val="-10"/>
-                <w:sz w:val="26"/>
-              </w:rPr>
-              <w:t>MERGEFIELD CADET_NAME</w:t>
-            </w:r>
-            <w:r>
-              <w:rPr>
-                <w:spacing w:val="-10"/>
-                <w:sz w:val="26"/>
-              </w:rPr>
-              <w:t>}</w:t>
-            </w:r>
-          </w:p>
-        </w:tc>
-      </w:tr>
-    </w:tbl>
-    <w:p>
-      <w:pPr>
-        <w:rPr>
-          <w:sz w:val="10"/>
-          <w:szCs w:val="10"/>
-        </w:rPr>
-      </w:pPr>
-    </w:p>
-    <w:tbl>
-      <w:tblPr>
-        <w:tblStyle w:val="TableGrid"/>
-        <w:tblW w:w="0" w:type="auto"/>
-        <w:tblBorders>
-          <w:top w:val="none" w:sz="0" w:space="0" w:color="auto"/>
-          <w:left w:val="none" w:sz="0" w:space="0" w:color="auto"/>
-          <w:bottom w:val="none" w:sz="0" w:space="0" w:color="auto"/>
-          <w:right w:val="none" w:sz="0" w:space="0" w:color="auto"/>
-          <w:insideH w:val="none" w:sz="0" w:space="0" w:color="auto"/>
-          <w:insideV w:val="none" w:sz="0" w:space="0" w:color="auto"/>
-        </w:tblBorders>
-        <w:tblLook w:val="04A0" w:firstRow="1" w:lastRow="0" w:firstColumn="1" w:lastColumn="0" w:noHBand="0" w:noVBand="1"/>
-      </w:tblPr>
-      <w:tblGrid>
-        <w:gridCol w:w="2127"/>
-        <w:gridCol w:w="5143"/>
-        <w:gridCol w:w="2375"/>
-        <w:gridCol w:w="4750"/>
-      </w:tblGrid>
-      <w:tr>
-        <w:tc>
-          <w:tcPr>
-            <w:tcW w:w="2127" w:type="dxa"/>
-            <w:vAlign w:val="center"/>
-          </w:tcPr>
-          <w:p>
-            <w:pPr>
-              <w:rPr>
-                <w:lang w:val="en-IN"/>
-              </w:rPr>
-            </w:pPr>
-            <w:proofErr w:type="gramStart"/>
-            <w:r>
-              <w:rPr>
-                <w:spacing w:val="-2"/>
-                <w:w w:val="110"/>
-                <w:sz w:val="26"/>
-              </w:rPr>
-              <w:t>ADDRESS :</w:t>
-            </w:r>
-            <w:proofErr w:type="gramEnd"/>
-          </w:p>
-        </w:tc>
-        <w:tc>
-          <w:tcPr>
-            <w:tcW w:w="5143" w:type="dxa"/>
-            <w:tcBorders>
-              <w:bottom w:val="single" w:sz="4" w:space="0" w:color="auto"/>
-            </w:tcBorders>
-            <w:vAlign w:val="center"/>
-          </w:tcPr>
-          <w:p>
-            <w:pPr>
-              <w:rPr>
-                <w:lang w:val="en-IN"/>
-              </w:rPr>
-            </w:pPr>
-            <w:r>
-              <w:rPr>
-                <w:spacing w:val="-10"/>
-                <w:sz w:val="26"/>
-              </w:rPr>
-              <w:t>{</w:t>
-            </w:r>
-            <w:r>
-              <w:rPr>
-                <w:spacing w:val="-10"/>
-                <w:sz w:val="26"/>
-              </w:rPr>
-              <w:t>MERGEFIELD ADDRESS</w:t>
-            </w:r>
-            <w:r>
-              <w:rPr>
-                <w:spacing w:val="-10"/>
-                <w:sz w:val="26"/>
-              </w:rPr>
-              <w:t>}</w:t>
-            </w:r>
-          </w:p>
-        </w:tc>
-        <w:tc>
-          <w:tcPr>
-            <w:tcW w:w="2375" w:type="dxa"/>
-            <w:vAlign w:val="center"/>
-          </w:tcPr>
-          <w:p>
-            <w:pPr>
-              <w:rPr>
-                <w:lang w:val="en-IN"/>
-              </w:rPr>
-            </w:pPr>
-            <w:r>
-              <w:rPr>
-                <w:w w:val="110"/>
-                <w:sz w:val="26"/>
-              </w:rPr>
-              <w:t>PICKUP</w:t>
-            </w:r>
-            <w:r>
-              <w:rPr>
-                <w:spacing w:val="16"/>
-                <w:w w:val="110"/>
-                <w:sz w:val="26"/>
-              </w:rPr>
-              <w:t xml:space="preserve"> </w:t>
-            </w:r>
-            <w:proofErr w:type="gramStart"/>
-            <w:r>
-              <w:rPr>
-                <w:spacing w:val="-2"/>
-                <w:w w:val="110"/>
-                <w:sz w:val="26"/>
-              </w:rPr>
-              <w:t>POINT :</w:t>
-            </w:r>
-            <w:proofErr w:type="gramEnd"/>
-          </w:p>
-        </w:tc>
-        <w:tc>
-          <w:tcPr>
-            <w:tcW w:w="4750" w:type="dxa"/>
-            <w:tcBorders>
-              <w:bottom w:val="single" w:sz="4" w:space="0" w:color="auto"/>
-            </w:tcBorders>
-            <w:vAlign w:val="center"/>
-          </w:tcPr>
-          <w:p>
-            <w:pPr>
-              <w:tabs>
-                <w:tab w:val="left" w:pos="1795"/>
-                <w:tab w:val="left" w:pos="7213"/>
-                <w:tab w:val="left" w:pos="7683"/>
-                <w:tab w:val="left" w:pos="9939"/>
-                <w:tab w:val="left" w:pos="14215"/>
-              </w:tabs>
-              <w:spacing w:line="192" w:lineRule="auto"/>
-              <w:rPr>
-                <w:rFonts w:ascii="Times New Roman"/>
-                <w:sz w:val="26"/>
-              </w:rPr>
-            </w:pPr>
-            <w:r>
-              <w:rPr>
-                <w:spacing w:val="-10"/>
-                <w:sz w:val="26"/>
-              </w:rPr>
-              <w:t>{</w:t>
-            </w:r>
-            <w:r>
-              <w:rPr>
-                <w:spacing w:val="-10"/>
-                <w:sz w:val="26"/>
-              </w:rPr>
-              <w:t>MERGEFIELD PICKUP_POINT</w:t>
-            </w:r>
-            <w:r>
-              <w:rPr>
-                <w:spacing w:val="-10"/>
-                <w:sz w:val="26"/>
-              </w:rPr>
-              <w:t xml:space="preserve">} </w:t>
-            </w:r>
-          </w:p>
-        </w:tc>
-      </w:tr>
-    </w:tbl>
-    <w:p>
-      <w:pPr>
-        <w:rPr>
-          <w:sz w:val="10"/>
-          <w:szCs w:val="10"/>
-        </w:rPr>
-      </w:pPr>
-    </w:p>
-    <w:tbl>
-      <w:tblPr>
-        <w:tblStyle w:val="TableGrid"/>
-        <w:tblW w:w="0" w:type="auto"/>
-        <w:tblBorders>
-          <w:top w:val="none" w:sz="0" w:space="0" w:color="auto"/>
-          <w:left w:val="none" w:sz="0" w:space="0" w:color="auto"/>
-          <w:bottom w:val="none" w:sz="0" w:space="0" w:color="auto"/>
-          <w:right w:val="none" w:sz="0" w:space="0" w:color="auto"/>
-          <w:insideH w:val="none" w:sz="0" w:space="0" w:color="auto"/>
-          <w:insideV w:val="none" w:sz="0" w:space="0" w:color="auto"/>
-        </w:tblBorders>
-        <w:tblLook w:val="04A0" w:firstRow="1" w:lastRow="0" w:firstColumn="1" w:lastColumn="0" w:noHBand="0" w:noVBand="1"/>
-      </w:tblPr>
-      <w:tblGrid>
-        <w:gridCol w:w="2127"/>
-        <w:gridCol w:w="3402"/>
-        <w:gridCol w:w="1741"/>
-        <w:gridCol w:w="2375"/>
-        <w:gridCol w:w="3680"/>
-        <w:gridCol w:w="1070"/>
-      </w:tblGrid>
-      <w:tr>
-        <w:tc>
-          <w:tcPr>
-            <w:tcW w:w="2127" w:type="dxa"/>
-            <w:vAlign w:val="center"/>
-          </w:tcPr>
-          <w:p>
-            <w:pPr>
-              <w:rPr>
-                <w:lang w:val="en-IN"/>
-              </w:rPr>
-            </w:pPr>
-            <w:r>
-              <w:rPr>
-                <w:w w:val="110"/>
-                <w:sz w:val="26"/>
-              </w:rPr>
-              <w:t>CONTACT</w:t>
-            </w:r>
-            <w:r>
-              <w:rPr>
-                <w:spacing w:val="-3"/>
-                <w:w w:val="110"/>
-                <w:sz w:val="26"/>
-              </w:rPr>
-              <w:t xml:space="preserve"> </w:t>
-            </w:r>
-            <w:proofErr w:type="gramStart"/>
-            <w:r>
-              <w:rPr>
-                <w:spacing w:val="-5"/>
-                <w:w w:val="110"/>
-                <w:sz w:val="26"/>
-              </w:rPr>
-              <w:t>NO :</w:t>
-            </w:r>
-            <w:proofErr w:type="gramEnd"/>
-          </w:p>
-        </w:tc>
-        <w:tc>
-          <w:tcPr>
-            <w:tcW w:w="3402" w:type="dxa"/>
-            <w:tcBorders>
-              <w:bottom w:val="single" w:sz="4" w:space="0" w:color="auto"/>
-            </w:tcBorders>
-            <w:vAlign w:val="center"/>
-          </w:tcPr>
-          <w:p>
-            <w:pPr>
-              <w:rPr>
-                <w:lang w:val="en-IN"/>
-              </w:rPr>
-            </w:pPr>
-            <w:r>
-              <w:rPr>
-                <w:spacing w:val="-10"/>
-                <w:sz w:val="26"/>
-              </w:rPr>
-              <w:t>{</w:t>
-            </w:r>
-            <w:r>
-              <w:rPr>
-                <w:spacing w:val="-10"/>
-                <w:sz w:val="26"/>
-              </w:rPr>
-              <w:t>MERGEFIELD CONTACT</w:t>
-            </w:r>
-            <w:r>
-              <w:rPr>
-                <w:spacing w:val="-10"/>
-                <w:sz w:val="26"/>
-              </w:rPr>
-              <w:t>}</w:t>
-            </w:r>
-          </w:p>
-        </w:tc>
-        <w:tc>
-          <w:tcPr>
-            <w:tcW w:w="1741" w:type="dxa"/>
-            <w:vAlign w:val="center"/>
-          </w:tcPr>
-          <w:p>
-            <w:pPr>
-              <w:rPr>
-                <w:lang w:val="en-IN"/>
-              </w:rPr>
-            </w:pPr>
-          </w:p>
-        </w:tc>
-        <w:tc>
-          <w:tcPr>
-            <w:tcW w:w="2375" w:type="dxa"/>
-            <w:vAlign w:val="center"/>
-          </w:tcPr>
-          <w:p>
-            <w:pPr>
-              <w:rPr>
-                <w:lang w:val="en-IN"/>
-              </w:rPr>
-            </w:pPr>
-            <w:r>
-              <w:rPr>
-                <w:spacing w:val="2"/>
-                <w:w w:val="110"/>
-                <w:sz w:val="26"/>
-              </w:rPr>
-              <w:t>WHATSAPP</w:t>
-            </w:r>
-            <w:r>
-              <w:rPr>
-                <w:spacing w:val="35"/>
-                <w:w w:val="110"/>
-                <w:sz w:val="26"/>
-              </w:rPr>
-              <w:t xml:space="preserve"> </w:t>
-            </w:r>
-            <w:proofErr w:type="gramStart"/>
-            <w:r>
-              <w:rPr>
-                <w:spacing w:val="-5"/>
-                <w:w w:val="110"/>
-                <w:sz w:val="26"/>
-              </w:rPr>
-              <w:t>NO :</w:t>
-            </w:r>
-            <w:proofErr w:type="gramEnd"/>
-          </w:p>
-        </w:tc>
-        <w:tc>
-          <w:tcPr>
-            <w:tcW w:w="3680" w:type="dxa"/>
-            <w:tcBorders>
-              <w:bottom w:val="single" w:sz="4" w:space="0" w:color="auto"/>
-            </w:tcBorders>
-            <w:vAlign w:val="center"/>
-          </w:tcPr>
-          <w:p>
-            <w:pPr>
-              <w:tabs>
-                <w:tab w:val="left" w:pos="7625"/>
-              </w:tabs>
-              <w:spacing w:line="192" w:lineRule="auto"/>
-              <w:rPr>
-                <w:spacing w:val="-10"/>
-                <w:sz w:val="26"/>
-              </w:rPr>
-            </w:pPr>
-            <w:r>
-              <w:rPr>
-                <w:spacing w:val="-10"/>
-                <w:sz w:val="26"/>
-              </w:rPr>
-              <w:t>{</w:t>
-            </w:r>
-            <w:r>
-              <w:rPr>
-                <w:spacing w:val="-10"/>
-                <w:sz w:val="26"/>
-              </w:rPr>
-              <w:t>MERGEFIELD WHATSAPP_NO</w:t>
-            </w:r>
-            <w:r>
-              <w:rPr>
-                <w:spacing w:val="-10"/>
-                <w:sz w:val="26"/>
-              </w:rPr>
-              <w:t>}</w:t>
-            </w:r>
-          </w:p>
-        </w:tc>
-        <w:tc>
-          <w:tcPr>
-            <w:tcW w:w="1070" w:type="dxa"/>
-            <w:vAlign w:val="center"/>
-          </w:tcPr>
-          <w:p>
-            <w:pPr>
-              <w:rPr>
-                <w:lang w:val="en-IN"/>
-              </w:rPr>
-            </w:pPr>
-          </w:p>
-        </w:tc>
-      </w:tr>
-    </w:tbl>
+    <w:p>
+      <w:pPr>
+        <w:rPr>
+          <w:lang w:val="en-IN"/>
+        </w:rPr>
+      </w:pPr>
+    </w:p>
+    <w:p>
+      <w:pPr>
+        <w:tabs>
+          <w:tab w:val="left" w:pos="7629"/>
+          <w:tab w:val="left" w:pos="11413"/>
+          <w:tab w:val="left" w:pos="14179"/>
+        </w:tabs>
+        <w:spacing w:line="192" w:lineRule="auto"/>
+        <w:ind w:left="142"/>
+        <w:jc w:val="both"/>
+        <w:rPr>
+          <w:spacing w:val="-10"/>
+          <w:sz w:val="26"/>
+        </w:rPr>
+      </w:pPr>
+      <w:r>
+        <w:rPr>
+          <w:spacing w:val="8"/>
+          <w:w w:val="105"/>
+          <w:sz w:val="26"/>
+        </w:rPr>
+        <w:t>CAMP</w:t>
+      </w:r>
+      <w:r>
+        <w:rPr>
+          <w:spacing w:val="44"/>
+          <w:w w:val="105"/>
+          <w:sz w:val="26"/>
+        </w:rPr>
+        <w:t xml:space="preserve"> </w:t>
+      </w:r>
+      <w:proofErr w:type="gramStart"/>
+      <w:r>
+        <w:rPr>
+          <w:spacing w:val="8"/>
+          <w:w w:val="105"/>
+          <w:sz w:val="26"/>
+        </w:rPr>
+        <w:t>NAME</w:t>
+      </w:r>
+      <w:r>
+        <w:rPr>
+          <w:spacing w:val="44"/>
+          <w:w w:val="105"/>
+          <w:sz w:val="26"/>
+        </w:rPr>
+        <w:t xml:space="preserve"> </w:t>
+      </w:r>
+      <w:r>
+        <w:rPr>
+          <w:spacing w:val="-10"/>
+          <w:sz w:val="26"/>
+        </w:rPr>
+        <w:t>:</w:t>
+      </w:r>
+      <w:proofErr w:type="gramEnd"/>
+      <w:r>
+        <w:rPr>
+          <w:spacing w:val="-10"/>
+          <w:sz w:val="26"/>
+        </w:rPr>
+        <w:t xml:space="preserve"> {</w:t>
+      </w:r>
+      <w:r>
+        <w:rPr>
+          <w:spacing w:val="-10"/>
+          <w:sz w:val="26"/>
+        </w:rPr>
+        <w:t>MERGEFIELD CAMP_NAME</w:t>
+      </w:r>
+      <w:r>
+        <w:rPr>
+          <w:spacing w:val="-10"/>
+          <w:sz w:val="26"/>
+        </w:rPr>
+        <w:t>}</w:t>
+      </w:r>
+      <w:r>
+        <w:rPr>
+          <w:sz w:val="26"/>
+        </w:rPr>
+        <w:t xml:space="preserve"> </w:t>
+      </w:r>
+      <w:r>
+        <w:rPr>
+          <w:sz w:val="26"/>
+        </w:rPr>
+        <w:t xml:space="preserve">  </w:t>
+      </w:r>
+      <w:r>
+        <w:rPr>
+          <w:spacing w:val="2"/>
+          <w:w w:val="105"/>
+          <w:sz w:val="26"/>
+        </w:rPr>
+        <w:t>BATCH</w:t>
+      </w:r>
+      <w:r>
+        <w:rPr>
+          <w:spacing w:val="45"/>
+          <w:w w:val="105"/>
+          <w:sz w:val="26"/>
+        </w:rPr>
+        <w:t xml:space="preserve"> </w:t>
+      </w:r>
+      <w:r>
+        <w:rPr>
+          <w:spacing w:val="-10"/>
+          <w:sz w:val="26"/>
+        </w:rPr>
+        <w:t xml:space="preserve">: </w:t>
+      </w:r>
+      <w:r>
+        <w:rPr>
+          <w:spacing w:val="-10"/>
+          <w:sz w:val="26"/>
+        </w:rPr>
+        <w:t>{</w:t>
+      </w:r>
+      <w:r>
+        <w:rPr>
+          <w:spacing w:val="-10"/>
+          <w:sz w:val="26"/>
+        </w:rPr>
+        <w:t>MERGEFIELD BATCH</w:t>
+      </w:r>
+      <w:r>
+        <w:rPr>
+          <w:spacing w:val="-10"/>
+          <w:sz w:val="26"/>
+        </w:rPr>
+        <w:t>_NO</w:t>
+      </w:r>
+      <w:r>
+        <w:rPr>
+          <w:spacing w:val="-10"/>
+          <w:sz w:val="26"/>
+        </w:rPr>
+        <w:t xml:space="preserve">}     </w:t>
+      </w:r>
+      <w:r>
+        <w:rPr>
+          <w:sz w:val="26"/>
+        </w:rPr>
+        <w:t xml:space="preserve"> </w:t>
+      </w:r>
+      <w:r>
+        <w:rPr>
+          <w:w w:val="105"/>
+          <w:sz w:val="26"/>
+        </w:rPr>
+        <w:t>DATE:</w:t>
+      </w:r>
+      <w:r>
+        <w:rPr>
+          <w:spacing w:val="82"/>
+          <w:w w:val="105"/>
+          <w:sz w:val="26"/>
+        </w:rPr>
+        <w:t xml:space="preserve"> </w:t>
+      </w:r>
+      <w:r>
+        <w:rPr>
+          <w:spacing w:val="-10"/>
+          <w:sz w:val="26"/>
+        </w:rPr>
+        <w:t>{</w:t>
+      </w:r>
+      <w:r>
+        <w:rPr>
+          <w:spacing w:val="-10"/>
+          <w:sz w:val="26"/>
+        </w:rPr>
+        <w:t>MERGEFIELD CAMP_DATE</w:t>
+      </w:r>
+      <w:r>
+        <w:rPr>
+          <w:spacing w:val="-10"/>
+          <w:sz w:val="26"/>
+        </w:rPr>
+        <w:t>}</w:t>
+      </w:r>
+    </w:p>
+    <w:p>
+      <w:pPr>
+        <w:pStyle w:val="BodyText"/>
+        <w:spacing w:before="40" w:line="192" w:lineRule="auto"/>
+        <w:jc w:val="both"/>
+        <w:rPr>
+          <w:rFonts w:ascii="Times New Roman"/>
+          <w:sz w:val="26"/>
+        </w:rPr>
+      </w:pPr>
+    </w:p>
+    <w:p>
+      <w:pPr>
+        <w:tabs>
+          <w:tab w:val="left" w:pos="3775"/>
+          <w:tab w:val="left" w:pos="5840"/>
+          <w:tab w:val="left" w:pos="6868"/>
+          <w:tab w:val="left" w:pos="9028"/>
+          <w:tab w:val="left" w:pos="14230"/>
+        </w:tabs>
+        <w:spacing w:line="192" w:lineRule="auto"/>
+        <w:ind w:left="115"/>
+        <w:jc w:val="both"/>
+        <w:rPr>
+          <w:spacing w:val="-10"/>
+          <w:sz w:val="26"/>
+        </w:rPr>
+      </w:pPr>
+      <w:r>
+        <w:rPr>
+          <w:spacing w:val="10"/>
+          <w:sz w:val="26"/>
+        </w:rPr>
+        <w:t>REGISTRATION</w:t>
+      </w:r>
+      <w:r>
+        <w:rPr>
+          <w:spacing w:val="33"/>
+          <w:sz w:val="26"/>
+        </w:rPr>
+        <w:t xml:space="preserve"> </w:t>
+      </w:r>
+      <w:proofErr w:type="gramStart"/>
+      <w:r>
+        <w:rPr>
+          <w:spacing w:val="10"/>
+          <w:sz w:val="26"/>
+        </w:rPr>
+        <w:t>NUMBER</w:t>
+      </w:r>
+      <w:r>
+        <w:rPr>
+          <w:spacing w:val="33"/>
+          <w:sz w:val="26"/>
+        </w:rPr>
+        <w:t xml:space="preserve"> </w:t>
+      </w:r>
+      <w:r>
+        <w:rPr>
+          <w:spacing w:val="-10"/>
+          <w:sz w:val="26"/>
+        </w:rPr>
+        <w:t>:</w:t>
+      </w:r>
+      <w:proofErr w:type="gramEnd"/>
+      <w:r>
+        <w:rPr>
+          <w:sz w:val="26"/>
+        </w:rPr>
+        <w:t xml:space="preserve"> </w:t>
+      </w:r>
+      <w:r>
+        <w:rPr>
+          <w:spacing w:val="-10"/>
+          <w:sz w:val="26"/>
+        </w:rPr>
+        <w:t>{</w:t>
+      </w:r>
+      <w:r>
+        <w:rPr>
+          <w:spacing w:val="-10"/>
+          <w:sz w:val="26"/>
+        </w:rPr>
+        <w:t>MERGEFIELD REG_NO</w:t>
+      </w:r>
+      <w:r>
+        <w:rPr>
+          <w:spacing w:val="-10"/>
+          <w:sz w:val="26"/>
+        </w:rPr>
+        <w:t>}</w:t>
+      </w:r>
+      <w:r>
+        <w:rPr>
+          <w:spacing w:val="-10"/>
+          <w:sz w:val="26"/>
+        </w:rPr>
+        <w:t xml:space="preserve"> </w:t>
+      </w:r>
+      <w:r>
+        <w:rPr>
+          <w:rFonts w:ascii="Times New Roman"/>
+          <w:sz w:val="26"/>
+        </w:rPr>
+        <w:t xml:space="preserve"> </w:t>
+      </w:r>
+      <w:r>
+        <w:rPr>
+          <w:rFonts w:ascii="Times New Roman"/>
+          <w:sz w:val="26"/>
+        </w:rPr>
+        <w:t xml:space="preserve">  </w:t>
+      </w:r>
+      <w:r>
+        <w:rPr>
+          <w:spacing w:val="8"/>
+          <w:sz w:val="26"/>
+        </w:rPr>
+        <w:t>CADET</w:t>
+      </w:r>
+      <w:r>
+        <w:rPr>
+          <w:spacing w:val="48"/>
+          <w:sz w:val="26"/>
+        </w:rPr>
+        <w:t xml:space="preserve"> </w:t>
+      </w:r>
+      <w:r>
+        <w:rPr>
+          <w:spacing w:val="-2"/>
+          <w:sz w:val="26"/>
+        </w:rPr>
+        <w:t>NAME :</w:t>
+      </w:r>
+      <w:r>
+        <w:rPr>
+          <w:spacing w:val="-10"/>
+          <w:sz w:val="26"/>
+        </w:rPr>
+        <w:t xml:space="preserve"> </w:t>
+      </w:r>
+      <w:r>
+        <w:rPr>
+          <w:spacing w:val="-10"/>
+          <w:sz w:val="26"/>
+        </w:rPr>
+        <w:t>{</w:t>
+      </w:r>
+      <w:r>
+        <w:rPr>
+          <w:spacing w:val="-10"/>
+          <w:sz w:val="26"/>
+        </w:rPr>
+        <w:t>MERGEFIELD CADET_NAME</w:t>
+      </w:r>
+      <w:r>
+        <w:rPr>
+          <w:spacing w:val="-10"/>
+          <w:sz w:val="26"/>
+        </w:rPr>
+        <w:t>}</w:t>
+      </w:r>
+    </w:p>
+    <w:p>
+      <w:pPr>
+        <w:pStyle w:val="BodyText"/>
+        <w:spacing w:before="41" w:line="192" w:lineRule="auto"/>
+        <w:jc w:val="both"/>
+        <w:rPr>
+          <w:rFonts w:ascii="Times New Roman"/>
+          <w:sz w:val="26"/>
+        </w:rPr>
+      </w:pPr>
+    </w:p>
     <w:p>
       <w:pPr>
         <w:tabs>
@@ -1028,9 +495,239 @@
           <w:tab w:val="left" w:pos="14215"/>
         </w:tabs>
         <w:spacing w:line="192" w:lineRule="auto"/>
+        <w:ind w:left="115"/>
+        <w:jc w:val="both"/>
+        <w:rPr>
+          <w:spacing w:val="-10"/>
+          <w:sz w:val="26"/>
+        </w:rPr>
+      </w:pPr>
+      <w:proofErr w:type="gramStart"/>
+      <w:r>
+        <w:rPr>
+          <w:spacing w:val="-2"/>
+          <w:w w:val="110"/>
+          <w:sz w:val="26"/>
+        </w:rPr>
+        <w:t>ADDRESS :</w:t>
+      </w:r>
+      <w:proofErr w:type="gramEnd"/>
+      <w:r>
+        <w:rPr>
+          <w:sz w:val="26"/>
+        </w:rPr>
+        <w:tab/>
+      </w:r>
+      <w:r>
+        <w:rPr>
+          <w:spacing w:val="-10"/>
+          <w:sz w:val="26"/>
+        </w:rPr>
+        <w:t>{</w:t>
+      </w:r>
+      <w:r>
+        <w:rPr>
+          <w:spacing w:val="-10"/>
+          <w:sz w:val="26"/>
+        </w:rPr>
+        <w:t>MERGEFIELD ADDRESS</w:t>
+      </w:r>
+      <w:r>
+        <w:rPr>
+          <w:spacing w:val="-10"/>
+          <w:sz w:val="26"/>
+        </w:rPr>
+        <w:t xml:space="preserve">}        </w:t>
+      </w:r>
+      <w:r>
         <w:rPr>
           <w:rFonts w:ascii="Times New Roman"/>
           <w:sz w:val="26"/>
+        </w:rPr>
+        <w:t xml:space="preserve"> </w:t>
+      </w:r>
+      <w:r>
+        <w:rPr>
+          <w:w w:val="110"/>
+          <w:sz w:val="26"/>
+        </w:rPr>
+        <w:t>PICKUP</w:t>
+      </w:r>
+      <w:r>
+        <w:rPr>
+          <w:spacing w:val="16"/>
+          <w:w w:val="110"/>
+          <w:sz w:val="26"/>
+        </w:rPr>
+        <w:t xml:space="preserve"> </w:t>
+      </w:r>
+      <w:r>
+        <w:rPr>
+          <w:spacing w:val="-2"/>
+          <w:w w:val="110"/>
+          <w:sz w:val="26"/>
+        </w:rPr>
+        <w:t>POINT :</w:t>
+      </w:r>
+      <w:r>
+        <w:rPr>
+          <w:sz w:val="26"/>
+        </w:rPr>
+        <w:t xml:space="preserve"> </w:t>
+      </w:r>
+      <w:r>
+        <w:rPr>
+          <w:spacing w:val="-10"/>
+          <w:sz w:val="26"/>
+        </w:rPr>
+        <w:t>{</w:t>
+      </w:r>
+      <w:r>
+        <w:rPr>
+          <w:spacing w:val="-10"/>
+          <w:sz w:val="26"/>
+        </w:rPr>
+        <w:t>MERGEFIELD PICKUP_POINT</w:t>
+      </w:r>
+      <w:r>
+        <w:rPr>
+          <w:spacing w:val="-10"/>
+          <w:sz w:val="26"/>
+        </w:rPr>
+        <w:t xml:space="preserve">} </w:t>
+      </w:r>
+    </w:p>
+    <w:p>
+      <w:pPr>
+        <w:pStyle w:val="BodyText"/>
+        <w:spacing w:before="130" w:line="192" w:lineRule="auto"/>
+        <w:jc w:val="both"/>
+        <w:rPr>
+          <w:rFonts w:ascii="Times New Roman"/>
+          <w:sz w:val="26"/>
+        </w:rPr>
+      </w:pPr>
+    </w:p>
+    <w:p>
+      <w:pPr>
+        <w:tabs>
+          <w:tab w:val="left" w:pos="7625"/>
+        </w:tabs>
+        <w:spacing w:line="192" w:lineRule="auto"/>
+        <w:ind w:left="115"/>
+        <w:jc w:val="both"/>
+        <w:rPr>
+          <w:spacing w:val="-10"/>
+          <w:sz w:val="26"/>
+        </w:rPr>
+      </w:pPr>
+      <w:r>
+        <w:rPr>
+          <w:w w:val="110"/>
+          <w:sz w:val="26"/>
+        </w:rPr>
+        <w:t>CONTACT</w:t>
+      </w:r>
+      <w:r>
+        <w:rPr>
+          <w:spacing w:val="-3"/>
+          <w:w w:val="110"/>
+          <w:sz w:val="26"/>
+        </w:rPr>
+        <w:t xml:space="preserve"> </w:t>
+      </w:r>
+      <w:proofErr w:type="gramStart"/>
+      <w:r>
+        <w:rPr>
+          <w:spacing w:val="-5"/>
+          <w:w w:val="110"/>
+          <w:sz w:val="26"/>
+        </w:rPr>
+        <w:t>NO :</w:t>
+      </w:r>
+      <w:proofErr w:type="gramEnd"/>
+      <w:r>
+        <w:rPr>
+          <w:sz w:val="26"/>
+        </w:rPr>
+        <w:t xml:space="preserve"> </w:t>
+      </w:r>
+      <w:r>
+        <w:rPr>
+          <w:spacing w:val="-10"/>
+          <w:sz w:val="26"/>
+        </w:rPr>
+        <w:t>{</w:t>
+      </w:r>
+      <w:r>
+        <w:rPr>
+          <w:spacing w:val="-10"/>
+          <w:sz w:val="26"/>
+        </w:rPr>
+        <w:t>MERGEFIELD CONTACT</w:t>
+      </w:r>
+      <w:r>
+        <w:rPr>
+          <w:spacing w:val="-10"/>
+          <w:sz w:val="26"/>
+        </w:rPr>
+        <w:t xml:space="preserve">}                  </w:t>
+      </w:r>
+      <w:r>
+        <w:rPr>
+          <w:spacing w:val="2"/>
+          <w:w w:val="110"/>
+          <w:sz w:val="26"/>
+        </w:rPr>
+        <w:t>WHATSAPP</w:t>
+      </w:r>
+      <w:r>
+        <w:rPr>
+          <w:spacing w:val="35"/>
+          <w:w w:val="110"/>
+          <w:sz w:val="26"/>
+        </w:rPr>
+        <w:t xml:space="preserve"> </w:t>
+      </w:r>
+      <w:r>
+        <w:rPr>
+          <w:spacing w:val="-5"/>
+          <w:w w:val="110"/>
+          <w:sz w:val="26"/>
+        </w:rPr>
+        <w:t xml:space="preserve">NO : </w:t>
+      </w:r>
+      <w:r>
+        <w:rPr>
+          <w:spacing w:val="-10"/>
+          <w:sz w:val="26"/>
+        </w:rPr>
+        <w:t>{</w:t>
+      </w:r>
+      <w:r>
+        <w:rPr>
+          <w:spacing w:val="-10"/>
+          <w:sz w:val="26"/>
+        </w:rPr>
+        <w:t>MERGEFIELD WHATSAPP_NO</w:t>
+      </w:r>
+      <w:r>
+        <w:rPr>
+          <w:spacing w:val="-10"/>
+          <w:sz w:val="26"/>
+        </w:rPr>
+        <w:t>}</w:t>
+      </w:r>
+    </w:p>
+    <w:p>
+      <w:pPr>
+        <w:tabs>
+          <w:tab w:val="left" w:pos="7625"/>
+        </w:tabs>
+        <w:ind w:left="115"/>
+        <w:rPr>
+          <w:sz w:val="26"/>
+          <w:u w:val="single"/>
         </w:rPr>
       </w:pPr>
     </w:p>
@@ -1072,13 +769,6 @@
                 <w:u w:val="single"/>
               </w:rPr>
             </w:pPr>
-            <w:r>
-              <w:rPr>
-                <w:sz w:val="26"/>
-                <w:u w:val="single"/>
-              </w:rPr>
-              <w:t>F1</w:t>
-            </w:r>
           </w:p>
         </w:tc>
         <w:tc>
@@ -1096,13 +786,6 @@
                 <w:u w:val="single"/>
               </w:rPr>
             </w:pPr>
-            <w:r>
-              <w:rPr>
-                <w:sz w:val="26"/>
-                <w:u w:val="single"/>
-              </w:rPr>
-              <w:t>M1</w:t>
-            </w:r>
           </w:p>
         </w:tc>
         <w:tc>
@@ -1928,7 +1611,6 @@
   <w:style w:type="paragraph" w:default="1" w:styleId="Normal">
     <w:name w:val="Normal"/>
     <w:qFormat/>
-    <w:rsid w:val="005D28B3"/>
     <w:rPr>
       <w:rFonts w:ascii="Tahoma" w:eastAsia="Tahoma" w:hAnsi="Tahoma" w:cs="Tahoma"/>
     </w:rPr>
